--- a/Vakken Y2/Factchecken/Formulier Concept Factcheck V3.docx
+++ b/Vakken Y2/Factchecken/Formulier Concept Factcheck V3.docx
@@ -4,7 +4,7 @@
   <w:body>
     <w:p>
       <w:pPr>
-        <w:pStyle w:val="Kop1"/>
+        <w:pStyle w:val="Heading1"/>
         <w:rPr>
           <w:rFonts w:ascii="Arial" w:hAnsi="Arial" w:cs="Arial"/>
           <w:sz w:val="44"/>
@@ -151,7 +151,7 @@
           </w:tcPr>
           <w:p>
             <w:pPr>
-              <w:pStyle w:val="Kop2"/>
+              <w:pStyle w:val="Heading2"/>
               <w:rPr>
                 <w:rFonts w:ascii="Arial" w:hAnsi="Arial" w:cs="Arial"/>
                 <w:sz w:val="28"/>
@@ -186,6 +186,26 @@
                 <w:lang w:val="en-GB"/>
               </w:rPr>
             </w:pPr>
+            <w:r>
+              <w:rPr>
+                <w:rFonts w:ascii="Arial" w:hAnsi="Arial" w:cs="Arial"/>
+                <w:sz w:val="28"/>
+                <w:szCs w:val="28"/>
+                <w:lang w:val="en-GB"/>
+              </w:rPr>
+              <w:t xml:space="preserve">Jort </w:t>
+            </w:r>
+            <w:proofErr w:type="spellStart"/>
+            <w:r>
+              <w:rPr>
+                <w:rFonts w:ascii="Arial" w:hAnsi="Arial" w:cs="Arial"/>
+                <w:sz w:val="28"/>
+                <w:szCs w:val="28"/>
+                <w:lang w:val="en-GB"/>
+              </w:rPr>
+              <w:t>Siemes</w:t>
+            </w:r>
+            <w:proofErr w:type="spellEnd"/>
           </w:p>
         </w:tc>
         <w:tc>
@@ -197,7 +217,7 @@
           </w:tcPr>
           <w:p>
             <w:pPr>
-              <w:pStyle w:val="Kop2"/>
+              <w:pStyle w:val="Heading2"/>
               <w:rPr>
                 <w:rFonts w:ascii="Arial" w:hAnsi="Arial" w:cs="Arial"/>
                 <w:sz w:val="28"/>
@@ -234,6 +254,15 @@
                 <w:lang w:val="en-GB"/>
               </w:rPr>
             </w:pPr>
+            <w:r>
+              <w:rPr>
+                <w:rFonts w:ascii="Arial" w:hAnsi="Arial" w:cs="Arial"/>
+                <w:sz w:val="28"/>
+                <w:szCs w:val="28"/>
+                <w:lang w:val="en-GB"/>
+              </w:rPr>
+              <w:t>4028198</w:t>
+            </w:r>
           </w:p>
         </w:tc>
       </w:tr>
@@ -251,193 +280,7 @@
     </w:p>
     <w:p>
       <w:pPr>
-        <w:pStyle w:val="Instructions"/>
-        <w:rPr>
-          <w:rFonts w:ascii="Arial" w:hAnsi="Arial" w:cs="Arial"/>
-          <w:sz w:val="28"/>
-          <w:szCs w:val="28"/>
-          <w:lang w:val="nl-NL"/>
-        </w:rPr>
-      </w:pPr>
-      <w:r>
-        <w:rPr>
-          <w:rFonts w:ascii="Arial" w:hAnsi="Arial" w:cs="Arial"/>
-          <w:sz w:val="28"/>
-          <w:szCs w:val="28"/>
-          <w:lang w:val="nl-NL"/>
-        </w:rPr>
-        <w:t xml:space="preserve">Het onderstaande </w:t>
-      </w:r>
-      <w:r>
-        <w:rPr>
-          <w:rFonts w:ascii="Arial" w:hAnsi="Arial" w:cs="Arial"/>
-          <w:sz w:val="28"/>
-          <w:szCs w:val="28"/>
-          <w:lang w:val="nl-NL"/>
-        </w:rPr>
-        <w:t xml:space="preserve">format volgt </w:t>
-      </w:r>
-      <w:r>
-        <w:rPr>
-          <w:rFonts w:ascii="Arial" w:hAnsi="Arial" w:cs="Arial"/>
-          <w:sz w:val="28"/>
-          <w:szCs w:val="28"/>
-          <w:lang w:val="nl-NL"/>
-        </w:rPr>
-        <w:t xml:space="preserve">de structuur en werkwijze van een </w:t>
-      </w:r>
-      <w:proofErr w:type="spellStart"/>
-      <w:r>
-        <w:rPr>
-          <w:rFonts w:ascii="Arial" w:hAnsi="Arial" w:cs="Arial"/>
-          <w:sz w:val="28"/>
-          <w:szCs w:val="28"/>
-          <w:lang w:val="nl-NL"/>
-        </w:rPr>
-        <w:t>factcheck</w:t>
-      </w:r>
-      <w:proofErr w:type="spellEnd"/>
-      <w:r>
-        <w:rPr>
-          <w:rFonts w:ascii="Arial" w:hAnsi="Arial" w:cs="Arial"/>
-          <w:sz w:val="28"/>
-          <w:szCs w:val="28"/>
-          <w:lang w:val="nl-NL"/>
-        </w:rPr>
-        <w:t xml:space="preserve"> op Nieuwscheckers.nl. In het blauw zie je het item / onderdeel van de </w:t>
-      </w:r>
-      <w:proofErr w:type="spellStart"/>
-      <w:r>
-        <w:rPr>
-          <w:rFonts w:ascii="Arial" w:hAnsi="Arial" w:cs="Arial"/>
-          <w:sz w:val="28"/>
-          <w:szCs w:val="28"/>
-          <w:lang w:val="nl-NL"/>
-        </w:rPr>
-        <w:t>factcheck</w:t>
-      </w:r>
-      <w:proofErr w:type="spellEnd"/>
-      <w:r>
-        <w:rPr>
-          <w:rFonts w:ascii="Arial" w:hAnsi="Arial" w:cs="Arial"/>
-          <w:sz w:val="28"/>
-          <w:szCs w:val="28"/>
-          <w:lang w:val="nl-NL"/>
-        </w:rPr>
-        <w:t xml:space="preserve">, en het aantal woorden dat je eraan kunt besteden. </w:t>
-      </w:r>
-      <w:r>
-        <w:rPr>
-          <w:rFonts w:ascii="Arial" w:hAnsi="Arial" w:cs="Arial"/>
-          <w:sz w:val="28"/>
-          <w:szCs w:val="28"/>
-          <w:lang w:val="nl-NL"/>
-        </w:rPr>
-        <w:t xml:space="preserve">Voor </w:t>
-      </w:r>
-      <w:r>
-        <w:rPr>
-          <w:rFonts w:ascii="Arial" w:hAnsi="Arial" w:cs="Arial"/>
-          <w:sz w:val="28"/>
-          <w:szCs w:val="28"/>
-          <w:lang w:val="nl-NL"/>
-        </w:rPr>
-        <w:t xml:space="preserve">veel meer </w:t>
-      </w:r>
-      <w:r>
-        <w:rPr>
-          <w:rFonts w:ascii="Arial" w:hAnsi="Arial" w:cs="Arial"/>
-          <w:sz w:val="28"/>
-          <w:szCs w:val="28"/>
-          <w:lang w:val="nl-NL"/>
-        </w:rPr>
-        <w:t xml:space="preserve">uitleg </w:t>
-      </w:r>
-      <w:r>
-        <w:rPr>
-          <w:rFonts w:ascii="Arial" w:hAnsi="Arial" w:cs="Arial"/>
-          <w:sz w:val="28"/>
-          <w:szCs w:val="28"/>
-          <w:lang w:val="nl-NL"/>
-        </w:rPr>
-        <w:t xml:space="preserve">en achtergronden </w:t>
-      </w:r>
-      <w:r>
-        <w:rPr>
-          <w:rFonts w:ascii="Arial" w:hAnsi="Arial" w:cs="Arial"/>
-          <w:sz w:val="28"/>
-          <w:szCs w:val="28"/>
-          <w:lang w:val="nl-NL"/>
-        </w:rPr>
-        <w:t xml:space="preserve">bij elk item, zie </w:t>
-      </w:r>
-      <w:r>
-        <w:rPr>
-          <w:rFonts w:ascii="Arial" w:hAnsi="Arial" w:cs="Arial"/>
-          <w:sz w:val="28"/>
-          <w:szCs w:val="28"/>
-          <w:lang w:val="nl-NL"/>
-        </w:rPr>
-        <w:t xml:space="preserve">de </w:t>
-      </w:r>
-      <w:r>
-        <w:rPr>
-          <w:rFonts w:ascii="Arial" w:hAnsi="Arial" w:cs="Arial"/>
-          <w:sz w:val="28"/>
-          <w:szCs w:val="28"/>
-          <w:lang w:val="nl-NL"/>
-        </w:rPr>
-        <w:t>toelichting</w:t>
-      </w:r>
-      <w:r>
-        <w:rPr>
-          <w:rFonts w:ascii="Arial" w:hAnsi="Arial" w:cs="Arial"/>
-          <w:sz w:val="28"/>
-          <w:szCs w:val="28"/>
-          <w:lang w:val="nl-NL"/>
-        </w:rPr>
-        <w:t xml:space="preserve"> in </w:t>
-      </w:r>
-      <w:r>
-        <w:rPr>
-          <w:rFonts w:ascii="Arial" w:hAnsi="Arial" w:cs="Arial"/>
-          <w:sz w:val="28"/>
-          <w:szCs w:val="28"/>
-          <w:lang w:val="nl-NL"/>
-        </w:rPr>
-        <w:t xml:space="preserve">bijbehorende </w:t>
-      </w:r>
-      <w:r>
-        <w:rPr>
-          <w:rFonts w:ascii="Arial" w:hAnsi="Arial" w:cs="Arial"/>
-          <w:sz w:val="28"/>
-          <w:szCs w:val="28"/>
-          <w:lang w:val="nl-NL"/>
-        </w:rPr>
-        <w:t>pdf</w:t>
-      </w:r>
-      <w:r>
-        <w:rPr>
-          <w:rFonts w:ascii="Arial" w:hAnsi="Arial" w:cs="Arial"/>
-          <w:sz w:val="28"/>
-          <w:szCs w:val="28"/>
-          <w:lang w:val="nl-NL"/>
-        </w:rPr>
-        <w:t>.</w:t>
-      </w:r>
-      <w:r>
-        <w:rPr>
-          <w:rFonts w:ascii="Arial" w:hAnsi="Arial" w:cs="Arial"/>
-          <w:sz w:val="28"/>
-          <w:szCs w:val="28"/>
-          <w:lang w:val="nl-NL"/>
-        </w:rPr>
-        <w:t xml:space="preserve"> </w:t>
-      </w:r>
-    </w:p>
-    <w:p>
-      <w:pPr>
-        <w:pStyle w:val="Kop3"/>
+        <w:pStyle w:val="Heading3"/>
         <w:rPr>
           <w:rFonts w:ascii="Arial" w:hAnsi="Arial" w:cs="Arial"/>
           <w:sz w:val="28"/>
@@ -524,7 +367,7 @@
     </w:p>
     <w:p>
       <w:pPr>
-        <w:pStyle w:val="Kop3"/>
+        <w:pStyle w:val="Heading3"/>
         <w:rPr>
           <w:rFonts w:ascii="Arial" w:hAnsi="Arial" w:cs="Arial"/>
           <w:sz w:val="28"/>
@@ -602,7 +445,7 @@
     </w:p>
     <w:p>
       <w:pPr>
-        <w:pStyle w:val="Kop3"/>
+        <w:pStyle w:val="Heading3"/>
         <w:rPr>
           <w:rFonts w:ascii="Arial" w:hAnsi="Arial" w:cs="Arial"/>
           <w:sz w:val="28"/>
@@ -691,7 +534,7 @@
     </w:p>
     <w:p>
       <w:pPr>
-        <w:pStyle w:val="Kop3"/>
+        <w:pStyle w:val="Heading3"/>
         <w:rPr>
           <w:rFonts w:ascii="Arial" w:hAnsi="Arial" w:cs="Arial"/>
           <w:sz w:val="28"/>
@@ -771,7 +614,7 @@
     </w:p>
     <w:p>
       <w:pPr>
-        <w:pStyle w:val="Kop3"/>
+        <w:pStyle w:val="Heading3"/>
         <w:rPr>
           <w:rFonts w:ascii="Arial" w:hAnsi="Arial" w:cs="Arial"/>
           <w:sz w:val="28"/>
@@ -856,7 +699,7 @@
     </w:p>
     <w:p>
       <w:pPr>
-        <w:pStyle w:val="Kop3"/>
+        <w:pStyle w:val="Heading3"/>
         <w:rPr>
           <w:rFonts w:ascii="Arial" w:hAnsi="Arial" w:cs="Arial"/>
           <w:sz w:val="28"/>
@@ -950,7 +793,7 @@
     </w:p>
     <w:p>
       <w:pPr>
-        <w:pStyle w:val="Kop3"/>
+        <w:pStyle w:val="Heading3"/>
         <w:rPr>
           <w:rFonts w:ascii="Arial" w:hAnsi="Arial" w:cs="Arial"/>
           <w:sz w:val="28"/>
@@ -1032,7 +875,7 @@
     </w:p>
     <w:p>
       <w:pPr>
-        <w:pStyle w:val="Kop3"/>
+        <w:pStyle w:val="Heading3"/>
         <w:rPr>
           <w:rFonts w:ascii="Arial" w:hAnsi="Arial" w:cs="Arial"/>
           <w:sz w:val="28"/>
@@ -1047,6 +890,7 @@
           <w:szCs w:val="28"/>
           <w:lang w:val="en-GB"/>
         </w:rPr>
+        <w:lastRenderedPageBreak/>
         <w:t>Bronnen</w:t>
       </w:r>
       <w:r>
@@ -1086,15 +930,18 @@
           <w:lang w:val="nl-NL"/>
         </w:rPr>
       </w:pPr>
-      <w:r>
-        <w:rPr>
-          <w:rFonts w:ascii="Arial" w:hAnsi="Arial" w:cs="Arial"/>
-          <w:sz w:val="28"/>
-          <w:szCs w:val="28"/>
-          <w:lang w:val="nl-NL"/>
-        </w:rPr>
-        <w:t>X</w:t>
-      </w:r>
+      <w:hyperlink r:id="rId7" w:history="1">
+        <w:r>
+          <w:rPr>
+            <w:rStyle w:val="Hyperlink"/>
+            <w:rFonts w:ascii="Arial" w:hAnsi="Arial" w:cs="Arial"/>
+            <w:sz w:val="28"/>
+            <w:szCs w:val="28"/>
+            <w:lang w:val="nl-NL"/>
+          </w:rPr>
+          <w:t>https://journals.biologists.com/jeb/article-abstract/227/17/jeb247134/361902/A-novel-comparison-of-southern-sea-otter-Enhydra?redirectedFrom=fulltext</w:t>
+        </w:r>
+      </w:hyperlink>
     </w:p>
     <w:p>
       <w:pPr>
@@ -1107,7 +954,7 @@
       </w:pPr>
     </w:p>
     <w:sectPr>
-      <w:footerReference w:type="default" r:id="rId7"/>
+      <w:footerReference w:type="default" r:id="rId8"/>
       <w:pgSz w:w="11906" w:h="16838" w:code="9"/>
       <w:pgMar w:top="1440" w:right="1440" w:bottom="1440" w:left="1440" w:header="720" w:footer="720" w:gutter="0"/>
       <w:cols w:space="720"/>
@@ -1147,7 +994,7 @@
 <w:ftr xmlns:wpc="http://schemas.microsoft.com/office/word/2010/wordprocessingCanvas" xmlns:cx="http://schemas.microsoft.com/office/drawing/2014/chartex" xmlns:cx1="http://schemas.microsoft.com/office/drawing/2015/9/8/chartex" xmlns:cx2="http://schemas.microsoft.com/office/drawing/2015/10/21/chartex" xmlns:cx3="http://schemas.microsoft.com/office/drawing/2016/5/9/chartex" xmlns:cx4="http://schemas.microsoft.com/office/drawing/2016/5/10/chartex" xmlns:cx5="http://schemas.microsoft.com/office/drawing/2016/5/11/chartex" xmlns:cx6="http://schemas.microsoft.com/office/drawing/2016/5/12/chartex" xmlns:cx7="http://schemas.microsoft.com/office/drawing/2016/5/13/chartex" xmlns:cx8="http://schemas.microsoft.com/office/drawing/2016/5/14/chartex" xmlns:mc="http://schemas.openxmlformats.org/markup-compatibility/2006" xmlns:aink="http://schemas.microsoft.com/office/drawing/2016/ink" xmlns:am3d="http://schemas.microsoft.com/office/drawing/2017/model3d" xmlns:o="urn:schemas-microsoft-com:office:office" xmlns:oel="http://schemas.microsoft.com/office/2019/extlst" xmlns:r="http://schemas.openxmlformats.org/officeDocument/2006/relationships" xmlns:m="http://schemas.openxmlformats.org/officeDocument/2006/math" xmlns:v="urn:schemas-microsoft-com:vml" xmlns:wp14="http://schemas.microsoft.com/office/word/2010/wordprocessingDrawing" xmlns:wp="http://schemas.openxmlformats.org/drawingml/2006/wordprocessingDrawing" xmlns:w10="urn:schemas-microsoft-com:office:word" xmlns:w="http://schemas.openxmlformats.org/wordprocessingml/2006/main" xmlns:w14="http://schemas.microsoft.com/office/word/2010/wordml" xmlns:w15="http://schemas.microsoft.com/office/word/2012/wordml" xmlns:w16cex="http://schemas.microsoft.com/office/word/2018/wordml/cex" xmlns:w16cid="http://schemas.microsoft.com/office/word/2016/wordml/cid" xmlns:w16="http://schemas.microsoft.com/office/word/2018/wordml" xmlns:w16du="http://schemas.microsoft.com/office/word/2023/wordml/word16du" xmlns:w16sdtdh="http://schemas.microsoft.com/office/word/2020/wordml/sdtdatahash" xmlns:w16se="http://schemas.microsoft.com/office/word/2015/wordml/symex" xmlns:wpg="http://schemas.microsoft.com/office/word/2010/wordprocessingGroup" xmlns:wpi="http://schemas.microsoft.com/office/word/2010/wordprocessingInk" xmlns:wne="http://schemas.microsoft.com/office/word/2006/wordml" xmlns:wps="http://schemas.microsoft.com/office/word/2010/wordprocessingShape" mc:Ignorable="w14 w15 w16se w16cid w16 w16cex w16sdtdh w16du wp14">
   <w:p>
     <w:pPr>
-      <w:pStyle w:val="Voettekst"/>
+      <w:pStyle w:val="Footer"/>
     </w:pPr>
     <w:r>
       <w:rPr>
@@ -1239,7 +1086,7 @@
     <w:lvl w:ilvl="0">
       <w:start w:val="1"/>
       <w:numFmt w:val="decimal"/>
-      <w:pStyle w:val="Lijstnummering5"/>
+      <w:pStyle w:val="ListNumber5"/>
       <w:lvlText w:val="%1."/>
       <w:lvlJc w:val="left"/>
       <w:pPr>
@@ -1257,7 +1104,7 @@
     <w:lvl w:ilvl="0">
       <w:start w:val="1"/>
       <w:numFmt w:val="decimal"/>
-      <w:pStyle w:val="Lijstnummering4"/>
+      <w:pStyle w:val="ListNumber4"/>
       <w:lvlText w:val="%1."/>
       <w:lvlJc w:val="left"/>
       <w:pPr>
@@ -1275,7 +1122,7 @@
     <w:lvl w:ilvl="0">
       <w:start w:val="1"/>
       <w:numFmt w:val="decimal"/>
-      <w:pStyle w:val="Lijstnummering3"/>
+      <w:pStyle w:val="ListNumber3"/>
       <w:lvlText w:val="%1."/>
       <w:lvlJc w:val="left"/>
       <w:pPr>
@@ -1293,7 +1140,7 @@
     <w:lvl w:ilvl="0">
       <w:start w:val="1"/>
       <w:numFmt w:val="decimal"/>
-      <w:pStyle w:val="Lijstnummering2"/>
+      <w:pStyle w:val="ListNumber2"/>
       <w:lvlText w:val="%1."/>
       <w:lvlJc w:val="left"/>
       <w:pPr>
@@ -1311,7 +1158,7 @@
     <w:lvl w:ilvl="0">
       <w:start w:val="1"/>
       <w:numFmt w:val="bullet"/>
-      <w:pStyle w:val="Lijstopsomteken5"/>
+      <w:pStyle w:val="ListBullet5"/>
       <w:lvlText w:val=""/>
       <w:lvlJc w:val="left"/>
       <w:pPr>
@@ -1332,7 +1179,7 @@
     <w:lvl w:ilvl="0">
       <w:start w:val="1"/>
       <w:numFmt w:val="bullet"/>
-      <w:pStyle w:val="Lijstopsomteken4"/>
+      <w:pStyle w:val="ListBullet4"/>
       <w:lvlText w:val=""/>
       <w:lvlJc w:val="left"/>
       <w:pPr>
@@ -1353,7 +1200,7 @@
     <w:lvl w:ilvl="0">
       <w:start w:val="1"/>
       <w:numFmt w:val="bullet"/>
-      <w:pStyle w:val="Lijstopsomteken3"/>
+      <w:pStyle w:val="ListBullet3"/>
       <w:lvlText w:val=""/>
       <w:lvlJc w:val="left"/>
       <w:pPr>
@@ -1374,7 +1221,7 @@
     <w:lvl w:ilvl="0">
       <w:start w:val="1"/>
       <w:numFmt w:val="bullet"/>
-      <w:pStyle w:val="Lijstopsomteken2"/>
+      <w:pStyle w:val="ListBullet2"/>
       <w:lvlText w:val=""/>
       <w:lvlJc w:val="left"/>
       <w:pPr>
@@ -1395,7 +1242,7 @@
     <w:lvl w:ilvl="0">
       <w:start w:val="1"/>
       <w:numFmt w:val="decimal"/>
-      <w:pStyle w:val="Lijstnummering"/>
+      <w:pStyle w:val="ListNumber"/>
       <w:lvlText w:val="%1."/>
       <w:lvlJc w:val="left"/>
       <w:pPr>
@@ -1413,7 +1260,7 @@
     <w:lvl w:ilvl="0">
       <w:start w:val="1"/>
       <w:numFmt w:val="bullet"/>
-      <w:pStyle w:val="Lijstopsomteken"/>
+      <w:pStyle w:val="ListBullet"/>
       <w:lvlText w:val=""/>
       <w:lvlJc w:val="left"/>
       <w:pPr>
@@ -1658,7 +1505,7 @@
     <w:lvl w:ilvl="0" w:tplc="05F4D36E">
       <w:start w:val="1"/>
       <w:numFmt w:val="decimal"/>
-      <w:pStyle w:val="Kop3"/>
+      <w:pStyle w:val="Heading3"/>
       <w:lvlText w:val="%1."/>
       <w:lvlJc w:val="left"/>
       <w:pPr>
@@ -2296,15 +2143,15 @@
     <w:lsdException w:name="Unresolved Mention" w:semiHidden="1" w:unhideWhenUsed="1"/>
     <w:lsdException w:name="Smart Link" w:semiHidden="1" w:unhideWhenUsed="1"/>
   </w:latentStyles>
-  <w:style w:type="paragraph" w:default="1" w:styleId="Standaard">
+  <w:style w:type="paragraph" w:default="1" w:styleId="Normal">
     <w:name w:val="Normal"/>
     <w:qFormat/>
     <w:rsid w:val="00F65E87"/>
   </w:style>
-  <w:style w:type="paragraph" w:styleId="Kop1">
+  <w:style w:type="paragraph" w:styleId="Heading1">
     <w:name w:val="heading 1"/>
-    <w:basedOn w:val="Standaard"/>
-    <w:link w:val="Kop1Char"/>
+    <w:basedOn w:val="Normal"/>
+    <w:link w:val="Heading1Char"/>
     <w:uiPriority w:val="9"/>
     <w:qFormat/>
     <w:rsid w:val="003D6B32"/>
@@ -2323,10 +2170,10 @@
       <w:szCs w:val="32"/>
     </w:rPr>
   </w:style>
-  <w:style w:type="paragraph" w:styleId="Kop2">
+  <w:style w:type="paragraph" w:styleId="Heading2">
     <w:name w:val="heading 2"/>
-    <w:basedOn w:val="Standaard"/>
-    <w:link w:val="Kop2Char"/>
+    <w:basedOn w:val="Normal"/>
+    <w:link w:val="Heading2Char"/>
     <w:uiPriority w:val="9"/>
     <w:semiHidden/>
     <w:unhideWhenUsed/>
@@ -2344,11 +2191,11 @@
       <w:szCs w:val="26"/>
     </w:rPr>
   </w:style>
-  <w:style w:type="paragraph" w:styleId="Kop3">
+  <w:style w:type="paragraph" w:styleId="Heading3">
     <w:name w:val="heading 3"/>
-    <w:basedOn w:val="Standaard"/>
-    <w:next w:val="Standaard"/>
-    <w:link w:val="Kop3Char"/>
+    <w:basedOn w:val="Normal"/>
+    <w:next w:val="Normal"/>
+    <w:link w:val="Heading3Char"/>
     <w:uiPriority w:val="9"/>
     <w:unhideWhenUsed/>
     <w:qFormat/>
@@ -2371,11 +2218,11 @@
       <w:color w:val="1F4D78" w:themeColor="accent1" w:themeShade="7F"/>
     </w:rPr>
   </w:style>
-  <w:style w:type="paragraph" w:styleId="Kop4">
+  <w:style w:type="paragraph" w:styleId="Heading4">
     <w:name w:val="heading 4"/>
-    <w:basedOn w:val="Standaard"/>
-    <w:next w:val="Standaard"/>
-    <w:link w:val="Kop4Char"/>
+    <w:basedOn w:val="Normal"/>
+    <w:next w:val="Normal"/>
+    <w:link w:val="Heading4Char"/>
     <w:uiPriority w:val="9"/>
     <w:semiHidden/>
     <w:unhideWhenUsed/>
@@ -2394,11 +2241,11 @@
       <w:color w:val="1F4E79" w:themeColor="accent1" w:themeShade="80"/>
     </w:rPr>
   </w:style>
-  <w:style w:type="paragraph" w:styleId="Kop5">
+  <w:style w:type="paragraph" w:styleId="Heading5">
     <w:name w:val="heading 5"/>
-    <w:basedOn w:val="Standaard"/>
-    <w:next w:val="Standaard"/>
-    <w:link w:val="Kop5Char"/>
+    <w:basedOn w:val="Normal"/>
+    <w:next w:val="Normal"/>
+    <w:link w:val="Heading5Char"/>
     <w:uiPriority w:val="9"/>
     <w:semiHidden/>
     <w:unhideWhenUsed/>
@@ -2415,11 +2262,11 @@
       <w:color w:val="1F4E79" w:themeColor="accent1" w:themeShade="80"/>
     </w:rPr>
   </w:style>
-  <w:style w:type="paragraph" w:styleId="Kop6">
+  <w:style w:type="paragraph" w:styleId="Heading6">
     <w:name w:val="heading 6"/>
-    <w:basedOn w:val="Standaard"/>
-    <w:next w:val="Standaard"/>
-    <w:link w:val="Kop6Char"/>
+    <w:basedOn w:val="Normal"/>
+    <w:next w:val="Normal"/>
+    <w:link w:val="Heading6Char"/>
     <w:uiPriority w:val="9"/>
     <w:semiHidden/>
     <w:unhideWhenUsed/>
@@ -2437,11 +2284,11 @@
       <w:color w:val="1F4D78" w:themeColor="accent1" w:themeShade="7F"/>
     </w:rPr>
   </w:style>
-  <w:style w:type="paragraph" w:styleId="Kop7">
+  <w:style w:type="paragraph" w:styleId="Heading7">
     <w:name w:val="heading 7"/>
-    <w:basedOn w:val="Standaard"/>
-    <w:next w:val="Standaard"/>
-    <w:link w:val="Kop7Char"/>
+    <w:basedOn w:val="Normal"/>
+    <w:next w:val="Normal"/>
+    <w:link w:val="Heading7Char"/>
     <w:uiPriority w:val="9"/>
     <w:semiHidden/>
     <w:unhideWhenUsed/>
@@ -2458,11 +2305,11 @@
       <w:iCs/>
     </w:rPr>
   </w:style>
-  <w:style w:type="paragraph" w:styleId="Kop8">
+  <w:style w:type="paragraph" w:styleId="Heading8">
     <w:name w:val="heading 8"/>
-    <w:basedOn w:val="Standaard"/>
-    <w:next w:val="Standaard"/>
-    <w:link w:val="Kop8Char"/>
+    <w:basedOn w:val="Normal"/>
+    <w:next w:val="Normal"/>
+    <w:link w:val="Heading8Char"/>
     <w:uiPriority w:val="9"/>
     <w:semiHidden/>
     <w:unhideWhenUsed/>
@@ -2480,11 +2327,11 @@
       <w:szCs w:val="21"/>
     </w:rPr>
   </w:style>
-  <w:style w:type="paragraph" w:styleId="Kop9">
+  <w:style w:type="paragraph" w:styleId="Heading9">
     <w:name w:val="heading 9"/>
-    <w:basedOn w:val="Standaard"/>
-    <w:next w:val="Standaard"/>
-    <w:link w:val="Kop9Char"/>
+    <w:basedOn w:val="Normal"/>
+    <w:next w:val="Normal"/>
+    <w:link w:val="Heading9Char"/>
     <w:uiPriority w:val="9"/>
     <w:semiHidden/>
     <w:unhideWhenUsed/>
@@ -2503,13 +2350,13 @@
       <w:szCs w:val="21"/>
     </w:rPr>
   </w:style>
-  <w:style w:type="character" w:default="1" w:styleId="Standaardalinea-lettertype">
+  <w:style w:type="character" w:default="1" w:styleId="DefaultParagraphFont">
     <w:name w:val="Default Paragraph Font"/>
     <w:uiPriority w:val="1"/>
     <w:semiHidden/>
     <w:unhideWhenUsed/>
   </w:style>
-  <w:style w:type="table" w:default="1" w:styleId="Standaardtabel">
+  <w:style w:type="table" w:default="1" w:styleId="TableNormal">
     <w:name w:val="Normal Table"/>
     <w:uiPriority w:val="99"/>
     <w:semiHidden/>
@@ -2524,15 +2371,15 @@
       </w:tblCellMar>
     </w:tblPr>
   </w:style>
-  <w:style w:type="numbering" w:default="1" w:styleId="Geenlijst">
+  <w:style w:type="numbering" w:default="1" w:styleId="NoList">
     <w:name w:val="No List"/>
     <w:uiPriority w:val="99"/>
     <w:semiHidden/>
     <w:unhideWhenUsed/>
   </w:style>
-  <w:style w:type="table" w:styleId="Tabelraster">
+  <w:style w:type="table" w:styleId="TableGrid">
     <w:name w:val="Table Grid"/>
-    <w:basedOn w:val="Standaardtabel"/>
+    <w:basedOn w:val="TableNormal"/>
     <w:uiPriority w:val="39"/>
     <w:pPr>
       <w:spacing w:after="0" w:line="240" w:lineRule="auto"/>
@@ -2548,10 +2395,10 @@
       </w:tblBorders>
     </w:tblPr>
   </w:style>
-  <w:style w:type="character" w:customStyle="1" w:styleId="Kop1Char">
-    <w:name w:val="Kop 1 Char"/>
-    <w:basedOn w:val="Standaardalinea-lettertype"/>
-    <w:link w:val="Kop1"/>
+  <w:style w:type="character" w:customStyle="1" w:styleId="Heading1Char">
+    <w:name w:val="Heading 1 Char"/>
+    <w:basedOn w:val="DefaultParagraphFont"/>
+    <w:link w:val="Heading1"/>
     <w:uiPriority w:val="9"/>
     <w:rsid w:val="003D6B32"/>
     <w:rPr>
@@ -2561,10 +2408,10 @@
       <w:szCs w:val="32"/>
     </w:rPr>
   </w:style>
-  <w:style w:type="character" w:customStyle="1" w:styleId="Kop2Char">
-    <w:name w:val="Kop 2 Char"/>
-    <w:basedOn w:val="Standaardalinea-lettertype"/>
-    <w:link w:val="Kop2"/>
+  <w:style w:type="character" w:customStyle="1" w:styleId="Heading2Char">
+    <w:name w:val="Heading 2 Char"/>
+    <w:basedOn w:val="DefaultParagraphFont"/>
+    <w:link w:val="Heading2"/>
     <w:uiPriority w:val="9"/>
     <w:semiHidden/>
     <w:rsid w:val="00F65E87"/>
@@ -2574,10 +2421,10 @@
       <w:szCs w:val="26"/>
     </w:rPr>
   </w:style>
-  <w:style w:type="character" w:customStyle="1" w:styleId="Kop3Char">
-    <w:name w:val="Kop 3 Char"/>
-    <w:basedOn w:val="Standaardalinea-lettertype"/>
-    <w:link w:val="Kop3"/>
+  <w:style w:type="character" w:customStyle="1" w:styleId="Heading3Char">
+    <w:name w:val="Heading 3 Char"/>
+    <w:basedOn w:val="DefaultParagraphFont"/>
+    <w:link w:val="Heading3"/>
     <w:uiPriority w:val="9"/>
     <w:rsid w:val="003D6B32"/>
     <w:rPr>
@@ -2585,10 +2432,10 @@
       <w:color w:val="1F4D78" w:themeColor="accent1" w:themeShade="7F"/>
     </w:rPr>
   </w:style>
-  <w:style w:type="paragraph" w:styleId="Voettekst">
+  <w:style w:type="paragraph" w:styleId="Footer">
     <w:name w:val="footer"/>
-    <w:basedOn w:val="Standaard"/>
-    <w:link w:val="VoettekstChar"/>
+    <w:basedOn w:val="Normal"/>
+    <w:link w:val="FooterChar"/>
     <w:uiPriority w:val="99"/>
     <w:rsid w:val="0050715B"/>
     <w:pPr>
@@ -2599,20 +2446,20 @@
       <w:color w:val="1F4E79" w:themeColor="accent1" w:themeShade="80"/>
     </w:rPr>
   </w:style>
-  <w:style w:type="character" w:customStyle="1" w:styleId="VoettekstChar">
-    <w:name w:val="Voettekst Char"/>
-    <w:basedOn w:val="Standaardalinea-lettertype"/>
-    <w:link w:val="Voettekst"/>
+  <w:style w:type="character" w:customStyle="1" w:styleId="FooterChar">
+    <w:name w:val="Footer Char"/>
+    <w:basedOn w:val="DefaultParagraphFont"/>
+    <w:link w:val="Footer"/>
     <w:uiPriority w:val="99"/>
     <w:rsid w:val="0050715B"/>
     <w:rPr>
       <w:color w:val="1F4E79" w:themeColor="accent1" w:themeShade="80"/>
     </w:rPr>
   </w:style>
-  <w:style w:type="paragraph" w:styleId="Koptekst">
+  <w:style w:type="paragraph" w:styleId="Header">
     <w:name w:val="header"/>
-    <w:basedOn w:val="Standaard"/>
-    <w:link w:val="KoptekstChar"/>
+    <w:basedOn w:val="Normal"/>
+    <w:link w:val="HeaderChar"/>
     <w:uiPriority w:val="99"/>
     <w:unhideWhenUsed/>
     <w:rsid w:val="00622C07"/>
@@ -2620,9 +2467,9 @@
       <w:spacing w:before="0" w:after="0" w:line="240" w:lineRule="auto"/>
     </w:pPr>
   </w:style>
-  <w:style w:type="table" w:styleId="Rastertabel1licht">
+  <w:style w:type="table" w:styleId="GridTable1Light">
     <w:name w:val="Grid Table 1 Light"/>
-    <w:basedOn w:val="Standaardtabel"/>
+    <w:basedOn w:val="TableNormal"/>
     <w:uiPriority w:val="46"/>
     <w:pPr>
       <w:spacing w:after="0" w:line="240" w:lineRule="auto"/>
@@ -2678,7 +2525,7 @@
   </w:style>
   <w:style w:type="paragraph" w:customStyle="1" w:styleId="Instructions">
     <w:name w:val="Instructions"/>
-    <w:basedOn w:val="Standaard"/>
+    <w:basedOn w:val="Normal"/>
     <w:uiPriority w:val="10"/>
     <w:qFormat/>
     <w:rsid w:val="004C0B9A"/>
@@ -2688,9 +2535,9 @@
       <w:color w:val="595959" w:themeColor="text1" w:themeTint="A6"/>
     </w:rPr>
   </w:style>
-  <w:style w:type="table" w:styleId="Tabelrasterlicht">
+  <w:style w:type="table" w:styleId="TableGridLight">
     <w:name w:val="Grid Table Light"/>
-    <w:basedOn w:val="Standaardtabel"/>
+    <w:basedOn w:val="TableNormal"/>
     <w:uiPriority w:val="40"/>
     <w:rsid w:val="004B4ED7"/>
     <w:pPr>
@@ -2707,17 +2554,17 @@
       </w:tblBorders>
     </w:tblPr>
   </w:style>
-  <w:style w:type="character" w:customStyle="1" w:styleId="KoptekstChar">
-    <w:name w:val="Koptekst Char"/>
-    <w:basedOn w:val="Standaardalinea-lettertype"/>
-    <w:link w:val="Koptekst"/>
+  <w:style w:type="character" w:customStyle="1" w:styleId="HeaderChar">
+    <w:name w:val="Header Char"/>
+    <w:basedOn w:val="DefaultParagraphFont"/>
+    <w:link w:val="Header"/>
     <w:uiPriority w:val="99"/>
     <w:rsid w:val="00622C07"/>
   </w:style>
-  <w:style w:type="character" w:customStyle="1" w:styleId="Kop4Char">
-    <w:name w:val="Kop 4 Char"/>
-    <w:basedOn w:val="Standaardalinea-lettertype"/>
-    <w:link w:val="Kop4"/>
+  <w:style w:type="character" w:customStyle="1" w:styleId="Heading4Char">
+    <w:name w:val="Heading 4 Char"/>
+    <w:basedOn w:val="DefaultParagraphFont"/>
+    <w:link w:val="Heading4"/>
     <w:uiPriority w:val="9"/>
     <w:semiHidden/>
     <w:rsid w:val="003D6B32"/>
@@ -2728,10 +2575,10 @@
       <w:color w:val="1F4E79" w:themeColor="accent1" w:themeShade="80"/>
     </w:rPr>
   </w:style>
-  <w:style w:type="paragraph" w:styleId="Ballontekst">
+  <w:style w:type="paragraph" w:styleId="BalloonText">
     <w:name w:val="Balloon Text"/>
-    <w:basedOn w:val="Standaard"/>
-    <w:link w:val="BallontekstChar"/>
+    <w:basedOn w:val="Normal"/>
+    <w:link w:val="BalloonTextChar"/>
     <w:uiPriority w:val="99"/>
     <w:semiHidden/>
     <w:unhideWhenUsed/>
@@ -2744,10 +2591,10 @@
       <w:szCs w:val="18"/>
     </w:rPr>
   </w:style>
-  <w:style w:type="character" w:customStyle="1" w:styleId="BallontekstChar">
-    <w:name w:val="Ballontekst Char"/>
-    <w:basedOn w:val="Standaardalinea-lettertype"/>
-    <w:link w:val="Ballontekst"/>
+  <w:style w:type="character" w:customStyle="1" w:styleId="BalloonTextChar">
+    <w:name w:val="Balloon Text Char"/>
+    <w:basedOn w:val="DefaultParagraphFont"/>
+    <w:link w:val="BalloonText"/>
     <w:uiPriority w:val="99"/>
     <w:semiHidden/>
     <w:rsid w:val="003D6B32"/>
@@ -2756,18 +2603,18 @@
       <w:szCs w:val="18"/>
     </w:rPr>
   </w:style>
-  <w:style w:type="paragraph" w:styleId="Bibliografie">
+  <w:style w:type="paragraph" w:styleId="Bibliography">
     <w:name w:val="Bibliography"/>
-    <w:basedOn w:val="Standaard"/>
-    <w:next w:val="Standaard"/>
+    <w:basedOn w:val="Normal"/>
+    <w:next w:val="Normal"/>
     <w:uiPriority w:val="37"/>
     <w:semiHidden/>
     <w:unhideWhenUsed/>
     <w:rsid w:val="00152BD3"/>
   </w:style>
-  <w:style w:type="paragraph" w:styleId="Bloktekst">
+  <w:style w:type="paragraph" w:styleId="BlockText">
     <w:name w:val="Block Text"/>
-    <w:basedOn w:val="Standaard"/>
+    <w:basedOn w:val="Normal"/>
     <w:uiPriority w:val="99"/>
     <w:semiHidden/>
     <w:unhideWhenUsed/>
@@ -2787,27 +2634,27 @@
       <w:color w:val="1F4E79" w:themeColor="accent1" w:themeShade="80"/>
     </w:rPr>
   </w:style>
-  <w:style w:type="paragraph" w:styleId="Plattetekst">
+  <w:style w:type="paragraph" w:styleId="BodyText">
     <w:name w:val="Body Text"/>
-    <w:basedOn w:val="Standaard"/>
-    <w:link w:val="PlattetekstChar"/>
+    <w:basedOn w:val="Normal"/>
+    <w:link w:val="BodyTextChar"/>
     <w:uiPriority w:val="99"/>
     <w:semiHidden/>
     <w:unhideWhenUsed/>
     <w:rsid w:val="00152BD3"/>
   </w:style>
-  <w:style w:type="character" w:customStyle="1" w:styleId="PlattetekstChar">
-    <w:name w:val="Platte tekst Char"/>
-    <w:basedOn w:val="Standaardalinea-lettertype"/>
-    <w:link w:val="Plattetekst"/>
+  <w:style w:type="character" w:customStyle="1" w:styleId="BodyTextChar">
+    <w:name w:val="Body Text Char"/>
+    <w:basedOn w:val="DefaultParagraphFont"/>
+    <w:link w:val="BodyText"/>
     <w:uiPriority w:val="99"/>
     <w:semiHidden/>
     <w:rsid w:val="00152BD3"/>
   </w:style>
-  <w:style w:type="paragraph" w:styleId="Plattetekst2">
+  <w:style w:type="paragraph" w:styleId="BodyText2">
     <w:name w:val="Body Text 2"/>
-    <w:basedOn w:val="Standaard"/>
-    <w:link w:val="Plattetekst2Char"/>
+    <w:basedOn w:val="Normal"/>
+    <w:link w:val="BodyText2Char"/>
     <w:uiPriority w:val="99"/>
     <w:semiHidden/>
     <w:unhideWhenUsed/>
@@ -2816,18 +2663,18 @@
       <w:spacing w:line="480" w:lineRule="auto"/>
     </w:pPr>
   </w:style>
-  <w:style w:type="character" w:customStyle="1" w:styleId="Plattetekst2Char">
-    <w:name w:val="Platte tekst 2 Char"/>
-    <w:basedOn w:val="Standaardalinea-lettertype"/>
-    <w:link w:val="Plattetekst2"/>
+  <w:style w:type="character" w:customStyle="1" w:styleId="BodyText2Char">
+    <w:name w:val="Body Text 2 Char"/>
+    <w:basedOn w:val="DefaultParagraphFont"/>
+    <w:link w:val="BodyText2"/>
     <w:uiPriority w:val="99"/>
     <w:semiHidden/>
     <w:rsid w:val="00152BD3"/>
   </w:style>
-  <w:style w:type="paragraph" w:styleId="Plattetekst3">
+  <w:style w:type="paragraph" w:styleId="BodyText3">
     <w:name w:val="Body Text 3"/>
-    <w:basedOn w:val="Standaard"/>
-    <w:link w:val="Plattetekst3Char"/>
+    <w:basedOn w:val="Normal"/>
+    <w:link w:val="BodyText3Char"/>
     <w:uiPriority w:val="99"/>
     <w:semiHidden/>
     <w:unhideWhenUsed/>
@@ -2836,10 +2683,10 @@
       <w:szCs w:val="16"/>
     </w:rPr>
   </w:style>
-  <w:style w:type="character" w:customStyle="1" w:styleId="Plattetekst3Char">
-    <w:name w:val="Platte tekst 3 Char"/>
-    <w:basedOn w:val="Standaardalinea-lettertype"/>
-    <w:link w:val="Plattetekst3"/>
+  <w:style w:type="character" w:customStyle="1" w:styleId="BodyText3Char">
+    <w:name w:val="Body Text 3 Char"/>
+    <w:basedOn w:val="DefaultParagraphFont"/>
+    <w:link w:val="BodyText3"/>
     <w:uiPriority w:val="99"/>
     <w:semiHidden/>
     <w:rsid w:val="003D6B32"/>
@@ -2847,10 +2694,10 @@
       <w:szCs w:val="16"/>
     </w:rPr>
   </w:style>
-  <w:style w:type="paragraph" w:styleId="Platteteksteersteinspringing">
+  <w:style w:type="paragraph" w:styleId="BodyTextFirstIndent">
     <w:name w:val="Body Text First Indent"/>
-    <w:basedOn w:val="Plattetekst"/>
-    <w:link w:val="PlatteteksteersteinspringingChar"/>
+    <w:basedOn w:val="BodyText"/>
+    <w:link w:val="BodyTextFirstIndentChar"/>
     <w:uiPriority w:val="99"/>
     <w:semiHidden/>
     <w:unhideWhenUsed/>
@@ -2859,18 +2706,18 @@
       <w:ind w:firstLine="360"/>
     </w:pPr>
   </w:style>
-  <w:style w:type="character" w:customStyle="1" w:styleId="PlatteteksteersteinspringingChar">
-    <w:name w:val="Platte tekst eerste inspringing Char"/>
-    <w:basedOn w:val="PlattetekstChar"/>
-    <w:link w:val="Platteteksteersteinspringing"/>
+  <w:style w:type="character" w:customStyle="1" w:styleId="BodyTextFirstIndentChar">
+    <w:name w:val="Body Text First Indent Char"/>
+    <w:basedOn w:val="BodyTextChar"/>
+    <w:link w:val="BodyTextFirstIndent"/>
     <w:uiPriority w:val="99"/>
     <w:semiHidden/>
     <w:rsid w:val="00152BD3"/>
   </w:style>
-  <w:style w:type="paragraph" w:styleId="Plattetekstinspringen">
+  <w:style w:type="paragraph" w:styleId="BodyTextIndent">
     <w:name w:val="Body Text Indent"/>
-    <w:basedOn w:val="Standaard"/>
-    <w:link w:val="PlattetekstinspringenChar"/>
+    <w:basedOn w:val="Normal"/>
+    <w:link w:val="BodyTextIndentChar"/>
     <w:uiPriority w:val="99"/>
     <w:semiHidden/>
     <w:unhideWhenUsed/>
@@ -2879,18 +2726,18 @@
       <w:ind w:left="360"/>
     </w:pPr>
   </w:style>
-  <w:style w:type="character" w:customStyle="1" w:styleId="PlattetekstinspringenChar">
-    <w:name w:val="Platte tekst inspringen Char"/>
-    <w:basedOn w:val="Standaardalinea-lettertype"/>
-    <w:link w:val="Plattetekstinspringen"/>
+  <w:style w:type="character" w:customStyle="1" w:styleId="BodyTextIndentChar">
+    <w:name w:val="Body Text Indent Char"/>
+    <w:basedOn w:val="DefaultParagraphFont"/>
+    <w:link w:val="BodyTextIndent"/>
     <w:uiPriority w:val="99"/>
     <w:semiHidden/>
     <w:rsid w:val="00152BD3"/>
   </w:style>
-  <w:style w:type="paragraph" w:styleId="Platteteksteersteinspringing2">
+  <w:style w:type="paragraph" w:styleId="BodyTextFirstIndent2">
     <w:name w:val="Body Text First Indent 2"/>
-    <w:basedOn w:val="Plattetekstinspringen"/>
-    <w:link w:val="Platteteksteersteinspringing2Char"/>
+    <w:basedOn w:val="BodyTextIndent"/>
+    <w:link w:val="BodyTextFirstIndent2Char"/>
     <w:uiPriority w:val="99"/>
     <w:semiHidden/>
     <w:unhideWhenUsed/>
@@ -2899,18 +2746,18 @@
       <w:ind w:firstLine="360"/>
     </w:pPr>
   </w:style>
-  <w:style w:type="character" w:customStyle="1" w:styleId="Platteteksteersteinspringing2Char">
-    <w:name w:val="Platte tekst eerste inspringing 2 Char"/>
-    <w:basedOn w:val="PlattetekstinspringenChar"/>
-    <w:link w:val="Platteteksteersteinspringing2"/>
+  <w:style w:type="character" w:customStyle="1" w:styleId="BodyTextFirstIndent2Char">
+    <w:name w:val="Body Text First Indent 2 Char"/>
+    <w:basedOn w:val="BodyTextIndentChar"/>
+    <w:link w:val="BodyTextFirstIndent2"/>
     <w:uiPriority w:val="99"/>
     <w:semiHidden/>
     <w:rsid w:val="00152BD3"/>
   </w:style>
-  <w:style w:type="paragraph" w:styleId="Plattetekstinspringen2">
+  <w:style w:type="paragraph" w:styleId="BodyTextIndent2">
     <w:name w:val="Body Text Indent 2"/>
-    <w:basedOn w:val="Standaard"/>
-    <w:link w:val="Plattetekstinspringen2Char"/>
+    <w:basedOn w:val="Normal"/>
+    <w:link w:val="BodyTextIndent2Char"/>
     <w:uiPriority w:val="99"/>
     <w:semiHidden/>
     <w:unhideWhenUsed/>
@@ -2920,18 +2767,18 @@
       <w:ind w:left="360"/>
     </w:pPr>
   </w:style>
-  <w:style w:type="character" w:customStyle="1" w:styleId="Plattetekstinspringen2Char">
-    <w:name w:val="Platte tekst inspringen 2 Char"/>
-    <w:basedOn w:val="Standaardalinea-lettertype"/>
-    <w:link w:val="Plattetekstinspringen2"/>
+  <w:style w:type="character" w:customStyle="1" w:styleId="BodyTextIndent2Char">
+    <w:name w:val="Body Text Indent 2 Char"/>
+    <w:basedOn w:val="DefaultParagraphFont"/>
+    <w:link w:val="BodyTextIndent2"/>
     <w:uiPriority w:val="99"/>
     <w:semiHidden/>
     <w:rsid w:val="00152BD3"/>
   </w:style>
-  <w:style w:type="paragraph" w:styleId="Plattetekstinspringen3">
+  <w:style w:type="paragraph" w:styleId="BodyTextIndent3">
     <w:name w:val="Body Text Indent 3"/>
-    <w:basedOn w:val="Standaard"/>
-    <w:link w:val="Plattetekstinspringen3Char"/>
+    <w:basedOn w:val="Normal"/>
+    <w:link w:val="BodyTextIndent3Char"/>
     <w:uiPriority w:val="99"/>
     <w:semiHidden/>
     <w:unhideWhenUsed/>
@@ -2943,10 +2790,10 @@
       <w:szCs w:val="16"/>
     </w:rPr>
   </w:style>
-  <w:style w:type="character" w:customStyle="1" w:styleId="Plattetekstinspringen3Char">
-    <w:name w:val="Platte tekst inspringen 3 Char"/>
-    <w:basedOn w:val="Standaardalinea-lettertype"/>
-    <w:link w:val="Plattetekstinspringen3"/>
+  <w:style w:type="character" w:customStyle="1" w:styleId="BodyTextIndent3Char">
+    <w:name w:val="Body Text Indent 3 Char"/>
+    <w:basedOn w:val="DefaultParagraphFont"/>
+    <w:link w:val="BodyTextIndent3"/>
     <w:uiPriority w:val="99"/>
     <w:semiHidden/>
     <w:rsid w:val="003D6B32"/>
@@ -2954,9 +2801,9 @@
       <w:szCs w:val="16"/>
     </w:rPr>
   </w:style>
-  <w:style w:type="character" w:styleId="Titelvanboek">
+  <w:style w:type="character" w:styleId="BookTitle">
     <w:name w:val="Book Title"/>
-    <w:basedOn w:val="Standaardalinea-lettertype"/>
+    <w:basedOn w:val="DefaultParagraphFont"/>
     <w:uiPriority w:val="33"/>
     <w:semiHidden/>
     <w:unhideWhenUsed/>
@@ -2970,10 +2817,10 @@
       <w:spacing w:val="0"/>
     </w:rPr>
   </w:style>
-  <w:style w:type="paragraph" w:styleId="Bijschrift">
+  <w:style w:type="paragraph" w:styleId="Caption">
     <w:name w:val="caption"/>
-    <w:basedOn w:val="Standaard"/>
-    <w:next w:val="Standaard"/>
+    <w:basedOn w:val="Normal"/>
+    <w:next w:val="Normal"/>
     <w:uiPriority w:val="35"/>
     <w:semiHidden/>
     <w:unhideWhenUsed/>
@@ -2989,10 +2836,10 @@
       <w:szCs w:val="18"/>
     </w:rPr>
   </w:style>
-  <w:style w:type="paragraph" w:styleId="Afsluiting">
+  <w:style w:type="paragraph" w:styleId="Closing">
     <w:name w:val="Closing"/>
-    <w:basedOn w:val="Standaard"/>
-    <w:link w:val="AfsluitingChar"/>
+    <w:basedOn w:val="Normal"/>
+    <w:link w:val="ClosingChar"/>
     <w:uiPriority w:val="99"/>
     <w:semiHidden/>
     <w:unhideWhenUsed/>
@@ -3002,17 +2849,17 @@
       <w:ind w:left="4320"/>
     </w:pPr>
   </w:style>
-  <w:style w:type="character" w:customStyle="1" w:styleId="AfsluitingChar">
-    <w:name w:val="Afsluiting Char"/>
-    <w:basedOn w:val="Standaardalinea-lettertype"/>
-    <w:link w:val="Afsluiting"/>
+  <w:style w:type="character" w:customStyle="1" w:styleId="ClosingChar">
+    <w:name w:val="Closing Char"/>
+    <w:basedOn w:val="DefaultParagraphFont"/>
+    <w:link w:val="Closing"/>
     <w:uiPriority w:val="99"/>
     <w:semiHidden/>
     <w:rsid w:val="00152BD3"/>
   </w:style>
-  <w:style w:type="table" w:styleId="Kleurrijkraster">
+  <w:style w:type="table" w:styleId="ColorfulGrid">
     <w:name w:val="Colorful Grid"/>
-    <w:basedOn w:val="Standaardtabel"/>
+    <w:basedOn w:val="TableNormal"/>
     <w:uiPriority w:val="73"/>
     <w:semiHidden/>
     <w:unhideWhenUsed/>
@@ -3085,9 +2932,9 @@
       </w:tcPr>
     </w:tblStylePr>
   </w:style>
-  <w:style w:type="table" w:styleId="Kleurrijkraster-accent1">
+  <w:style w:type="table" w:styleId="ColorfulGrid-Accent1">
     <w:name w:val="Colorful Grid Accent 1"/>
-    <w:basedOn w:val="Standaardtabel"/>
+    <w:basedOn w:val="TableNormal"/>
     <w:uiPriority w:val="73"/>
     <w:semiHidden/>
     <w:unhideWhenUsed/>
@@ -3160,9 +3007,9 @@
       </w:tcPr>
     </w:tblStylePr>
   </w:style>
-  <w:style w:type="table" w:styleId="Kleurrijkraster-accent2">
+  <w:style w:type="table" w:styleId="ColorfulGrid-Accent2">
     <w:name w:val="Colorful Grid Accent 2"/>
-    <w:basedOn w:val="Standaardtabel"/>
+    <w:basedOn w:val="TableNormal"/>
     <w:uiPriority w:val="73"/>
     <w:semiHidden/>
     <w:unhideWhenUsed/>
@@ -3235,9 +3082,9 @@
       </w:tcPr>
     </w:tblStylePr>
   </w:style>
-  <w:style w:type="table" w:styleId="Kleurrijkraster-accent3">
+  <w:style w:type="table" w:styleId="ColorfulGrid-Accent3">
     <w:name w:val="Colorful Grid Accent 3"/>
-    <w:basedOn w:val="Standaardtabel"/>
+    <w:basedOn w:val="TableNormal"/>
     <w:uiPriority w:val="73"/>
     <w:semiHidden/>
     <w:unhideWhenUsed/>
@@ -3310,9 +3157,9 @@
       </w:tcPr>
     </w:tblStylePr>
   </w:style>
-  <w:style w:type="table" w:styleId="Kleurrijkraster-accent4">
+  <w:style w:type="table" w:styleId="ColorfulGrid-Accent4">
     <w:name w:val="Colorful Grid Accent 4"/>
-    <w:basedOn w:val="Standaardtabel"/>
+    <w:basedOn w:val="TableNormal"/>
     <w:uiPriority w:val="73"/>
     <w:semiHidden/>
     <w:unhideWhenUsed/>
@@ -3385,9 +3232,9 @@
       </w:tcPr>
     </w:tblStylePr>
   </w:style>
-  <w:style w:type="table" w:styleId="Kleurrijkraster-accent5">
+  <w:style w:type="table" w:styleId="ColorfulGrid-Accent5">
     <w:name w:val="Colorful Grid Accent 5"/>
-    <w:basedOn w:val="Standaardtabel"/>
+    <w:basedOn w:val="TableNormal"/>
     <w:uiPriority w:val="73"/>
     <w:semiHidden/>
     <w:unhideWhenUsed/>
@@ -3460,9 +3307,9 @@
       </w:tcPr>
     </w:tblStylePr>
   </w:style>
-  <w:style w:type="table" w:styleId="Kleurrijkraster-accent6">
+  <w:style w:type="table" w:styleId="ColorfulGrid-Accent6">
     <w:name w:val="Colorful Grid Accent 6"/>
-    <w:basedOn w:val="Standaardtabel"/>
+    <w:basedOn w:val="TableNormal"/>
     <w:uiPriority w:val="73"/>
     <w:semiHidden/>
     <w:unhideWhenUsed/>
@@ -3535,9 +3382,9 @@
       </w:tcPr>
     </w:tblStylePr>
   </w:style>
-  <w:style w:type="table" w:styleId="Kleurrijkelijst">
+  <w:style w:type="table" w:styleId="ColorfulList">
     <w:name w:val="Colorful List"/>
-    <w:basedOn w:val="Standaardtabel"/>
+    <w:basedOn w:val="TableNormal"/>
     <w:uiPriority w:val="72"/>
     <w:semiHidden/>
     <w:unhideWhenUsed/>
@@ -3616,9 +3463,9 @@
       </w:tcPr>
     </w:tblStylePr>
   </w:style>
-  <w:style w:type="table" w:styleId="Kleurrijkelijst-accent1">
+  <w:style w:type="table" w:styleId="ColorfulList-Accent1">
     <w:name w:val="Colorful List Accent 1"/>
-    <w:basedOn w:val="Standaardtabel"/>
+    <w:basedOn w:val="TableNormal"/>
     <w:uiPriority w:val="72"/>
     <w:semiHidden/>
     <w:unhideWhenUsed/>
@@ -3697,9 +3544,9 @@
       </w:tcPr>
     </w:tblStylePr>
   </w:style>
-  <w:style w:type="table" w:styleId="Kleurrijkelijst-accent2">
+  <w:style w:type="table" w:styleId="ColorfulList-Accent2">
     <w:name w:val="Colorful List Accent 2"/>
-    <w:basedOn w:val="Standaardtabel"/>
+    <w:basedOn w:val="TableNormal"/>
     <w:uiPriority w:val="72"/>
     <w:semiHidden/>
     <w:unhideWhenUsed/>
@@ -3778,9 +3625,9 @@
       </w:tcPr>
     </w:tblStylePr>
   </w:style>
-  <w:style w:type="table" w:styleId="Kleurrijkelijst-accent3">
+  <w:style w:type="table" w:styleId="ColorfulList-Accent3">
     <w:name w:val="Colorful List Accent 3"/>
-    <w:basedOn w:val="Standaardtabel"/>
+    <w:basedOn w:val="TableNormal"/>
     <w:uiPriority w:val="72"/>
     <w:semiHidden/>
     <w:unhideWhenUsed/>
@@ -3859,9 +3706,9 @@
       </w:tcPr>
     </w:tblStylePr>
   </w:style>
-  <w:style w:type="table" w:styleId="Kleurrijkelijst-accent4">
+  <w:style w:type="table" w:styleId="ColorfulList-Accent4">
     <w:name w:val="Colorful List Accent 4"/>
-    <w:basedOn w:val="Standaardtabel"/>
+    <w:basedOn w:val="TableNormal"/>
     <w:uiPriority w:val="72"/>
     <w:semiHidden/>
     <w:unhideWhenUsed/>
@@ -3940,9 +3787,9 @@
       </w:tcPr>
     </w:tblStylePr>
   </w:style>
-  <w:style w:type="table" w:styleId="Kleurrijkelijst-accent5">
+  <w:style w:type="table" w:styleId="ColorfulList-Accent5">
     <w:name w:val="Colorful List Accent 5"/>
-    <w:basedOn w:val="Standaardtabel"/>
+    <w:basedOn w:val="TableNormal"/>
     <w:uiPriority w:val="72"/>
     <w:semiHidden/>
     <w:unhideWhenUsed/>
@@ -4021,9 +3868,9 @@
       </w:tcPr>
     </w:tblStylePr>
   </w:style>
-  <w:style w:type="table" w:styleId="Kleurrijkelijst-accent6">
+  <w:style w:type="table" w:styleId="ColorfulList-Accent6">
     <w:name w:val="Colorful List Accent 6"/>
-    <w:basedOn w:val="Standaardtabel"/>
+    <w:basedOn w:val="TableNormal"/>
     <w:uiPriority w:val="72"/>
     <w:semiHidden/>
     <w:unhideWhenUsed/>
@@ -4102,9 +3949,9 @@
       </w:tcPr>
     </w:tblStylePr>
   </w:style>
-  <w:style w:type="table" w:styleId="Kleurrijkearcering">
+  <w:style w:type="table" w:styleId="ColorfulShading">
     <w:name w:val="Colorful Shading"/>
-    <w:basedOn w:val="Standaardtabel"/>
+    <w:basedOn w:val="TableNormal"/>
     <w:uiPriority w:val="71"/>
     <w:semiHidden/>
     <w:unhideWhenUsed/>
@@ -4219,9 +4066,9 @@
       </w:rPr>
     </w:tblStylePr>
   </w:style>
-  <w:style w:type="table" w:styleId="Kleurrijkearcering-accent1">
+  <w:style w:type="table" w:styleId="ColorfulShading-Accent1">
     <w:name w:val="Colorful Shading Accent 1"/>
-    <w:basedOn w:val="Standaardtabel"/>
+    <w:basedOn w:val="TableNormal"/>
     <w:uiPriority w:val="71"/>
     <w:semiHidden/>
     <w:unhideWhenUsed/>
@@ -4336,9 +4183,9 @@
       </w:rPr>
     </w:tblStylePr>
   </w:style>
-  <w:style w:type="table" w:styleId="Kleurrijkearcering-accent2">
+  <w:style w:type="table" w:styleId="ColorfulShading-Accent2">
     <w:name w:val="Colorful Shading Accent 2"/>
-    <w:basedOn w:val="Standaardtabel"/>
+    <w:basedOn w:val="TableNormal"/>
     <w:uiPriority w:val="71"/>
     <w:semiHidden/>
     <w:unhideWhenUsed/>
@@ -4453,9 +4300,9 @@
       </w:rPr>
     </w:tblStylePr>
   </w:style>
-  <w:style w:type="table" w:styleId="Kleurrijkearcering-accent3">
+  <w:style w:type="table" w:styleId="ColorfulShading-Accent3">
     <w:name w:val="Colorful Shading Accent 3"/>
-    <w:basedOn w:val="Standaardtabel"/>
+    <w:basedOn w:val="TableNormal"/>
     <w:uiPriority w:val="71"/>
     <w:semiHidden/>
     <w:unhideWhenUsed/>
@@ -4560,9 +4407,9 @@
       </w:tcPr>
     </w:tblStylePr>
   </w:style>
-  <w:style w:type="table" w:styleId="Kleurrijkearcering-accent4">
+  <w:style w:type="table" w:styleId="ColorfulShading-Accent4">
     <w:name w:val="Colorful Shading Accent 4"/>
-    <w:basedOn w:val="Standaardtabel"/>
+    <w:basedOn w:val="TableNormal"/>
     <w:uiPriority w:val="71"/>
     <w:semiHidden/>
     <w:unhideWhenUsed/>
@@ -4677,9 +4524,9 @@
       </w:rPr>
     </w:tblStylePr>
   </w:style>
-  <w:style w:type="table" w:styleId="Kleurrijkearcering-accent5">
+  <w:style w:type="table" w:styleId="ColorfulShading-Accent5">
     <w:name w:val="Colorful Shading Accent 5"/>
-    <w:basedOn w:val="Standaardtabel"/>
+    <w:basedOn w:val="TableNormal"/>
     <w:uiPriority w:val="71"/>
     <w:semiHidden/>
     <w:unhideWhenUsed/>
@@ -4794,9 +4641,9 @@
       </w:rPr>
     </w:tblStylePr>
   </w:style>
-  <w:style w:type="table" w:styleId="Kleurrijkearcering-accent6">
+  <w:style w:type="table" w:styleId="ColorfulShading-Accent6">
     <w:name w:val="Colorful Shading Accent 6"/>
-    <w:basedOn w:val="Standaardtabel"/>
+    <w:basedOn w:val="TableNormal"/>
     <w:uiPriority w:val="71"/>
     <w:semiHidden/>
     <w:unhideWhenUsed/>
@@ -4911,9 +4758,9 @@
       </w:rPr>
     </w:tblStylePr>
   </w:style>
-  <w:style w:type="character" w:styleId="Verwijzingopmerking">
+  <w:style w:type="character" w:styleId="CommentReference">
     <w:name w:val="annotation reference"/>
-    <w:basedOn w:val="Standaardalinea-lettertype"/>
+    <w:basedOn w:val="DefaultParagraphFont"/>
     <w:uiPriority w:val="99"/>
     <w:semiHidden/>
     <w:unhideWhenUsed/>
@@ -4923,10 +4770,10 @@
       <w:szCs w:val="16"/>
     </w:rPr>
   </w:style>
-  <w:style w:type="paragraph" w:styleId="Tekstopmerking">
+  <w:style w:type="paragraph" w:styleId="CommentText">
     <w:name w:val="annotation text"/>
-    <w:basedOn w:val="Standaard"/>
-    <w:link w:val="TekstopmerkingChar"/>
+    <w:basedOn w:val="Normal"/>
+    <w:link w:val="CommentTextChar"/>
     <w:uiPriority w:val="99"/>
     <w:semiHidden/>
     <w:unhideWhenUsed/>
@@ -4938,10 +4785,10 @@
       <w:szCs w:val="20"/>
     </w:rPr>
   </w:style>
-  <w:style w:type="character" w:customStyle="1" w:styleId="TekstopmerkingChar">
-    <w:name w:val="Tekst opmerking Char"/>
-    <w:basedOn w:val="Standaardalinea-lettertype"/>
-    <w:link w:val="Tekstopmerking"/>
+  <w:style w:type="character" w:customStyle="1" w:styleId="CommentTextChar">
+    <w:name w:val="Comment Text Char"/>
+    <w:basedOn w:val="DefaultParagraphFont"/>
+    <w:link w:val="CommentText"/>
     <w:uiPriority w:val="99"/>
     <w:semiHidden/>
     <w:rsid w:val="003D6B32"/>
@@ -4949,11 +4796,11 @@
       <w:szCs w:val="20"/>
     </w:rPr>
   </w:style>
-  <w:style w:type="paragraph" w:styleId="Onderwerpvanopmerking">
+  <w:style w:type="paragraph" w:styleId="CommentSubject">
     <w:name w:val="annotation subject"/>
-    <w:basedOn w:val="Tekstopmerking"/>
-    <w:next w:val="Tekstopmerking"/>
-    <w:link w:val="OnderwerpvanopmerkingChar"/>
+    <w:basedOn w:val="CommentText"/>
+    <w:next w:val="CommentText"/>
+    <w:link w:val="CommentSubjectChar"/>
     <w:uiPriority w:val="99"/>
     <w:semiHidden/>
     <w:unhideWhenUsed/>
@@ -4963,10 +4810,10 @@
       <w:bCs/>
     </w:rPr>
   </w:style>
-  <w:style w:type="character" w:customStyle="1" w:styleId="OnderwerpvanopmerkingChar">
-    <w:name w:val="Onderwerp van opmerking Char"/>
-    <w:basedOn w:val="TekstopmerkingChar"/>
-    <w:link w:val="Onderwerpvanopmerking"/>
+  <w:style w:type="character" w:customStyle="1" w:styleId="CommentSubjectChar">
+    <w:name w:val="Comment Subject Char"/>
+    <w:basedOn w:val="CommentTextChar"/>
+    <w:link w:val="CommentSubject"/>
     <w:uiPriority w:val="99"/>
     <w:semiHidden/>
     <w:rsid w:val="003D6B32"/>
@@ -4976,9 +4823,9 @@
       <w:szCs w:val="20"/>
     </w:rPr>
   </w:style>
-  <w:style w:type="table" w:styleId="Donkerelijst">
+  <w:style w:type="table" w:styleId="DarkList">
     <w:name w:val="Dark List"/>
-    <w:basedOn w:val="Standaardtabel"/>
+    <w:basedOn w:val="TableNormal"/>
     <w:uiPriority w:val="70"/>
     <w:semiHidden/>
     <w:unhideWhenUsed/>
@@ -5085,9 +4932,9 @@
       </w:tcPr>
     </w:tblStylePr>
   </w:style>
-  <w:style w:type="table" w:styleId="Donkerelijst-accent1">
+  <w:style w:type="table" w:styleId="DarkList-Accent1">
     <w:name w:val="Dark List Accent 1"/>
-    <w:basedOn w:val="Standaardtabel"/>
+    <w:basedOn w:val="TableNormal"/>
     <w:uiPriority w:val="70"/>
     <w:semiHidden/>
     <w:unhideWhenUsed/>
@@ -5194,9 +5041,9 @@
       </w:tcPr>
     </w:tblStylePr>
   </w:style>
-  <w:style w:type="table" w:styleId="Donkerelijst-accent2">
+  <w:style w:type="table" w:styleId="DarkList-Accent2">
     <w:name w:val="Dark List Accent 2"/>
-    <w:basedOn w:val="Standaardtabel"/>
+    <w:basedOn w:val="TableNormal"/>
     <w:uiPriority w:val="70"/>
     <w:semiHidden/>
     <w:unhideWhenUsed/>
@@ -5303,9 +5150,9 @@
       </w:tcPr>
     </w:tblStylePr>
   </w:style>
-  <w:style w:type="table" w:styleId="Donkerelijst-accent3">
+  <w:style w:type="table" w:styleId="DarkList-Accent3">
     <w:name w:val="Dark List Accent 3"/>
-    <w:basedOn w:val="Standaardtabel"/>
+    <w:basedOn w:val="TableNormal"/>
     <w:uiPriority w:val="70"/>
     <w:semiHidden/>
     <w:unhideWhenUsed/>
@@ -5412,9 +5259,9 @@
       </w:tcPr>
     </w:tblStylePr>
   </w:style>
-  <w:style w:type="table" w:styleId="Donkerelijst-accent4">
+  <w:style w:type="table" w:styleId="DarkList-Accent4">
     <w:name w:val="Dark List Accent 4"/>
-    <w:basedOn w:val="Standaardtabel"/>
+    <w:basedOn w:val="TableNormal"/>
     <w:uiPriority w:val="70"/>
     <w:semiHidden/>
     <w:unhideWhenUsed/>
@@ -5521,9 +5368,9 @@
       </w:tcPr>
     </w:tblStylePr>
   </w:style>
-  <w:style w:type="table" w:styleId="Donkerelijst-accent5">
+  <w:style w:type="table" w:styleId="DarkList-Accent5">
     <w:name w:val="Dark List Accent 5"/>
-    <w:basedOn w:val="Standaardtabel"/>
+    <w:basedOn w:val="TableNormal"/>
     <w:uiPriority w:val="70"/>
     <w:semiHidden/>
     <w:unhideWhenUsed/>
@@ -5630,9 +5477,9 @@
       </w:tcPr>
     </w:tblStylePr>
   </w:style>
-  <w:style w:type="table" w:styleId="Donkerelijst-accent6">
+  <w:style w:type="table" w:styleId="DarkList-Accent6">
     <w:name w:val="Dark List Accent 6"/>
-    <w:basedOn w:val="Standaardtabel"/>
+    <w:basedOn w:val="TableNormal"/>
     <w:uiPriority w:val="70"/>
     <w:semiHidden/>
     <w:unhideWhenUsed/>
@@ -5739,28 +5586,28 @@
       </w:tcPr>
     </w:tblStylePr>
   </w:style>
-  <w:style w:type="paragraph" w:styleId="Datum">
+  <w:style w:type="paragraph" w:styleId="Date">
     <w:name w:val="Date"/>
-    <w:basedOn w:val="Standaard"/>
-    <w:next w:val="Standaard"/>
-    <w:link w:val="DatumChar"/>
+    <w:basedOn w:val="Normal"/>
+    <w:next w:val="Normal"/>
+    <w:link w:val="DateChar"/>
     <w:uiPriority w:val="99"/>
     <w:semiHidden/>
     <w:unhideWhenUsed/>
     <w:rsid w:val="00152BD3"/>
   </w:style>
-  <w:style w:type="character" w:customStyle="1" w:styleId="DatumChar">
-    <w:name w:val="Datum Char"/>
-    <w:basedOn w:val="Standaardalinea-lettertype"/>
-    <w:link w:val="Datum"/>
+  <w:style w:type="character" w:customStyle="1" w:styleId="DateChar">
+    <w:name w:val="Date Char"/>
+    <w:basedOn w:val="DefaultParagraphFont"/>
+    <w:link w:val="Date"/>
     <w:uiPriority w:val="99"/>
     <w:semiHidden/>
     <w:rsid w:val="00152BD3"/>
   </w:style>
-  <w:style w:type="paragraph" w:styleId="Documentstructuur">
+  <w:style w:type="paragraph" w:styleId="DocumentMap">
     <w:name w:val="Document Map"/>
-    <w:basedOn w:val="Standaard"/>
-    <w:link w:val="DocumentstructuurChar"/>
+    <w:basedOn w:val="Normal"/>
+    <w:link w:val="DocumentMapChar"/>
     <w:uiPriority w:val="99"/>
     <w:semiHidden/>
     <w:unhideWhenUsed/>
@@ -5773,10 +5620,10 @@
       <w:szCs w:val="16"/>
     </w:rPr>
   </w:style>
-  <w:style w:type="character" w:customStyle="1" w:styleId="DocumentstructuurChar">
-    <w:name w:val="Documentstructuur Char"/>
-    <w:basedOn w:val="Standaardalinea-lettertype"/>
-    <w:link w:val="Documentstructuur"/>
+  <w:style w:type="character" w:customStyle="1" w:styleId="DocumentMapChar">
+    <w:name w:val="Document Map Char"/>
+    <w:basedOn w:val="DefaultParagraphFont"/>
+    <w:link w:val="DocumentMap"/>
     <w:uiPriority w:val="99"/>
     <w:semiHidden/>
     <w:rsid w:val="003D6B32"/>
@@ -5785,10 +5632,10 @@
       <w:szCs w:val="16"/>
     </w:rPr>
   </w:style>
-  <w:style w:type="paragraph" w:styleId="E-mailhandtekening">
+  <w:style w:type="paragraph" w:styleId="E-mailSignature">
     <w:name w:val="E-mail Signature"/>
-    <w:basedOn w:val="Standaard"/>
-    <w:link w:val="E-mailhandtekeningChar"/>
+    <w:basedOn w:val="Normal"/>
+    <w:link w:val="E-mailSignatureChar"/>
     <w:uiPriority w:val="99"/>
     <w:semiHidden/>
     <w:unhideWhenUsed/>
@@ -5797,17 +5644,17 @@
       <w:spacing w:before="0" w:after="0" w:line="240" w:lineRule="auto"/>
     </w:pPr>
   </w:style>
-  <w:style w:type="character" w:customStyle="1" w:styleId="E-mailhandtekeningChar">
-    <w:name w:val="E-mailhandtekening Char"/>
-    <w:basedOn w:val="Standaardalinea-lettertype"/>
-    <w:link w:val="E-mailhandtekening"/>
+  <w:style w:type="character" w:customStyle="1" w:styleId="E-mailSignatureChar">
+    <w:name w:val="E-mail Signature Char"/>
+    <w:basedOn w:val="DefaultParagraphFont"/>
+    <w:link w:val="E-mailSignature"/>
     <w:uiPriority w:val="99"/>
     <w:semiHidden/>
     <w:rsid w:val="00152BD3"/>
   </w:style>
-  <w:style w:type="character" w:styleId="Nadruk">
+  <w:style w:type="character" w:styleId="Emphasis">
     <w:name w:val="Emphasis"/>
-    <w:basedOn w:val="Standaardalinea-lettertype"/>
+    <w:basedOn w:val="DefaultParagraphFont"/>
     <w:uiPriority w:val="20"/>
     <w:semiHidden/>
     <w:unhideWhenUsed/>
@@ -5818,9 +5665,9 @@
       <w:iCs/>
     </w:rPr>
   </w:style>
-  <w:style w:type="character" w:styleId="Eindnootmarkering">
+  <w:style w:type="character" w:styleId="EndnoteReference">
     <w:name w:val="endnote reference"/>
-    <w:basedOn w:val="Standaardalinea-lettertype"/>
+    <w:basedOn w:val="DefaultParagraphFont"/>
     <w:uiPriority w:val="99"/>
     <w:semiHidden/>
     <w:unhideWhenUsed/>
@@ -5829,10 +5676,10 @@
       <w:vertAlign w:val="superscript"/>
     </w:rPr>
   </w:style>
-  <w:style w:type="paragraph" w:styleId="Eindnoottekst">
+  <w:style w:type="paragraph" w:styleId="EndnoteText">
     <w:name w:val="endnote text"/>
-    <w:basedOn w:val="Standaard"/>
-    <w:link w:val="EindnoottekstChar"/>
+    <w:basedOn w:val="Normal"/>
+    <w:link w:val="EndnoteTextChar"/>
     <w:uiPriority w:val="99"/>
     <w:semiHidden/>
     <w:unhideWhenUsed/>
@@ -5844,10 +5691,10 @@
       <w:szCs w:val="20"/>
     </w:rPr>
   </w:style>
-  <w:style w:type="character" w:customStyle="1" w:styleId="EindnoottekstChar">
-    <w:name w:val="Eindnoottekst Char"/>
-    <w:basedOn w:val="Standaardalinea-lettertype"/>
-    <w:link w:val="Eindnoottekst"/>
+  <w:style w:type="character" w:customStyle="1" w:styleId="EndnoteTextChar">
+    <w:name w:val="Endnote Text Char"/>
+    <w:basedOn w:val="DefaultParagraphFont"/>
+    <w:link w:val="EndnoteText"/>
     <w:uiPriority w:val="99"/>
     <w:semiHidden/>
     <w:rsid w:val="003D6B32"/>
@@ -5855,9 +5702,9 @@
       <w:szCs w:val="20"/>
     </w:rPr>
   </w:style>
-  <w:style w:type="paragraph" w:styleId="Adresenvelop">
+  <w:style w:type="paragraph" w:styleId="EnvelopeAddress">
     <w:name w:val="envelope address"/>
-    <w:basedOn w:val="Standaard"/>
+    <w:basedOn w:val="Normal"/>
     <w:uiPriority w:val="99"/>
     <w:semiHidden/>
     <w:unhideWhenUsed/>
@@ -5873,9 +5720,9 @@
       <w:szCs w:val="24"/>
     </w:rPr>
   </w:style>
-  <w:style w:type="paragraph" w:styleId="Afzender">
+  <w:style w:type="paragraph" w:styleId="EnvelopeReturn">
     <w:name w:val="envelope return"/>
-    <w:basedOn w:val="Standaard"/>
+    <w:basedOn w:val="Normal"/>
     <w:uiPriority w:val="99"/>
     <w:semiHidden/>
     <w:unhideWhenUsed/>
@@ -5888,9 +5735,9 @@
       <w:szCs w:val="20"/>
     </w:rPr>
   </w:style>
-  <w:style w:type="character" w:styleId="GevolgdeHyperlink">
+  <w:style w:type="character" w:styleId="FollowedHyperlink">
     <w:name w:val="FollowedHyperlink"/>
-    <w:basedOn w:val="Standaardalinea-lettertype"/>
+    <w:basedOn w:val="DefaultParagraphFont"/>
     <w:uiPriority w:val="99"/>
     <w:semiHidden/>
     <w:unhideWhenUsed/>
@@ -5900,9 +5747,9 @@
       <w:u w:val="single"/>
     </w:rPr>
   </w:style>
-  <w:style w:type="character" w:styleId="Voetnootmarkering">
+  <w:style w:type="character" w:styleId="FootnoteReference">
     <w:name w:val="footnote reference"/>
-    <w:basedOn w:val="Standaardalinea-lettertype"/>
+    <w:basedOn w:val="DefaultParagraphFont"/>
     <w:uiPriority w:val="99"/>
     <w:semiHidden/>
     <w:unhideWhenUsed/>
@@ -5911,10 +5758,10 @@
       <w:vertAlign w:val="superscript"/>
     </w:rPr>
   </w:style>
-  <w:style w:type="paragraph" w:styleId="Voetnoottekst">
+  <w:style w:type="paragraph" w:styleId="FootnoteText">
     <w:name w:val="footnote text"/>
-    <w:basedOn w:val="Standaard"/>
-    <w:link w:val="VoetnoottekstChar"/>
+    <w:basedOn w:val="Normal"/>
+    <w:link w:val="FootnoteTextChar"/>
     <w:uiPriority w:val="99"/>
     <w:semiHidden/>
     <w:unhideWhenUsed/>
@@ -5926,10 +5773,10 @@
       <w:szCs w:val="20"/>
     </w:rPr>
   </w:style>
-  <w:style w:type="character" w:customStyle="1" w:styleId="VoetnoottekstChar">
-    <w:name w:val="Voetnoottekst Char"/>
-    <w:basedOn w:val="Standaardalinea-lettertype"/>
-    <w:link w:val="Voetnoottekst"/>
+  <w:style w:type="character" w:customStyle="1" w:styleId="FootnoteTextChar">
+    <w:name w:val="Footnote Text Char"/>
+    <w:basedOn w:val="DefaultParagraphFont"/>
+    <w:link w:val="FootnoteText"/>
     <w:uiPriority w:val="99"/>
     <w:semiHidden/>
     <w:rsid w:val="003D6B32"/>
@@ -5937,9 +5784,9 @@
       <w:szCs w:val="20"/>
     </w:rPr>
   </w:style>
-  <w:style w:type="table" w:styleId="Rastertabel1licht-Accent1">
+  <w:style w:type="table" w:styleId="GridTable1Light-Accent1">
     <w:name w:val="Grid Table 1 Light Accent 1"/>
-    <w:basedOn w:val="Standaardtabel"/>
+    <w:basedOn w:val="TableNormal"/>
     <w:uiPriority w:val="46"/>
     <w:rsid w:val="00152BD3"/>
     <w:pPr>
@@ -5994,9 +5841,9 @@
       </w:rPr>
     </w:tblStylePr>
   </w:style>
-  <w:style w:type="table" w:styleId="Rastertabel1licht-Accent2">
+  <w:style w:type="table" w:styleId="GridTable1Light-Accent2">
     <w:name w:val="Grid Table 1 Light Accent 2"/>
-    <w:basedOn w:val="Standaardtabel"/>
+    <w:basedOn w:val="TableNormal"/>
     <w:uiPriority w:val="46"/>
     <w:rsid w:val="00152BD3"/>
     <w:pPr>
@@ -6051,9 +5898,9 @@
       </w:rPr>
     </w:tblStylePr>
   </w:style>
-  <w:style w:type="table" w:styleId="Rastertabel1licht-Accent3">
+  <w:style w:type="table" w:styleId="GridTable1Light-Accent3">
     <w:name w:val="Grid Table 1 Light Accent 3"/>
-    <w:basedOn w:val="Standaardtabel"/>
+    <w:basedOn w:val="TableNormal"/>
     <w:uiPriority w:val="46"/>
     <w:rsid w:val="00152BD3"/>
     <w:pPr>
@@ -6108,9 +5955,9 @@
       </w:rPr>
     </w:tblStylePr>
   </w:style>
-  <w:style w:type="table" w:styleId="Rastertabel1licht-Accent4">
+  <w:style w:type="table" w:styleId="GridTable1Light-Accent4">
     <w:name w:val="Grid Table 1 Light Accent 4"/>
-    <w:basedOn w:val="Standaardtabel"/>
+    <w:basedOn w:val="TableNormal"/>
     <w:uiPriority w:val="46"/>
     <w:rsid w:val="00152BD3"/>
     <w:pPr>
@@ -6165,9 +6012,9 @@
       </w:rPr>
     </w:tblStylePr>
   </w:style>
-  <w:style w:type="table" w:styleId="Rastertabel1licht-Accent5">
+  <w:style w:type="table" w:styleId="GridTable1Light-Accent5">
     <w:name w:val="Grid Table 1 Light Accent 5"/>
-    <w:basedOn w:val="Standaardtabel"/>
+    <w:basedOn w:val="TableNormal"/>
     <w:uiPriority w:val="46"/>
     <w:rsid w:val="00152BD3"/>
     <w:pPr>
@@ -6222,9 +6069,9 @@
       </w:rPr>
     </w:tblStylePr>
   </w:style>
-  <w:style w:type="table" w:styleId="Rastertabel1licht-Accent6">
+  <w:style w:type="table" w:styleId="GridTable1Light-Accent6">
     <w:name w:val="Grid Table 1 Light Accent 6"/>
-    <w:basedOn w:val="Standaardtabel"/>
+    <w:basedOn w:val="TableNormal"/>
     <w:uiPriority w:val="46"/>
     <w:rsid w:val="00152BD3"/>
     <w:pPr>
@@ -6279,9 +6126,9 @@
       </w:rPr>
     </w:tblStylePr>
   </w:style>
-  <w:style w:type="table" w:styleId="Rastertabel2">
+  <w:style w:type="table" w:styleId="GridTable2">
     <w:name w:val="Grid Table 2"/>
-    <w:basedOn w:val="Standaardtabel"/>
+    <w:basedOn w:val="TableNormal"/>
     <w:uiPriority w:val="47"/>
     <w:rsid w:val="00152BD3"/>
     <w:pPr>
@@ -6354,9 +6201,9 @@
       </w:tcPr>
     </w:tblStylePr>
   </w:style>
-  <w:style w:type="table" w:styleId="Rastertabel2-Accent1">
+  <w:style w:type="table" w:styleId="GridTable2-Accent1">
     <w:name w:val="Grid Table 2 Accent 1"/>
-    <w:basedOn w:val="Standaardtabel"/>
+    <w:basedOn w:val="TableNormal"/>
     <w:uiPriority w:val="47"/>
     <w:rsid w:val="00152BD3"/>
     <w:pPr>
@@ -6429,9 +6276,9 @@
       </w:tcPr>
     </w:tblStylePr>
   </w:style>
-  <w:style w:type="table" w:styleId="Rastertabel2-Accent2">
+  <w:style w:type="table" w:styleId="GridTable2-Accent2">
     <w:name w:val="Grid Table 2 Accent 2"/>
-    <w:basedOn w:val="Standaardtabel"/>
+    <w:basedOn w:val="TableNormal"/>
     <w:uiPriority w:val="47"/>
     <w:rsid w:val="00152BD3"/>
     <w:pPr>
@@ -6504,9 +6351,9 @@
       </w:tcPr>
     </w:tblStylePr>
   </w:style>
-  <w:style w:type="table" w:styleId="Rastertabel2-Accent3">
+  <w:style w:type="table" w:styleId="GridTable2-Accent3">
     <w:name w:val="Grid Table 2 Accent 3"/>
-    <w:basedOn w:val="Standaardtabel"/>
+    <w:basedOn w:val="TableNormal"/>
     <w:uiPriority w:val="47"/>
     <w:rsid w:val="00152BD3"/>
     <w:pPr>
@@ -6579,9 +6426,9 @@
       </w:tcPr>
     </w:tblStylePr>
   </w:style>
-  <w:style w:type="table" w:styleId="Rastertabel2-Accent4">
+  <w:style w:type="table" w:styleId="GridTable2-Accent4">
     <w:name w:val="Grid Table 2 Accent 4"/>
-    <w:basedOn w:val="Standaardtabel"/>
+    <w:basedOn w:val="TableNormal"/>
     <w:uiPriority w:val="47"/>
     <w:rsid w:val="00152BD3"/>
     <w:pPr>
@@ -6654,9 +6501,9 @@
       </w:tcPr>
     </w:tblStylePr>
   </w:style>
-  <w:style w:type="table" w:styleId="Rastertabel2-Accent5">
+  <w:style w:type="table" w:styleId="GridTable2-Accent5">
     <w:name w:val="Grid Table 2 Accent 5"/>
-    <w:basedOn w:val="Standaardtabel"/>
+    <w:basedOn w:val="TableNormal"/>
     <w:uiPriority w:val="47"/>
     <w:rsid w:val="00152BD3"/>
     <w:pPr>
@@ -6729,9 +6576,9 @@
       </w:tcPr>
     </w:tblStylePr>
   </w:style>
-  <w:style w:type="table" w:styleId="Rastertabel2-Accent6">
+  <w:style w:type="table" w:styleId="GridTable2-Accent6">
     <w:name w:val="Grid Table 2 Accent 6"/>
-    <w:basedOn w:val="Standaardtabel"/>
+    <w:basedOn w:val="TableNormal"/>
     <w:uiPriority w:val="47"/>
     <w:rsid w:val="00152BD3"/>
     <w:pPr>
@@ -6804,9 +6651,9 @@
       </w:tcPr>
     </w:tblStylePr>
   </w:style>
-  <w:style w:type="table" w:styleId="Rastertabel3">
+  <w:style w:type="table" w:styleId="GridTable3">
     <w:name w:val="Grid Table 3"/>
-    <w:basedOn w:val="Standaardtabel"/>
+    <w:basedOn w:val="TableNormal"/>
     <w:uiPriority w:val="48"/>
     <w:rsid w:val="00152BD3"/>
     <w:pPr>
@@ -6940,9 +6787,9 @@
       </w:tcPr>
     </w:tblStylePr>
   </w:style>
-  <w:style w:type="table" w:styleId="Rastertabel3-Accent1">
+  <w:style w:type="table" w:styleId="GridTable3-Accent1">
     <w:name w:val="Grid Table 3 Accent 1"/>
-    <w:basedOn w:val="Standaardtabel"/>
+    <w:basedOn w:val="TableNormal"/>
     <w:uiPriority w:val="48"/>
     <w:rsid w:val="00152BD3"/>
     <w:pPr>
@@ -7076,9 +6923,9 @@
       </w:tcPr>
     </w:tblStylePr>
   </w:style>
-  <w:style w:type="table" w:styleId="Rastertabel3-Accent2">
+  <w:style w:type="table" w:styleId="GridTable3-Accent2">
     <w:name w:val="Grid Table 3 Accent 2"/>
-    <w:basedOn w:val="Standaardtabel"/>
+    <w:basedOn w:val="TableNormal"/>
     <w:uiPriority w:val="48"/>
     <w:rsid w:val="00152BD3"/>
     <w:pPr>
@@ -7212,9 +7059,9 @@
       </w:tcPr>
     </w:tblStylePr>
   </w:style>
-  <w:style w:type="table" w:styleId="Rastertabel3-Accent3">
+  <w:style w:type="table" w:styleId="GridTable3-Accent3">
     <w:name w:val="Grid Table 3 Accent 3"/>
-    <w:basedOn w:val="Standaardtabel"/>
+    <w:basedOn w:val="TableNormal"/>
     <w:uiPriority w:val="48"/>
     <w:rsid w:val="00152BD3"/>
     <w:pPr>
@@ -7348,9 +7195,9 @@
       </w:tcPr>
     </w:tblStylePr>
   </w:style>
-  <w:style w:type="table" w:styleId="Rastertabel3-Accent4">
+  <w:style w:type="table" w:styleId="GridTable3-Accent4">
     <w:name w:val="Grid Table 3 Accent 4"/>
-    <w:basedOn w:val="Standaardtabel"/>
+    <w:basedOn w:val="TableNormal"/>
     <w:uiPriority w:val="48"/>
     <w:rsid w:val="00152BD3"/>
     <w:pPr>
@@ -7484,9 +7331,9 @@
       </w:tcPr>
     </w:tblStylePr>
   </w:style>
-  <w:style w:type="table" w:styleId="Rastertabel3-Accent5">
+  <w:style w:type="table" w:styleId="GridTable3-Accent5">
     <w:name w:val="Grid Table 3 Accent 5"/>
-    <w:basedOn w:val="Standaardtabel"/>
+    <w:basedOn w:val="TableNormal"/>
     <w:uiPriority w:val="48"/>
     <w:rsid w:val="00152BD3"/>
     <w:pPr>
@@ -7620,9 +7467,9 @@
       </w:tcPr>
     </w:tblStylePr>
   </w:style>
-  <w:style w:type="table" w:styleId="Rastertabel3-Accent6">
+  <w:style w:type="table" w:styleId="GridTable3-Accent6">
     <w:name w:val="Grid Table 3 Accent 6"/>
-    <w:basedOn w:val="Standaardtabel"/>
+    <w:basedOn w:val="TableNormal"/>
     <w:uiPriority w:val="48"/>
     <w:rsid w:val="00152BD3"/>
     <w:pPr>
@@ -7756,9 +7603,9 @@
       </w:tcPr>
     </w:tblStylePr>
   </w:style>
-  <w:style w:type="table" w:styleId="Rastertabel4">
+  <w:style w:type="table" w:styleId="GridTable4">
     <w:name w:val="Grid Table 4"/>
-    <w:basedOn w:val="Standaardtabel"/>
+    <w:basedOn w:val="TableNormal"/>
     <w:uiPriority w:val="49"/>
     <w:rsid w:val="00152BD3"/>
     <w:pPr>
@@ -7832,9 +7679,9 @@
       </w:tcPr>
     </w:tblStylePr>
   </w:style>
-  <w:style w:type="table" w:styleId="Rastertabel4-Accent1">
+  <w:style w:type="table" w:styleId="GridTable4-Accent1">
     <w:name w:val="Grid Table 4 Accent 1"/>
-    <w:basedOn w:val="Standaardtabel"/>
+    <w:basedOn w:val="TableNormal"/>
     <w:uiPriority w:val="49"/>
     <w:rsid w:val="00152BD3"/>
     <w:pPr>
@@ -7908,9 +7755,9 @@
       </w:tcPr>
     </w:tblStylePr>
   </w:style>
-  <w:style w:type="table" w:styleId="Rastertabel4-Accent2">
+  <w:style w:type="table" w:styleId="GridTable4-Accent2">
     <w:name w:val="Grid Table 4 Accent 2"/>
-    <w:basedOn w:val="Standaardtabel"/>
+    <w:basedOn w:val="TableNormal"/>
     <w:uiPriority w:val="49"/>
     <w:rsid w:val="00152BD3"/>
     <w:pPr>
@@ -7984,9 +7831,9 @@
       </w:tcPr>
     </w:tblStylePr>
   </w:style>
-  <w:style w:type="table" w:styleId="Rastertabel4-Accent3">
+  <w:style w:type="table" w:styleId="GridTable4-Accent3">
     <w:name w:val="Grid Table 4 Accent 3"/>
-    <w:basedOn w:val="Standaardtabel"/>
+    <w:basedOn w:val="TableNormal"/>
     <w:uiPriority w:val="49"/>
     <w:rsid w:val="00152BD3"/>
     <w:pPr>
@@ -8060,9 +7907,9 @@
       </w:tcPr>
     </w:tblStylePr>
   </w:style>
-  <w:style w:type="table" w:styleId="Rastertabel4-Accent4">
+  <w:style w:type="table" w:styleId="GridTable4-Accent4">
     <w:name w:val="Grid Table 4 Accent 4"/>
-    <w:basedOn w:val="Standaardtabel"/>
+    <w:basedOn w:val="TableNormal"/>
     <w:uiPriority w:val="49"/>
     <w:rsid w:val="00152BD3"/>
     <w:pPr>
@@ -8136,9 +7983,9 @@
       </w:tcPr>
     </w:tblStylePr>
   </w:style>
-  <w:style w:type="table" w:styleId="Rastertabel4-Accent5">
+  <w:style w:type="table" w:styleId="GridTable4-Accent5">
     <w:name w:val="Grid Table 4 Accent 5"/>
-    <w:basedOn w:val="Standaardtabel"/>
+    <w:basedOn w:val="TableNormal"/>
     <w:uiPriority w:val="49"/>
     <w:rsid w:val="00152BD3"/>
     <w:pPr>
@@ -8212,9 +8059,9 @@
       </w:tcPr>
     </w:tblStylePr>
   </w:style>
-  <w:style w:type="table" w:styleId="Rastertabel4-Accent6">
+  <w:style w:type="table" w:styleId="GridTable4-Accent6">
     <w:name w:val="Grid Table 4 Accent 6"/>
-    <w:basedOn w:val="Standaardtabel"/>
+    <w:basedOn w:val="TableNormal"/>
     <w:uiPriority w:val="49"/>
     <w:rsid w:val="00152BD3"/>
     <w:pPr>
@@ -8288,9 +8135,9 @@
       </w:tcPr>
     </w:tblStylePr>
   </w:style>
-  <w:style w:type="table" w:styleId="Rastertabel5donker">
+  <w:style w:type="table" w:styleId="GridTable5Dark">
     <w:name w:val="Grid Table 5 Dark"/>
-    <w:basedOn w:val="Standaardtabel"/>
+    <w:basedOn w:val="TableNormal"/>
     <w:uiPriority w:val="50"/>
     <w:rsid w:val="00152BD3"/>
     <w:pPr>
@@ -8394,9 +8241,9 @@
       </w:tcPr>
     </w:tblStylePr>
   </w:style>
-  <w:style w:type="table" w:styleId="Rastertabel5donker-Accent1">
+  <w:style w:type="table" w:styleId="GridTable5Dark-Accent1">
     <w:name w:val="Grid Table 5 Dark Accent 1"/>
-    <w:basedOn w:val="Standaardtabel"/>
+    <w:basedOn w:val="TableNormal"/>
     <w:uiPriority w:val="50"/>
     <w:rsid w:val="00152BD3"/>
     <w:pPr>
@@ -8500,9 +8347,9 @@
       </w:tcPr>
     </w:tblStylePr>
   </w:style>
-  <w:style w:type="table" w:styleId="Rastertabel5donker-Accent2">
+  <w:style w:type="table" w:styleId="GridTable5Dark-Accent2">
     <w:name w:val="Grid Table 5 Dark Accent 2"/>
-    <w:basedOn w:val="Standaardtabel"/>
+    <w:basedOn w:val="TableNormal"/>
     <w:uiPriority w:val="50"/>
     <w:rsid w:val="00152BD3"/>
     <w:pPr>
@@ -8606,9 +8453,9 @@
       </w:tcPr>
     </w:tblStylePr>
   </w:style>
-  <w:style w:type="table" w:styleId="Rastertabel5donker-Accent3">
+  <w:style w:type="table" w:styleId="GridTable5Dark-Accent3">
     <w:name w:val="Grid Table 5 Dark Accent 3"/>
-    <w:basedOn w:val="Standaardtabel"/>
+    <w:basedOn w:val="TableNormal"/>
     <w:uiPriority w:val="50"/>
     <w:rsid w:val="00152BD3"/>
     <w:pPr>
@@ -8712,9 +8559,9 @@
       </w:tcPr>
     </w:tblStylePr>
   </w:style>
-  <w:style w:type="table" w:styleId="Rastertabel5donker-Accent4">
+  <w:style w:type="table" w:styleId="GridTable5Dark-Accent4">
     <w:name w:val="Grid Table 5 Dark Accent 4"/>
-    <w:basedOn w:val="Standaardtabel"/>
+    <w:basedOn w:val="TableNormal"/>
     <w:uiPriority w:val="50"/>
     <w:rsid w:val="00152BD3"/>
     <w:pPr>
@@ -8818,9 +8665,9 @@
       </w:tcPr>
     </w:tblStylePr>
   </w:style>
-  <w:style w:type="table" w:styleId="Rastertabel5donker-Accent5">
+  <w:style w:type="table" w:styleId="GridTable5Dark-Accent5">
     <w:name w:val="Grid Table 5 Dark Accent 5"/>
-    <w:basedOn w:val="Standaardtabel"/>
+    <w:basedOn w:val="TableNormal"/>
     <w:uiPriority w:val="50"/>
     <w:rsid w:val="00152BD3"/>
     <w:pPr>
@@ -8924,9 +8771,9 @@
       </w:tcPr>
     </w:tblStylePr>
   </w:style>
-  <w:style w:type="table" w:styleId="Rastertabel5donker-Accent6">
+  <w:style w:type="table" w:styleId="GridTable5Dark-Accent6">
     <w:name w:val="Grid Table 5 Dark Accent 6"/>
-    <w:basedOn w:val="Standaardtabel"/>
+    <w:basedOn w:val="TableNormal"/>
     <w:uiPriority w:val="50"/>
     <w:rsid w:val="00152BD3"/>
     <w:pPr>
@@ -9030,9 +8877,9 @@
       </w:tcPr>
     </w:tblStylePr>
   </w:style>
-  <w:style w:type="table" w:styleId="Rastertabel6kleurrijk">
+  <w:style w:type="table" w:styleId="GridTable6Colorful">
     <w:name w:val="Grid Table 6 Colorful"/>
-    <w:basedOn w:val="Standaardtabel"/>
+    <w:basedOn w:val="TableNormal"/>
     <w:uiPriority w:val="51"/>
     <w:rsid w:val="00152BD3"/>
     <w:pPr>
@@ -9102,9 +8949,9 @@
       </w:tcPr>
     </w:tblStylePr>
   </w:style>
-  <w:style w:type="table" w:styleId="Rastertabel6kleurrijk-Accent1">
+  <w:style w:type="table" w:styleId="GridTable6Colorful-Accent1">
     <w:name w:val="Grid Table 6 Colorful Accent 1"/>
-    <w:basedOn w:val="Standaardtabel"/>
+    <w:basedOn w:val="TableNormal"/>
     <w:uiPriority w:val="51"/>
     <w:rsid w:val="00152BD3"/>
     <w:pPr>
@@ -9174,9 +9021,9 @@
       </w:tcPr>
     </w:tblStylePr>
   </w:style>
-  <w:style w:type="table" w:styleId="Rastertabel6kleurrijk-Accent2">
+  <w:style w:type="table" w:styleId="GridTable6Colorful-Accent2">
     <w:name w:val="Grid Table 6 Colorful Accent 2"/>
-    <w:basedOn w:val="Standaardtabel"/>
+    <w:basedOn w:val="TableNormal"/>
     <w:uiPriority w:val="51"/>
     <w:rsid w:val="00152BD3"/>
     <w:pPr>
@@ -9246,9 +9093,9 @@
       </w:tcPr>
     </w:tblStylePr>
   </w:style>
-  <w:style w:type="table" w:styleId="Rastertabel6kleurrijk-Accent3">
+  <w:style w:type="table" w:styleId="GridTable6Colorful-Accent3">
     <w:name w:val="Grid Table 6 Colorful Accent 3"/>
-    <w:basedOn w:val="Standaardtabel"/>
+    <w:basedOn w:val="TableNormal"/>
     <w:uiPriority w:val="51"/>
     <w:rsid w:val="00152BD3"/>
     <w:pPr>
@@ -9318,9 +9165,9 @@
       </w:tcPr>
     </w:tblStylePr>
   </w:style>
-  <w:style w:type="table" w:styleId="Rastertabel6kleurrijk-Accent4">
+  <w:style w:type="table" w:styleId="GridTable6Colorful-Accent4">
     <w:name w:val="Grid Table 6 Colorful Accent 4"/>
-    <w:basedOn w:val="Standaardtabel"/>
+    <w:basedOn w:val="TableNormal"/>
     <w:uiPriority w:val="51"/>
     <w:rsid w:val="00152BD3"/>
     <w:pPr>
@@ -9390,9 +9237,9 @@
       </w:tcPr>
     </w:tblStylePr>
   </w:style>
-  <w:style w:type="table" w:styleId="Rastertabel6kleurrijk-Accent5">
+  <w:style w:type="table" w:styleId="GridTable6Colorful-Accent5">
     <w:name w:val="Grid Table 6 Colorful Accent 5"/>
-    <w:basedOn w:val="Standaardtabel"/>
+    <w:basedOn w:val="TableNormal"/>
     <w:uiPriority w:val="51"/>
     <w:rsid w:val="00152BD3"/>
     <w:pPr>
@@ -9462,9 +9309,9 @@
       </w:tcPr>
     </w:tblStylePr>
   </w:style>
-  <w:style w:type="table" w:styleId="Rastertabel6kleurrijk-Accent6">
+  <w:style w:type="table" w:styleId="GridTable6Colorful-Accent6">
     <w:name w:val="Grid Table 6 Colorful Accent 6"/>
-    <w:basedOn w:val="Standaardtabel"/>
+    <w:basedOn w:val="TableNormal"/>
     <w:uiPriority w:val="51"/>
     <w:rsid w:val="00152BD3"/>
     <w:pPr>
@@ -9534,9 +9381,9 @@
       </w:tcPr>
     </w:tblStylePr>
   </w:style>
-  <w:style w:type="table" w:styleId="Rastertabel7kleurrijk">
+  <w:style w:type="table" w:styleId="GridTable7Colorful">
     <w:name w:val="Grid Table 7 Colorful"/>
-    <w:basedOn w:val="Standaardtabel"/>
+    <w:basedOn w:val="TableNormal"/>
     <w:uiPriority w:val="52"/>
     <w:rsid w:val="00152BD3"/>
     <w:pPr>
@@ -9673,9 +9520,9 @@
       </w:tcPr>
     </w:tblStylePr>
   </w:style>
-  <w:style w:type="table" w:styleId="Rastertabel7kleurrijk-Accent1">
+  <w:style w:type="table" w:styleId="GridTable7Colorful-Accent1">
     <w:name w:val="Grid Table 7 Colorful Accent 1"/>
-    <w:basedOn w:val="Standaardtabel"/>
+    <w:basedOn w:val="TableNormal"/>
     <w:uiPriority w:val="52"/>
     <w:rsid w:val="00152BD3"/>
     <w:pPr>
@@ -9812,9 +9659,9 @@
       </w:tcPr>
     </w:tblStylePr>
   </w:style>
-  <w:style w:type="table" w:styleId="Rastertabel7kleurrijk-Accent2">
+  <w:style w:type="table" w:styleId="GridTable7Colorful-Accent2">
     <w:name w:val="Grid Table 7 Colorful Accent 2"/>
-    <w:basedOn w:val="Standaardtabel"/>
+    <w:basedOn w:val="TableNormal"/>
     <w:uiPriority w:val="52"/>
     <w:rsid w:val="00152BD3"/>
     <w:pPr>
@@ -9951,9 +9798,9 @@
       </w:tcPr>
     </w:tblStylePr>
   </w:style>
-  <w:style w:type="table" w:styleId="Rastertabel7kleurrijk-Accent3">
+  <w:style w:type="table" w:styleId="GridTable7Colorful-Accent3">
     <w:name w:val="Grid Table 7 Colorful Accent 3"/>
-    <w:basedOn w:val="Standaardtabel"/>
+    <w:basedOn w:val="TableNormal"/>
     <w:uiPriority w:val="52"/>
     <w:rsid w:val="00152BD3"/>
     <w:pPr>
@@ -10090,9 +9937,9 @@
       </w:tcPr>
     </w:tblStylePr>
   </w:style>
-  <w:style w:type="table" w:styleId="Rastertabel7kleurrijk-Accent4">
+  <w:style w:type="table" w:styleId="GridTable7Colorful-Accent4">
     <w:name w:val="Grid Table 7 Colorful Accent 4"/>
-    <w:basedOn w:val="Standaardtabel"/>
+    <w:basedOn w:val="TableNormal"/>
     <w:uiPriority w:val="52"/>
     <w:rsid w:val="00152BD3"/>
     <w:pPr>
@@ -10229,9 +10076,9 @@
       </w:tcPr>
     </w:tblStylePr>
   </w:style>
-  <w:style w:type="table" w:styleId="Rastertabel7kleurrijk-Accent5">
+  <w:style w:type="table" w:styleId="GridTable7Colorful-Accent5">
     <w:name w:val="Grid Table 7 Colorful Accent 5"/>
-    <w:basedOn w:val="Standaardtabel"/>
+    <w:basedOn w:val="TableNormal"/>
     <w:uiPriority w:val="52"/>
     <w:rsid w:val="00152BD3"/>
     <w:pPr>
@@ -10368,9 +10215,9 @@
       </w:tcPr>
     </w:tblStylePr>
   </w:style>
-  <w:style w:type="table" w:styleId="Rastertabel7kleurrijk-Accent6">
+  <w:style w:type="table" w:styleId="GridTable7Colorful-Accent6">
     <w:name w:val="Grid Table 7 Colorful Accent 6"/>
-    <w:basedOn w:val="Standaardtabel"/>
+    <w:basedOn w:val="TableNormal"/>
     <w:uiPriority w:val="52"/>
     <w:rsid w:val="00152BD3"/>
     <w:pPr>
@@ -10507,10 +10354,10 @@
       </w:tcPr>
     </w:tblStylePr>
   </w:style>
-  <w:style w:type="character" w:customStyle="1" w:styleId="Kop5Char">
-    <w:name w:val="Kop 5 Char"/>
-    <w:basedOn w:val="Standaardalinea-lettertype"/>
-    <w:link w:val="Kop5"/>
+  <w:style w:type="character" w:customStyle="1" w:styleId="Heading5Char">
+    <w:name w:val="Heading 5 Char"/>
+    <w:basedOn w:val="DefaultParagraphFont"/>
+    <w:link w:val="Heading5"/>
     <w:uiPriority w:val="9"/>
     <w:semiHidden/>
     <w:rsid w:val="003D6B32"/>
@@ -10520,10 +10367,10 @@
       <w:color w:val="1F4E79" w:themeColor="accent1" w:themeShade="80"/>
     </w:rPr>
   </w:style>
-  <w:style w:type="character" w:customStyle="1" w:styleId="Kop6Char">
-    <w:name w:val="Kop 6 Char"/>
-    <w:basedOn w:val="Standaardalinea-lettertype"/>
-    <w:link w:val="Kop6"/>
+  <w:style w:type="character" w:customStyle="1" w:styleId="Heading6Char">
+    <w:name w:val="Heading 6 Char"/>
+    <w:basedOn w:val="DefaultParagraphFont"/>
+    <w:link w:val="Heading6"/>
     <w:uiPriority w:val="9"/>
     <w:semiHidden/>
     <w:rsid w:val="003D6B32"/>
@@ -10533,10 +10380,10 @@
       <w:color w:val="1F4D78" w:themeColor="accent1" w:themeShade="7F"/>
     </w:rPr>
   </w:style>
-  <w:style w:type="character" w:customStyle="1" w:styleId="Kop7Char">
-    <w:name w:val="Kop 7 Char"/>
-    <w:basedOn w:val="Standaardalinea-lettertype"/>
-    <w:link w:val="Kop7"/>
+  <w:style w:type="character" w:customStyle="1" w:styleId="Heading7Char">
+    <w:name w:val="Heading 7 Char"/>
+    <w:basedOn w:val="DefaultParagraphFont"/>
+    <w:link w:val="Heading7"/>
     <w:uiPriority w:val="9"/>
     <w:semiHidden/>
     <w:rsid w:val="003D6B32"/>
@@ -10545,10 +10392,10 @@
       <w:iCs/>
     </w:rPr>
   </w:style>
-  <w:style w:type="character" w:customStyle="1" w:styleId="Kop8Char">
-    <w:name w:val="Kop 8 Char"/>
-    <w:basedOn w:val="Standaardalinea-lettertype"/>
-    <w:link w:val="Kop8"/>
+  <w:style w:type="character" w:customStyle="1" w:styleId="Heading8Char">
+    <w:name w:val="Heading 8 Char"/>
+    <w:basedOn w:val="DefaultParagraphFont"/>
+    <w:link w:val="Heading8"/>
     <w:uiPriority w:val="9"/>
     <w:semiHidden/>
     <w:rsid w:val="003D6B32"/>
@@ -10558,10 +10405,10 @@
       <w:szCs w:val="21"/>
     </w:rPr>
   </w:style>
-  <w:style w:type="character" w:customStyle="1" w:styleId="Kop9Char">
-    <w:name w:val="Kop 9 Char"/>
-    <w:basedOn w:val="Standaardalinea-lettertype"/>
-    <w:link w:val="Kop9"/>
+  <w:style w:type="character" w:customStyle="1" w:styleId="Heading9Char">
+    <w:name w:val="Heading 9 Char"/>
+    <w:basedOn w:val="DefaultParagraphFont"/>
+    <w:link w:val="Heading9"/>
     <w:uiPriority w:val="9"/>
     <w:semiHidden/>
     <w:rsid w:val="003D6B32"/>
@@ -10572,18 +10419,18 @@
       <w:szCs w:val="21"/>
     </w:rPr>
   </w:style>
-  <w:style w:type="character" w:styleId="HTML-acroniem">
+  <w:style w:type="character" w:styleId="HTMLAcronym">
     <w:name w:val="HTML Acronym"/>
-    <w:basedOn w:val="Standaardalinea-lettertype"/>
+    <w:basedOn w:val="DefaultParagraphFont"/>
     <w:uiPriority w:val="99"/>
     <w:semiHidden/>
     <w:unhideWhenUsed/>
     <w:rsid w:val="00152BD3"/>
   </w:style>
-  <w:style w:type="paragraph" w:styleId="HTML-adres">
+  <w:style w:type="paragraph" w:styleId="HTMLAddress">
     <w:name w:val="HTML Address"/>
-    <w:basedOn w:val="Standaard"/>
-    <w:link w:val="HTML-adresChar"/>
+    <w:basedOn w:val="Normal"/>
+    <w:link w:val="HTMLAddressChar"/>
     <w:uiPriority w:val="99"/>
     <w:semiHidden/>
     <w:unhideWhenUsed/>
@@ -10596,10 +10443,10 @@
       <w:iCs/>
     </w:rPr>
   </w:style>
-  <w:style w:type="character" w:customStyle="1" w:styleId="HTML-adresChar">
-    <w:name w:val="HTML-adres Char"/>
-    <w:basedOn w:val="Standaardalinea-lettertype"/>
-    <w:link w:val="HTML-adres"/>
+  <w:style w:type="character" w:customStyle="1" w:styleId="HTMLAddressChar">
+    <w:name w:val="HTML Address Char"/>
+    <w:basedOn w:val="DefaultParagraphFont"/>
+    <w:link w:val="HTMLAddress"/>
     <w:uiPriority w:val="99"/>
     <w:semiHidden/>
     <w:rsid w:val="00152BD3"/>
@@ -10608,9 +10455,9 @@
       <w:iCs/>
     </w:rPr>
   </w:style>
-  <w:style w:type="character" w:styleId="HTML-citaat">
+  <w:style w:type="character" w:styleId="HTMLCite">
     <w:name w:val="HTML Cite"/>
-    <w:basedOn w:val="Standaardalinea-lettertype"/>
+    <w:basedOn w:val="DefaultParagraphFont"/>
     <w:uiPriority w:val="99"/>
     <w:semiHidden/>
     <w:unhideWhenUsed/>
@@ -10622,7 +10469,7 @@
   </w:style>
   <w:style w:type="character" w:styleId="HTMLCode">
     <w:name w:val="HTML Code"/>
-    <w:basedOn w:val="Standaardalinea-lettertype"/>
+    <w:basedOn w:val="DefaultParagraphFont"/>
     <w:uiPriority w:val="99"/>
     <w:semiHidden/>
     <w:unhideWhenUsed/>
@@ -10635,7 +10482,7 @@
   </w:style>
   <w:style w:type="character" w:styleId="HTMLDefinition">
     <w:name w:val="HTML Definition"/>
-    <w:basedOn w:val="Standaardalinea-lettertype"/>
+    <w:basedOn w:val="DefaultParagraphFont"/>
     <w:uiPriority w:val="99"/>
     <w:semiHidden/>
     <w:unhideWhenUsed/>
@@ -10645,9 +10492,9 @@
       <w:iCs/>
     </w:rPr>
   </w:style>
-  <w:style w:type="character" w:styleId="HTML-toetsenbord">
+  <w:style w:type="character" w:styleId="HTMLKeyboard">
     <w:name w:val="HTML Keyboard"/>
-    <w:basedOn w:val="Standaardalinea-lettertype"/>
+    <w:basedOn w:val="DefaultParagraphFont"/>
     <w:uiPriority w:val="99"/>
     <w:semiHidden/>
     <w:unhideWhenUsed/>
@@ -10658,10 +10505,10 @@
       <w:szCs w:val="20"/>
     </w:rPr>
   </w:style>
-  <w:style w:type="paragraph" w:styleId="HTML-voorafopgemaakt">
+  <w:style w:type="paragraph" w:styleId="HTMLPreformatted">
     <w:name w:val="HTML Preformatted"/>
-    <w:basedOn w:val="Standaard"/>
-    <w:link w:val="HTML-voorafopgemaaktChar"/>
+    <w:basedOn w:val="Normal"/>
+    <w:link w:val="HTMLPreformattedChar"/>
     <w:uiPriority w:val="99"/>
     <w:semiHidden/>
     <w:unhideWhenUsed/>
@@ -10674,10 +10521,10 @@
       <w:szCs w:val="20"/>
     </w:rPr>
   </w:style>
-  <w:style w:type="character" w:customStyle="1" w:styleId="HTML-voorafopgemaaktChar">
-    <w:name w:val="HTML - vooraf opgemaakt Char"/>
-    <w:basedOn w:val="Standaardalinea-lettertype"/>
-    <w:link w:val="HTML-voorafopgemaakt"/>
+  <w:style w:type="character" w:customStyle="1" w:styleId="HTMLPreformattedChar">
+    <w:name w:val="HTML Preformatted Char"/>
+    <w:basedOn w:val="DefaultParagraphFont"/>
+    <w:link w:val="HTMLPreformatted"/>
     <w:uiPriority w:val="99"/>
     <w:semiHidden/>
     <w:rsid w:val="003D6B32"/>
@@ -10686,9 +10533,9 @@
       <w:szCs w:val="20"/>
     </w:rPr>
   </w:style>
-  <w:style w:type="character" w:styleId="HTML-voorbeeld">
+  <w:style w:type="character" w:styleId="HTMLSample">
     <w:name w:val="HTML Sample"/>
-    <w:basedOn w:val="Standaardalinea-lettertype"/>
+    <w:basedOn w:val="DefaultParagraphFont"/>
     <w:uiPriority w:val="99"/>
     <w:semiHidden/>
     <w:unhideWhenUsed/>
@@ -10699,9 +10546,9 @@
       <w:szCs w:val="24"/>
     </w:rPr>
   </w:style>
-  <w:style w:type="character" w:styleId="HTML-schrijfmachine">
+  <w:style w:type="character" w:styleId="HTMLTypewriter">
     <w:name w:val="HTML Typewriter"/>
-    <w:basedOn w:val="Standaardalinea-lettertype"/>
+    <w:basedOn w:val="DefaultParagraphFont"/>
     <w:uiPriority w:val="99"/>
     <w:semiHidden/>
     <w:unhideWhenUsed/>
@@ -10714,7 +10561,7 @@
   </w:style>
   <w:style w:type="character" w:styleId="HTMLVariable">
     <w:name w:val="HTML Variable"/>
-    <w:basedOn w:val="Standaardalinea-lettertype"/>
+    <w:basedOn w:val="DefaultParagraphFont"/>
     <w:uiPriority w:val="99"/>
     <w:semiHidden/>
     <w:unhideWhenUsed/>
@@ -10726,7 +10573,7 @@
   </w:style>
   <w:style w:type="character" w:styleId="Hyperlink">
     <w:name w:val="Hyperlink"/>
-    <w:basedOn w:val="Standaardalinea-lettertype"/>
+    <w:basedOn w:val="DefaultParagraphFont"/>
     <w:uiPriority w:val="99"/>
     <w:unhideWhenUsed/>
     <w:rsid w:val="00152BD3"/>
@@ -10737,8 +10584,8 @@
   </w:style>
   <w:style w:type="paragraph" w:styleId="Index1">
     <w:name w:val="index 1"/>
-    <w:basedOn w:val="Standaard"/>
-    <w:next w:val="Standaard"/>
+    <w:basedOn w:val="Normal"/>
+    <w:next w:val="Normal"/>
     <w:autoRedefine/>
     <w:uiPriority w:val="99"/>
     <w:semiHidden/>
@@ -10751,8 +10598,8 @@
   </w:style>
   <w:style w:type="paragraph" w:styleId="Index2">
     <w:name w:val="index 2"/>
-    <w:basedOn w:val="Standaard"/>
-    <w:next w:val="Standaard"/>
+    <w:basedOn w:val="Normal"/>
+    <w:next w:val="Normal"/>
     <w:autoRedefine/>
     <w:uiPriority w:val="99"/>
     <w:semiHidden/>
@@ -10765,8 +10612,8 @@
   </w:style>
   <w:style w:type="paragraph" w:styleId="Index3">
     <w:name w:val="index 3"/>
-    <w:basedOn w:val="Standaard"/>
-    <w:next w:val="Standaard"/>
+    <w:basedOn w:val="Normal"/>
+    <w:next w:val="Normal"/>
     <w:autoRedefine/>
     <w:uiPriority w:val="99"/>
     <w:semiHidden/>
@@ -10779,8 +10626,8 @@
   </w:style>
   <w:style w:type="paragraph" w:styleId="Index4">
     <w:name w:val="index 4"/>
-    <w:basedOn w:val="Standaard"/>
-    <w:next w:val="Standaard"/>
+    <w:basedOn w:val="Normal"/>
+    <w:next w:val="Normal"/>
     <w:autoRedefine/>
     <w:uiPriority w:val="99"/>
     <w:semiHidden/>
@@ -10793,8 +10640,8 @@
   </w:style>
   <w:style w:type="paragraph" w:styleId="Index5">
     <w:name w:val="index 5"/>
-    <w:basedOn w:val="Standaard"/>
-    <w:next w:val="Standaard"/>
+    <w:basedOn w:val="Normal"/>
+    <w:next w:val="Normal"/>
     <w:autoRedefine/>
     <w:uiPriority w:val="99"/>
     <w:semiHidden/>
@@ -10807,8 +10654,8 @@
   </w:style>
   <w:style w:type="paragraph" w:styleId="Index6">
     <w:name w:val="index 6"/>
-    <w:basedOn w:val="Standaard"/>
-    <w:next w:val="Standaard"/>
+    <w:basedOn w:val="Normal"/>
+    <w:next w:val="Normal"/>
     <w:autoRedefine/>
     <w:uiPriority w:val="99"/>
     <w:semiHidden/>
@@ -10821,8 +10668,8 @@
   </w:style>
   <w:style w:type="paragraph" w:styleId="Index7">
     <w:name w:val="index 7"/>
-    <w:basedOn w:val="Standaard"/>
-    <w:next w:val="Standaard"/>
+    <w:basedOn w:val="Normal"/>
+    <w:next w:val="Normal"/>
     <w:autoRedefine/>
     <w:uiPriority w:val="99"/>
     <w:semiHidden/>
@@ -10835,8 +10682,8 @@
   </w:style>
   <w:style w:type="paragraph" w:styleId="Index8">
     <w:name w:val="index 8"/>
-    <w:basedOn w:val="Standaard"/>
-    <w:next w:val="Standaard"/>
+    <w:basedOn w:val="Normal"/>
+    <w:next w:val="Normal"/>
     <w:autoRedefine/>
     <w:uiPriority w:val="99"/>
     <w:semiHidden/>
@@ -10849,8 +10696,8 @@
   </w:style>
   <w:style w:type="paragraph" w:styleId="Index9">
     <w:name w:val="index 9"/>
-    <w:basedOn w:val="Standaard"/>
-    <w:next w:val="Standaard"/>
+    <w:basedOn w:val="Normal"/>
+    <w:next w:val="Normal"/>
     <w:autoRedefine/>
     <w:uiPriority w:val="99"/>
     <w:semiHidden/>
@@ -10861,9 +10708,9 @@
       <w:ind w:left="1980" w:hanging="220"/>
     </w:pPr>
   </w:style>
-  <w:style w:type="paragraph" w:styleId="Indexkop">
+  <w:style w:type="paragraph" w:styleId="IndexHeading">
     <w:name w:val="index heading"/>
-    <w:basedOn w:val="Standaard"/>
+    <w:basedOn w:val="Normal"/>
     <w:next w:val="Index1"/>
     <w:uiPriority w:val="99"/>
     <w:semiHidden/>
@@ -10875,9 +10722,9 @@
       <w:bCs/>
     </w:rPr>
   </w:style>
-  <w:style w:type="character" w:styleId="Intensievebenadrukking">
+  <w:style w:type="character" w:styleId="IntenseEmphasis">
     <w:name w:val="Intense Emphasis"/>
-    <w:basedOn w:val="Standaardalinea-lettertype"/>
+    <w:basedOn w:val="DefaultParagraphFont"/>
     <w:uiPriority w:val="21"/>
     <w:semiHidden/>
     <w:unhideWhenUsed/>
@@ -10889,11 +10736,11 @@
       <w:color w:val="1F4E79" w:themeColor="accent1" w:themeShade="80"/>
     </w:rPr>
   </w:style>
-  <w:style w:type="paragraph" w:styleId="Duidelijkcitaat">
+  <w:style w:type="paragraph" w:styleId="IntenseQuote">
     <w:name w:val="Intense Quote"/>
-    <w:basedOn w:val="Standaard"/>
-    <w:next w:val="Standaard"/>
-    <w:link w:val="DuidelijkcitaatChar"/>
+    <w:basedOn w:val="Normal"/>
+    <w:next w:val="Normal"/>
+    <w:link w:val="IntenseQuoteChar"/>
     <w:uiPriority w:val="30"/>
     <w:semiHidden/>
     <w:unhideWhenUsed/>
@@ -10913,10 +10760,10 @@
       <w:color w:val="1F4E79" w:themeColor="accent1" w:themeShade="80"/>
     </w:rPr>
   </w:style>
-  <w:style w:type="character" w:customStyle="1" w:styleId="DuidelijkcitaatChar">
-    <w:name w:val="Duidelijk citaat Char"/>
-    <w:basedOn w:val="Standaardalinea-lettertype"/>
-    <w:link w:val="Duidelijkcitaat"/>
+  <w:style w:type="character" w:customStyle="1" w:styleId="IntenseQuoteChar">
+    <w:name w:val="Intense Quote Char"/>
+    <w:basedOn w:val="DefaultParagraphFont"/>
+    <w:link w:val="IntenseQuote"/>
     <w:uiPriority w:val="30"/>
     <w:semiHidden/>
     <w:rsid w:val="00A605D8"/>
@@ -10926,9 +10773,9 @@
       <w:color w:val="1F4E79" w:themeColor="accent1" w:themeShade="80"/>
     </w:rPr>
   </w:style>
-  <w:style w:type="character" w:styleId="Intensieveverwijzing">
+  <w:style w:type="character" w:styleId="IntenseReference">
     <w:name w:val="Intense Reference"/>
-    <w:basedOn w:val="Standaardalinea-lettertype"/>
+    <w:basedOn w:val="DefaultParagraphFont"/>
     <w:uiPriority w:val="32"/>
     <w:semiHidden/>
     <w:unhideWhenUsed/>
@@ -10943,9 +10790,9 @@
       <w:spacing w:val="0"/>
     </w:rPr>
   </w:style>
-  <w:style w:type="table" w:styleId="Lichtraster">
+  <w:style w:type="table" w:styleId="LightGrid">
     <w:name w:val="Light Grid"/>
-    <w:basedOn w:val="Standaardtabel"/>
+    <w:basedOn w:val="TableNormal"/>
     <w:uiPriority w:val="62"/>
     <w:semiHidden/>
     <w:unhideWhenUsed/>
@@ -11068,9 +10915,9 @@
       </w:tcPr>
     </w:tblStylePr>
   </w:style>
-  <w:style w:type="table" w:styleId="Lichtraster-accent1">
+  <w:style w:type="table" w:styleId="LightGrid-Accent1">
     <w:name w:val="Light Grid Accent 1"/>
-    <w:basedOn w:val="Standaardtabel"/>
+    <w:basedOn w:val="TableNormal"/>
     <w:uiPriority w:val="62"/>
     <w:semiHidden/>
     <w:unhideWhenUsed/>
@@ -11193,9 +11040,9 @@
       </w:tcPr>
     </w:tblStylePr>
   </w:style>
-  <w:style w:type="table" w:styleId="Lichtraster-accent2">
+  <w:style w:type="table" w:styleId="LightGrid-Accent2">
     <w:name w:val="Light Grid Accent 2"/>
-    <w:basedOn w:val="Standaardtabel"/>
+    <w:basedOn w:val="TableNormal"/>
     <w:uiPriority w:val="62"/>
     <w:semiHidden/>
     <w:unhideWhenUsed/>
@@ -11318,9 +11165,9 @@
       </w:tcPr>
     </w:tblStylePr>
   </w:style>
-  <w:style w:type="table" w:styleId="Lichtraster-accent3">
+  <w:style w:type="table" w:styleId="LightGrid-Accent3">
     <w:name w:val="Light Grid Accent 3"/>
-    <w:basedOn w:val="Standaardtabel"/>
+    <w:basedOn w:val="TableNormal"/>
     <w:uiPriority w:val="62"/>
     <w:semiHidden/>
     <w:unhideWhenUsed/>
@@ -11443,9 +11290,9 @@
       </w:tcPr>
     </w:tblStylePr>
   </w:style>
-  <w:style w:type="table" w:styleId="Lichtraster-accent4">
+  <w:style w:type="table" w:styleId="LightGrid-Accent4">
     <w:name w:val="Light Grid Accent 4"/>
-    <w:basedOn w:val="Standaardtabel"/>
+    <w:basedOn w:val="TableNormal"/>
     <w:uiPriority w:val="62"/>
     <w:semiHidden/>
     <w:unhideWhenUsed/>
@@ -11568,9 +11415,9 @@
       </w:tcPr>
     </w:tblStylePr>
   </w:style>
-  <w:style w:type="table" w:styleId="Lichtraster-accent5">
+  <w:style w:type="table" w:styleId="LightGrid-Accent5">
     <w:name w:val="Light Grid Accent 5"/>
-    <w:basedOn w:val="Standaardtabel"/>
+    <w:basedOn w:val="TableNormal"/>
     <w:uiPriority w:val="62"/>
     <w:semiHidden/>
     <w:unhideWhenUsed/>
@@ -11693,9 +11540,9 @@
       </w:tcPr>
     </w:tblStylePr>
   </w:style>
-  <w:style w:type="table" w:styleId="Lichtraster-accent6">
+  <w:style w:type="table" w:styleId="LightGrid-Accent6">
     <w:name w:val="Light Grid Accent 6"/>
-    <w:basedOn w:val="Standaardtabel"/>
+    <w:basedOn w:val="TableNormal"/>
     <w:uiPriority w:val="62"/>
     <w:semiHidden/>
     <w:unhideWhenUsed/>
@@ -11818,9 +11665,9 @@
       </w:tcPr>
     </w:tblStylePr>
   </w:style>
-  <w:style w:type="table" w:styleId="Lichtelijst">
+  <w:style w:type="table" w:styleId="LightList">
     <w:name w:val="Light List"/>
-    <w:basedOn w:val="Standaardtabel"/>
+    <w:basedOn w:val="TableNormal"/>
     <w:uiPriority w:val="61"/>
     <w:semiHidden/>
     <w:unhideWhenUsed/>
@@ -11905,9 +11752,9 @@
       </w:tcPr>
     </w:tblStylePr>
   </w:style>
-  <w:style w:type="table" w:styleId="Lichtelijst-accent1">
+  <w:style w:type="table" w:styleId="LightList-Accent1">
     <w:name w:val="Light List Accent 1"/>
-    <w:basedOn w:val="Standaardtabel"/>
+    <w:basedOn w:val="TableNormal"/>
     <w:uiPriority w:val="61"/>
     <w:semiHidden/>
     <w:unhideWhenUsed/>
@@ -11992,9 +11839,9 @@
       </w:tcPr>
     </w:tblStylePr>
   </w:style>
-  <w:style w:type="table" w:styleId="Lichtelijst-accent2">
+  <w:style w:type="table" w:styleId="LightList-Accent2">
     <w:name w:val="Light List Accent 2"/>
-    <w:basedOn w:val="Standaardtabel"/>
+    <w:basedOn w:val="TableNormal"/>
     <w:uiPriority w:val="61"/>
     <w:semiHidden/>
     <w:unhideWhenUsed/>
@@ -12079,9 +11926,9 @@
       </w:tcPr>
     </w:tblStylePr>
   </w:style>
-  <w:style w:type="table" w:styleId="Lichtelijst-accent3">
+  <w:style w:type="table" w:styleId="LightList-Accent3">
     <w:name w:val="Light List Accent 3"/>
-    <w:basedOn w:val="Standaardtabel"/>
+    <w:basedOn w:val="TableNormal"/>
     <w:uiPriority w:val="61"/>
     <w:semiHidden/>
     <w:unhideWhenUsed/>
@@ -12166,9 +12013,9 @@
       </w:tcPr>
     </w:tblStylePr>
   </w:style>
-  <w:style w:type="table" w:styleId="Lichtelijst-accent4">
+  <w:style w:type="table" w:styleId="LightList-Accent4">
     <w:name w:val="Light List Accent 4"/>
-    <w:basedOn w:val="Standaardtabel"/>
+    <w:basedOn w:val="TableNormal"/>
     <w:uiPriority w:val="61"/>
     <w:semiHidden/>
     <w:unhideWhenUsed/>
@@ -12253,9 +12100,9 @@
       </w:tcPr>
     </w:tblStylePr>
   </w:style>
-  <w:style w:type="table" w:styleId="Lichtelijst-accent5">
+  <w:style w:type="table" w:styleId="LightList-Accent5">
     <w:name w:val="Light List Accent 5"/>
-    <w:basedOn w:val="Standaardtabel"/>
+    <w:basedOn w:val="TableNormal"/>
     <w:uiPriority w:val="61"/>
     <w:semiHidden/>
     <w:unhideWhenUsed/>
@@ -12340,9 +12187,9 @@
       </w:tcPr>
     </w:tblStylePr>
   </w:style>
-  <w:style w:type="table" w:styleId="Lichtelijst-accent6">
+  <w:style w:type="table" w:styleId="LightList-Accent6">
     <w:name w:val="Light List Accent 6"/>
-    <w:basedOn w:val="Standaardtabel"/>
+    <w:basedOn w:val="TableNormal"/>
     <w:uiPriority w:val="61"/>
     <w:semiHidden/>
     <w:unhideWhenUsed/>
@@ -12427,9 +12274,9 @@
       </w:tcPr>
     </w:tblStylePr>
   </w:style>
-  <w:style w:type="table" w:styleId="Lichtearcering">
+  <w:style w:type="table" w:styleId="LightShading">
     <w:name w:val="Light Shading"/>
-    <w:basedOn w:val="Standaardtabel"/>
+    <w:basedOn w:val="TableNormal"/>
     <w:uiPriority w:val="60"/>
     <w:semiHidden/>
     <w:unhideWhenUsed/>
@@ -12525,9 +12372,9 @@
       </w:tcPr>
     </w:tblStylePr>
   </w:style>
-  <w:style w:type="table" w:styleId="Lichtearcering-accent1">
+  <w:style w:type="table" w:styleId="LightShading-Accent1">
     <w:name w:val="Light Shading Accent 1"/>
-    <w:basedOn w:val="Standaardtabel"/>
+    <w:basedOn w:val="TableNormal"/>
     <w:uiPriority w:val="60"/>
     <w:semiHidden/>
     <w:unhideWhenUsed/>
@@ -12623,9 +12470,9 @@
       </w:tcPr>
     </w:tblStylePr>
   </w:style>
-  <w:style w:type="table" w:styleId="Lichtearcering-accent2">
+  <w:style w:type="table" w:styleId="LightShading-Accent2">
     <w:name w:val="Light Shading Accent 2"/>
-    <w:basedOn w:val="Standaardtabel"/>
+    <w:basedOn w:val="TableNormal"/>
     <w:uiPriority w:val="60"/>
     <w:semiHidden/>
     <w:unhideWhenUsed/>
@@ -12721,9 +12568,9 @@
       </w:tcPr>
     </w:tblStylePr>
   </w:style>
-  <w:style w:type="table" w:styleId="Lichtearcering-accent3">
+  <w:style w:type="table" w:styleId="LightShading-Accent3">
     <w:name w:val="Light Shading Accent 3"/>
-    <w:basedOn w:val="Standaardtabel"/>
+    <w:basedOn w:val="TableNormal"/>
     <w:uiPriority w:val="60"/>
     <w:semiHidden/>
     <w:unhideWhenUsed/>
@@ -12819,9 +12666,9 @@
       </w:tcPr>
     </w:tblStylePr>
   </w:style>
-  <w:style w:type="table" w:styleId="Lichtearcering-accent4">
+  <w:style w:type="table" w:styleId="LightShading-Accent4">
     <w:name w:val="Light Shading Accent 4"/>
-    <w:basedOn w:val="Standaardtabel"/>
+    <w:basedOn w:val="TableNormal"/>
     <w:uiPriority w:val="60"/>
     <w:semiHidden/>
     <w:unhideWhenUsed/>
@@ -12917,9 +12764,9 @@
       </w:tcPr>
     </w:tblStylePr>
   </w:style>
-  <w:style w:type="table" w:styleId="Lichtearcering-accent5">
+  <w:style w:type="table" w:styleId="LightShading-Accent5">
     <w:name w:val="Light Shading Accent 5"/>
-    <w:basedOn w:val="Standaardtabel"/>
+    <w:basedOn w:val="TableNormal"/>
     <w:uiPriority w:val="60"/>
     <w:semiHidden/>
     <w:unhideWhenUsed/>
@@ -13015,9 +12862,9 @@
       </w:tcPr>
     </w:tblStylePr>
   </w:style>
-  <w:style w:type="table" w:styleId="Lichtearcering-accent6">
+  <w:style w:type="table" w:styleId="LightShading-Accent6">
     <w:name w:val="Light Shading Accent 6"/>
-    <w:basedOn w:val="Standaardtabel"/>
+    <w:basedOn w:val="TableNormal"/>
     <w:uiPriority w:val="60"/>
     <w:semiHidden/>
     <w:unhideWhenUsed/>
@@ -13113,17 +12960,17 @@
       </w:tcPr>
     </w:tblStylePr>
   </w:style>
-  <w:style w:type="character" w:styleId="Regelnummer">
+  <w:style w:type="character" w:styleId="LineNumber">
     <w:name w:val="line number"/>
-    <w:basedOn w:val="Standaardalinea-lettertype"/>
+    <w:basedOn w:val="DefaultParagraphFont"/>
     <w:uiPriority w:val="99"/>
     <w:semiHidden/>
     <w:unhideWhenUsed/>
     <w:rsid w:val="00152BD3"/>
   </w:style>
-  <w:style w:type="paragraph" w:styleId="Lijst">
+  <w:style w:type="paragraph" w:styleId="List">
     <w:name w:val="List"/>
-    <w:basedOn w:val="Standaard"/>
+    <w:basedOn w:val="Normal"/>
     <w:uiPriority w:val="99"/>
     <w:semiHidden/>
     <w:unhideWhenUsed/>
@@ -13133,9 +12980,9 @@
       <w:contextualSpacing/>
     </w:pPr>
   </w:style>
-  <w:style w:type="paragraph" w:styleId="Lijst2">
+  <w:style w:type="paragraph" w:styleId="List2">
     <w:name w:val="List 2"/>
-    <w:basedOn w:val="Standaard"/>
+    <w:basedOn w:val="Normal"/>
     <w:uiPriority w:val="99"/>
     <w:semiHidden/>
     <w:unhideWhenUsed/>
@@ -13145,9 +12992,9 @@
       <w:contextualSpacing/>
     </w:pPr>
   </w:style>
-  <w:style w:type="paragraph" w:styleId="Lijst3">
+  <w:style w:type="paragraph" w:styleId="List3">
     <w:name w:val="List 3"/>
-    <w:basedOn w:val="Standaard"/>
+    <w:basedOn w:val="Normal"/>
     <w:uiPriority w:val="99"/>
     <w:semiHidden/>
     <w:unhideWhenUsed/>
@@ -13157,9 +13004,9 @@
       <w:contextualSpacing/>
     </w:pPr>
   </w:style>
-  <w:style w:type="paragraph" w:styleId="Lijst4">
+  <w:style w:type="paragraph" w:styleId="List4">
     <w:name w:val="List 4"/>
-    <w:basedOn w:val="Standaard"/>
+    <w:basedOn w:val="Normal"/>
     <w:uiPriority w:val="99"/>
     <w:semiHidden/>
     <w:unhideWhenUsed/>
@@ -13169,9 +13016,9 @@
       <w:contextualSpacing/>
     </w:pPr>
   </w:style>
-  <w:style w:type="paragraph" w:styleId="Lijst5">
+  <w:style w:type="paragraph" w:styleId="List5">
     <w:name w:val="List 5"/>
-    <w:basedOn w:val="Standaard"/>
+    <w:basedOn w:val="Normal"/>
     <w:uiPriority w:val="99"/>
     <w:semiHidden/>
     <w:unhideWhenUsed/>
@@ -13181,9 +13028,9 @@
       <w:contextualSpacing/>
     </w:pPr>
   </w:style>
-  <w:style w:type="paragraph" w:styleId="Lijstopsomteken">
+  <w:style w:type="paragraph" w:styleId="ListBullet">
     <w:name w:val="List Bullet"/>
-    <w:basedOn w:val="Standaard"/>
+    <w:basedOn w:val="Normal"/>
     <w:uiPriority w:val="99"/>
     <w:semiHidden/>
     <w:unhideWhenUsed/>
@@ -13195,9 +13042,9 @@
       <w:contextualSpacing/>
     </w:pPr>
   </w:style>
-  <w:style w:type="paragraph" w:styleId="Lijstopsomteken2">
+  <w:style w:type="paragraph" w:styleId="ListBullet2">
     <w:name w:val="List Bullet 2"/>
-    <w:basedOn w:val="Standaard"/>
+    <w:basedOn w:val="Normal"/>
     <w:uiPriority w:val="99"/>
     <w:semiHidden/>
     <w:unhideWhenUsed/>
@@ -13209,9 +13056,9 @@
       <w:contextualSpacing/>
     </w:pPr>
   </w:style>
-  <w:style w:type="paragraph" w:styleId="Lijstopsomteken3">
+  <w:style w:type="paragraph" w:styleId="ListBullet3">
     <w:name w:val="List Bullet 3"/>
-    <w:basedOn w:val="Standaard"/>
+    <w:basedOn w:val="Normal"/>
     <w:uiPriority w:val="99"/>
     <w:semiHidden/>
     <w:unhideWhenUsed/>
@@ -13223,9 +13070,9 @@
       <w:contextualSpacing/>
     </w:pPr>
   </w:style>
-  <w:style w:type="paragraph" w:styleId="Lijstopsomteken4">
+  <w:style w:type="paragraph" w:styleId="ListBullet4">
     <w:name w:val="List Bullet 4"/>
-    <w:basedOn w:val="Standaard"/>
+    <w:basedOn w:val="Normal"/>
     <w:uiPriority w:val="99"/>
     <w:semiHidden/>
     <w:unhideWhenUsed/>
@@ -13237,9 +13084,9 @@
       <w:contextualSpacing/>
     </w:pPr>
   </w:style>
-  <w:style w:type="paragraph" w:styleId="Lijstopsomteken5">
+  <w:style w:type="paragraph" w:styleId="ListBullet5">
     <w:name w:val="List Bullet 5"/>
-    <w:basedOn w:val="Standaard"/>
+    <w:basedOn w:val="Normal"/>
     <w:uiPriority w:val="99"/>
     <w:semiHidden/>
     <w:unhideWhenUsed/>
@@ -13251,9 +13098,9 @@
       <w:contextualSpacing/>
     </w:pPr>
   </w:style>
-  <w:style w:type="paragraph" w:styleId="Lijstvoortzetting">
+  <w:style w:type="paragraph" w:styleId="ListContinue">
     <w:name w:val="List Continue"/>
-    <w:basedOn w:val="Standaard"/>
+    <w:basedOn w:val="Normal"/>
     <w:uiPriority w:val="99"/>
     <w:semiHidden/>
     <w:unhideWhenUsed/>
@@ -13263,9 +13110,9 @@
       <w:contextualSpacing/>
     </w:pPr>
   </w:style>
-  <w:style w:type="paragraph" w:styleId="Lijstvoortzetting2">
+  <w:style w:type="paragraph" w:styleId="ListContinue2">
     <w:name w:val="List Continue 2"/>
-    <w:basedOn w:val="Standaard"/>
+    <w:basedOn w:val="Normal"/>
     <w:uiPriority w:val="99"/>
     <w:semiHidden/>
     <w:unhideWhenUsed/>
@@ -13275,9 +13122,9 @@
       <w:contextualSpacing/>
     </w:pPr>
   </w:style>
-  <w:style w:type="paragraph" w:styleId="Lijstvoortzetting3">
+  <w:style w:type="paragraph" w:styleId="ListContinue3">
     <w:name w:val="List Continue 3"/>
-    <w:basedOn w:val="Standaard"/>
+    <w:basedOn w:val="Normal"/>
     <w:uiPriority w:val="99"/>
     <w:semiHidden/>
     <w:unhideWhenUsed/>
@@ -13287,9 +13134,9 @@
       <w:contextualSpacing/>
     </w:pPr>
   </w:style>
-  <w:style w:type="paragraph" w:styleId="Lijstvoortzetting4">
+  <w:style w:type="paragraph" w:styleId="ListContinue4">
     <w:name w:val="List Continue 4"/>
-    <w:basedOn w:val="Standaard"/>
+    <w:basedOn w:val="Normal"/>
     <w:uiPriority w:val="99"/>
     <w:semiHidden/>
     <w:unhideWhenUsed/>
@@ -13299,9 +13146,9 @@
       <w:contextualSpacing/>
     </w:pPr>
   </w:style>
-  <w:style w:type="paragraph" w:styleId="Lijstvoortzetting5">
+  <w:style w:type="paragraph" w:styleId="ListContinue5">
     <w:name w:val="List Continue 5"/>
-    <w:basedOn w:val="Standaard"/>
+    <w:basedOn w:val="Normal"/>
     <w:uiPriority w:val="99"/>
     <w:semiHidden/>
     <w:unhideWhenUsed/>
@@ -13311,9 +13158,9 @@
       <w:contextualSpacing/>
     </w:pPr>
   </w:style>
-  <w:style w:type="paragraph" w:styleId="Lijstnummering">
+  <w:style w:type="paragraph" w:styleId="ListNumber">
     <w:name w:val="List Number"/>
-    <w:basedOn w:val="Standaard"/>
+    <w:basedOn w:val="Normal"/>
     <w:uiPriority w:val="99"/>
     <w:semiHidden/>
     <w:unhideWhenUsed/>
@@ -13325,9 +13172,9 @@
       <w:contextualSpacing/>
     </w:pPr>
   </w:style>
-  <w:style w:type="paragraph" w:styleId="Lijstnummering2">
+  <w:style w:type="paragraph" w:styleId="ListNumber2">
     <w:name w:val="List Number 2"/>
-    <w:basedOn w:val="Standaard"/>
+    <w:basedOn w:val="Normal"/>
     <w:uiPriority w:val="99"/>
     <w:semiHidden/>
     <w:unhideWhenUsed/>
@@ -13339,9 +13186,9 @@
       <w:contextualSpacing/>
     </w:pPr>
   </w:style>
-  <w:style w:type="paragraph" w:styleId="Lijstnummering3">
+  <w:style w:type="paragraph" w:styleId="ListNumber3">
     <w:name w:val="List Number 3"/>
-    <w:basedOn w:val="Standaard"/>
+    <w:basedOn w:val="Normal"/>
     <w:uiPriority w:val="99"/>
     <w:semiHidden/>
     <w:unhideWhenUsed/>
@@ -13353,9 +13200,9 @@
       <w:contextualSpacing/>
     </w:pPr>
   </w:style>
-  <w:style w:type="paragraph" w:styleId="Lijstnummering4">
+  <w:style w:type="paragraph" w:styleId="ListNumber4">
     <w:name w:val="List Number 4"/>
-    <w:basedOn w:val="Standaard"/>
+    <w:basedOn w:val="Normal"/>
     <w:uiPriority w:val="99"/>
     <w:semiHidden/>
     <w:unhideWhenUsed/>
@@ -13367,9 +13214,9 @@
       <w:contextualSpacing/>
     </w:pPr>
   </w:style>
-  <w:style w:type="paragraph" w:styleId="Lijstnummering5">
+  <w:style w:type="paragraph" w:styleId="ListNumber5">
     <w:name w:val="List Number 5"/>
-    <w:basedOn w:val="Standaard"/>
+    <w:basedOn w:val="Normal"/>
     <w:uiPriority w:val="99"/>
     <w:semiHidden/>
     <w:unhideWhenUsed/>
@@ -13381,9 +13228,9 @@
       <w:contextualSpacing/>
     </w:pPr>
   </w:style>
-  <w:style w:type="paragraph" w:styleId="Lijstalinea">
+  <w:style w:type="paragraph" w:styleId="ListParagraph">
     <w:name w:val="List Paragraph"/>
-    <w:basedOn w:val="Standaard"/>
+    <w:basedOn w:val="Normal"/>
     <w:uiPriority w:val="34"/>
     <w:unhideWhenUsed/>
     <w:qFormat/>
@@ -13393,9 +13240,9 @@
       <w:contextualSpacing/>
     </w:pPr>
   </w:style>
-  <w:style w:type="table" w:styleId="Lijsttabel1licht">
+  <w:style w:type="table" w:styleId="ListTable1Light">
     <w:name w:val="List Table 1 Light"/>
-    <w:basedOn w:val="Standaardtabel"/>
+    <w:basedOn w:val="TableNormal"/>
     <w:uiPriority w:val="46"/>
     <w:rsid w:val="00152BD3"/>
     <w:pPr>
@@ -13454,9 +13301,9 @@
       </w:tcPr>
     </w:tblStylePr>
   </w:style>
-  <w:style w:type="table" w:styleId="Lijsttabel1licht-Accent1">
+  <w:style w:type="table" w:styleId="ListTable1Light-Accent1">
     <w:name w:val="List Table 1 Light Accent 1"/>
-    <w:basedOn w:val="Standaardtabel"/>
+    <w:basedOn w:val="TableNormal"/>
     <w:uiPriority w:val="46"/>
     <w:rsid w:val="00152BD3"/>
     <w:pPr>
@@ -13515,9 +13362,9 @@
       </w:tcPr>
     </w:tblStylePr>
   </w:style>
-  <w:style w:type="table" w:styleId="Lijsttabel1licht-Accent2">
+  <w:style w:type="table" w:styleId="ListTable1Light-Accent2">
     <w:name w:val="List Table 1 Light Accent 2"/>
-    <w:basedOn w:val="Standaardtabel"/>
+    <w:basedOn w:val="TableNormal"/>
     <w:uiPriority w:val="46"/>
     <w:rsid w:val="00152BD3"/>
     <w:pPr>
@@ -13576,9 +13423,9 @@
       </w:tcPr>
     </w:tblStylePr>
   </w:style>
-  <w:style w:type="table" w:styleId="Lijsttabel1licht-Accent3">
+  <w:style w:type="table" w:styleId="ListTable1Light-Accent3">
     <w:name w:val="List Table 1 Light Accent 3"/>
-    <w:basedOn w:val="Standaardtabel"/>
+    <w:basedOn w:val="TableNormal"/>
     <w:uiPriority w:val="46"/>
     <w:rsid w:val="00152BD3"/>
     <w:pPr>
@@ -13637,9 +13484,9 @@
       </w:tcPr>
     </w:tblStylePr>
   </w:style>
-  <w:style w:type="table" w:styleId="Lijsttabel1licht-Accent4">
+  <w:style w:type="table" w:styleId="ListTable1Light-Accent4">
     <w:name w:val="List Table 1 Light Accent 4"/>
-    <w:basedOn w:val="Standaardtabel"/>
+    <w:basedOn w:val="TableNormal"/>
     <w:uiPriority w:val="46"/>
     <w:rsid w:val="00152BD3"/>
     <w:pPr>
@@ -13698,9 +13545,9 @@
       </w:tcPr>
     </w:tblStylePr>
   </w:style>
-  <w:style w:type="table" w:styleId="Lijsttabel1licht-Accent5">
+  <w:style w:type="table" w:styleId="ListTable1Light-Accent5">
     <w:name w:val="List Table 1 Light Accent 5"/>
-    <w:basedOn w:val="Standaardtabel"/>
+    <w:basedOn w:val="TableNormal"/>
     <w:uiPriority w:val="46"/>
     <w:rsid w:val="00152BD3"/>
     <w:pPr>
@@ -13759,9 +13606,9 @@
       </w:tcPr>
     </w:tblStylePr>
   </w:style>
-  <w:style w:type="table" w:styleId="Lijsttabel1licht-Accent6">
+  <w:style w:type="table" w:styleId="ListTable1Light-Accent6">
     <w:name w:val="List Table 1 Light Accent 6"/>
-    <w:basedOn w:val="Standaardtabel"/>
+    <w:basedOn w:val="TableNormal"/>
     <w:uiPriority w:val="46"/>
     <w:rsid w:val="00152BD3"/>
     <w:pPr>
@@ -13820,9 +13667,9 @@
       </w:tcPr>
     </w:tblStylePr>
   </w:style>
-  <w:style w:type="table" w:styleId="Lijsttabel2">
+  <w:style w:type="table" w:styleId="ListTable2">
     <w:name w:val="List Table 2"/>
-    <w:basedOn w:val="Standaardtabel"/>
+    <w:basedOn w:val="TableNormal"/>
     <w:uiPriority w:val="47"/>
     <w:rsid w:val="00152BD3"/>
     <w:pPr>
@@ -13874,9 +13721,9 @@
       </w:tcPr>
     </w:tblStylePr>
   </w:style>
-  <w:style w:type="table" w:styleId="Lijsttabel2-Accent1">
+  <w:style w:type="table" w:styleId="ListTable2-Accent1">
     <w:name w:val="List Table 2 Accent 1"/>
-    <w:basedOn w:val="Standaardtabel"/>
+    <w:basedOn w:val="TableNormal"/>
     <w:uiPriority w:val="47"/>
     <w:rsid w:val="00152BD3"/>
     <w:pPr>
@@ -13928,9 +13775,9 @@
       </w:tcPr>
     </w:tblStylePr>
   </w:style>
-  <w:style w:type="table" w:styleId="Lijsttabel2-Accent2">
+  <w:style w:type="table" w:styleId="ListTable2-Accent2">
     <w:name w:val="List Table 2 Accent 2"/>
-    <w:basedOn w:val="Standaardtabel"/>
+    <w:basedOn w:val="TableNormal"/>
     <w:uiPriority w:val="47"/>
     <w:rsid w:val="00152BD3"/>
     <w:pPr>
@@ -13982,9 +13829,9 @@
       </w:tcPr>
     </w:tblStylePr>
   </w:style>
-  <w:style w:type="table" w:styleId="Lijsttabel2-Accent3">
+  <w:style w:type="table" w:styleId="ListTable2-Accent3">
     <w:name w:val="List Table 2 Accent 3"/>
-    <w:basedOn w:val="Standaardtabel"/>
+    <w:basedOn w:val="TableNormal"/>
     <w:uiPriority w:val="47"/>
     <w:rsid w:val="00152BD3"/>
     <w:pPr>
@@ -14036,9 +13883,9 @@
       </w:tcPr>
     </w:tblStylePr>
   </w:style>
-  <w:style w:type="table" w:styleId="Lijsttabel2-Accent4">
+  <w:style w:type="table" w:styleId="ListTable2-Accent4">
     <w:name w:val="List Table 2 Accent 4"/>
-    <w:basedOn w:val="Standaardtabel"/>
+    <w:basedOn w:val="TableNormal"/>
     <w:uiPriority w:val="47"/>
     <w:rsid w:val="00152BD3"/>
     <w:pPr>
@@ -14090,9 +13937,9 @@
       </w:tcPr>
     </w:tblStylePr>
   </w:style>
-  <w:style w:type="table" w:styleId="Lijsttabel2-Accent5">
+  <w:style w:type="table" w:styleId="ListTable2-Accent5">
     <w:name w:val="List Table 2 Accent 5"/>
-    <w:basedOn w:val="Standaardtabel"/>
+    <w:basedOn w:val="TableNormal"/>
     <w:uiPriority w:val="47"/>
     <w:rsid w:val="00152BD3"/>
     <w:pPr>
@@ -14144,9 +13991,9 @@
       </w:tcPr>
     </w:tblStylePr>
   </w:style>
-  <w:style w:type="table" w:styleId="Lijsttabel2-Accent6">
+  <w:style w:type="table" w:styleId="ListTable2-Accent6">
     <w:name w:val="List Table 2 Accent 6"/>
-    <w:basedOn w:val="Standaardtabel"/>
+    <w:basedOn w:val="TableNormal"/>
     <w:uiPriority w:val="47"/>
     <w:rsid w:val="00152BD3"/>
     <w:pPr>
@@ -14198,9 +14045,9 @@
       </w:tcPr>
     </w:tblStylePr>
   </w:style>
-  <w:style w:type="table" w:styleId="Lijsttabel3">
+  <w:style w:type="table" w:styleId="ListTable3">
     <w:name w:val="List Table 3"/>
-    <w:basedOn w:val="Standaardtabel"/>
+    <w:basedOn w:val="TableNormal"/>
     <w:uiPriority w:val="48"/>
     <w:rsid w:val="00152BD3"/>
     <w:pPr>
@@ -14322,9 +14169,9 @@
       </w:tcPr>
     </w:tblStylePr>
   </w:style>
-  <w:style w:type="table" w:styleId="Lijsttabel3-Accent1">
+  <w:style w:type="table" w:styleId="ListTable3-Accent1">
     <w:name w:val="List Table 3 Accent 1"/>
-    <w:basedOn w:val="Standaardtabel"/>
+    <w:basedOn w:val="TableNormal"/>
     <w:uiPriority w:val="48"/>
     <w:rsid w:val="00152BD3"/>
     <w:pPr>
@@ -14446,9 +14293,9 @@
       </w:tcPr>
     </w:tblStylePr>
   </w:style>
-  <w:style w:type="table" w:styleId="Lijsttabel3-Accent2">
+  <w:style w:type="table" w:styleId="ListTable3-Accent2">
     <w:name w:val="List Table 3 Accent 2"/>
-    <w:basedOn w:val="Standaardtabel"/>
+    <w:basedOn w:val="TableNormal"/>
     <w:uiPriority w:val="48"/>
     <w:rsid w:val="00152BD3"/>
     <w:pPr>
@@ -14570,9 +14417,9 @@
       </w:tcPr>
     </w:tblStylePr>
   </w:style>
-  <w:style w:type="table" w:styleId="Lijsttabel3-Accent3">
+  <w:style w:type="table" w:styleId="ListTable3-Accent3">
     <w:name w:val="List Table 3 Accent 3"/>
-    <w:basedOn w:val="Standaardtabel"/>
+    <w:basedOn w:val="TableNormal"/>
     <w:uiPriority w:val="48"/>
     <w:rsid w:val="00152BD3"/>
     <w:pPr>
@@ -14694,9 +14541,9 @@
       </w:tcPr>
     </w:tblStylePr>
   </w:style>
-  <w:style w:type="table" w:styleId="Lijsttabel3-Accent4">
+  <w:style w:type="table" w:styleId="ListTable3-Accent4">
     <w:name w:val="List Table 3 Accent 4"/>
-    <w:basedOn w:val="Standaardtabel"/>
+    <w:basedOn w:val="TableNormal"/>
     <w:uiPriority w:val="48"/>
     <w:rsid w:val="00152BD3"/>
     <w:pPr>
@@ -14818,9 +14665,9 @@
       </w:tcPr>
     </w:tblStylePr>
   </w:style>
-  <w:style w:type="table" w:styleId="Lijsttabel3-Accent5">
+  <w:style w:type="table" w:styleId="ListTable3-Accent5">
     <w:name w:val="List Table 3 Accent 5"/>
-    <w:basedOn w:val="Standaardtabel"/>
+    <w:basedOn w:val="TableNormal"/>
     <w:uiPriority w:val="48"/>
     <w:rsid w:val="00152BD3"/>
     <w:pPr>
@@ -14942,9 +14789,9 @@
       </w:tcPr>
     </w:tblStylePr>
   </w:style>
-  <w:style w:type="table" w:styleId="Lijsttabel3-Accent6">
+  <w:style w:type="table" w:styleId="ListTable3-Accent6">
     <w:name w:val="List Table 3 Accent 6"/>
-    <w:basedOn w:val="Standaardtabel"/>
+    <w:basedOn w:val="TableNormal"/>
     <w:uiPriority w:val="48"/>
     <w:rsid w:val="00152BD3"/>
     <w:pPr>
@@ -15066,9 +14913,9 @@
       </w:tcPr>
     </w:tblStylePr>
   </w:style>
-  <w:style w:type="table" w:styleId="Lijsttabel4">
+  <w:style w:type="table" w:styleId="ListTable4">
     <w:name w:val="List Table 4"/>
-    <w:basedOn w:val="Standaardtabel"/>
+    <w:basedOn w:val="TableNormal"/>
     <w:uiPriority w:val="49"/>
     <w:rsid w:val="00152BD3"/>
     <w:pPr>
@@ -15140,9 +14987,9 @@
       </w:tcPr>
     </w:tblStylePr>
   </w:style>
-  <w:style w:type="table" w:styleId="Lijsttabel4-Accent1">
+  <w:style w:type="table" w:styleId="ListTable4-Accent1">
     <w:name w:val="List Table 4 Accent 1"/>
-    <w:basedOn w:val="Standaardtabel"/>
+    <w:basedOn w:val="TableNormal"/>
     <w:uiPriority w:val="49"/>
     <w:rsid w:val="00152BD3"/>
     <w:pPr>
@@ -15214,9 +15061,9 @@
       </w:tcPr>
     </w:tblStylePr>
   </w:style>
-  <w:style w:type="table" w:styleId="Lijsttabel4-Accent2">
+  <w:style w:type="table" w:styleId="ListTable4-Accent2">
     <w:name w:val="List Table 4 Accent 2"/>
-    <w:basedOn w:val="Standaardtabel"/>
+    <w:basedOn w:val="TableNormal"/>
     <w:uiPriority w:val="49"/>
     <w:rsid w:val="00152BD3"/>
     <w:pPr>
@@ -15288,9 +15135,9 @@
       </w:tcPr>
     </w:tblStylePr>
   </w:style>
-  <w:style w:type="table" w:styleId="Lijsttabel4-Accent3">
+  <w:style w:type="table" w:styleId="ListTable4-Accent3">
     <w:name w:val="List Table 4 Accent 3"/>
-    <w:basedOn w:val="Standaardtabel"/>
+    <w:basedOn w:val="TableNormal"/>
     <w:uiPriority w:val="49"/>
     <w:rsid w:val="00152BD3"/>
     <w:pPr>
@@ -15362,9 +15209,9 @@
       </w:tcPr>
     </w:tblStylePr>
   </w:style>
-  <w:style w:type="table" w:styleId="Lijsttabel4-Accent4">
+  <w:style w:type="table" w:styleId="ListTable4-Accent4">
     <w:name w:val="List Table 4 Accent 4"/>
-    <w:basedOn w:val="Standaardtabel"/>
+    <w:basedOn w:val="TableNormal"/>
     <w:uiPriority w:val="49"/>
     <w:rsid w:val="00152BD3"/>
     <w:pPr>
@@ -15436,9 +15283,9 @@
       </w:tcPr>
     </w:tblStylePr>
   </w:style>
-  <w:style w:type="table" w:styleId="Lijsttabel4-Accent5">
+  <w:style w:type="table" w:styleId="ListTable4-Accent5">
     <w:name w:val="List Table 4 Accent 5"/>
-    <w:basedOn w:val="Standaardtabel"/>
+    <w:basedOn w:val="TableNormal"/>
     <w:uiPriority w:val="49"/>
     <w:rsid w:val="00152BD3"/>
     <w:pPr>
@@ -15510,9 +15357,9 @@
       </w:tcPr>
     </w:tblStylePr>
   </w:style>
-  <w:style w:type="table" w:styleId="Lijsttabel4-Accent6">
+  <w:style w:type="table" w:styleId="ListTable4-Accent6">
     <w:name w:val="List Table 4 Accent 6"/>
-    <w:basedOn w:val="Standaardtabel"/>
+    <w:basedOn w:val="TableNormal"/>
     <w:uiPriority w:val="49"/>
     <w:rsid w:val="00152BD3"/>
     <w:pPr>
@@ -15584,9 +15431,9 @@
       </w:tcPr>
     </w:tblStylePr>
   </w:style>
-  <w:style w:type="table" w:styleId="Lijsttabel5donker">
+  <w:style w:type="table" w:styleId="ListTable5Dark">
     <w:name w:val="List Table 5 Dark"/>
-    <w:basedOn w:val="Standaardtabel"/>
+    <w:basedOn w:val="TableNormal"/>
     <w:uiPriority w:val="50"/>
     <w:rsid w:val="00152BD3"/>
     <w:pPr>
@@ -15718,9 +15565,9 @@
       </w:tcPr>
     </w:tblStylePr>
   </w:style>
-  <w:style w:type="table" w:styleId="Lijsttabel5donker-Accent1">
+  <w:style w:type="table" w:styleId="ListTable5Dark-Accent1">
     <w:name w:val="List Table 5 Dark Accent 1"/>
-    <w:basedOn w:val="Standaardtabel"/>
+    <w:basedOn w:val="TableNormal"/>
     <w:uiPriority w:val="50"/>
     <w:rsid w:val="00152BD3"/>
     <w:pPr>
@@ -15852,9 +15699,9 @@
       </w:tcPr>
     </w:tblStylePr>
   </w:style>
-  <w:style w:type="table" w:styleId="Lijsttabel5donker-Accent2">
+  <w:style w:type="table" w:styleId="ListTable5Dark-Accent2">
     <w:name w:val="List Table 5 Dark Accent 2"/>
-    <w:basedOn w:val="Standaardtabel"/>
+    <w:basedOn w:val="TableNormal"/>
     <w:uiPriority w:val="50"/>
     <w:rsid w:val="00152BD3"/>
     <w:pPr>
@@ -15986,9 +15833,9 @@
       </w:tcPr>
     </w:tblStylePr>
   </w:style>
-  <w:style w:type="table" w:styleId="Lijsttabel5donker-Accent3">
+  <w:style w:type="table" w:styleId="ListTable5Dark-Accent3">
     <w:name w:val="List Table 5 Dark Accent 3"/>
-    <w:basedOn w:val="Standaardtabel"/>
+    <w:basedOn w:val="TableNormal"/>
     <w:uiPriority w:val="50"/>
     <w:rsid w:val="00152BD3"/>
     <w:pPr>
@@ -16120,9 +15967,9 @@
       </w:tcPr>
     </w:tblStylePr>
   </w:style>
-  <w:style w:type="table" w:styleId="Lijsttabel5donker-Accent4">
+  <w:style w:type="table" w:styleId="ListTable5Dark-Accent4">
     <w:name w:val="List Table 5 Dark Accent 4"/>
-    <w:basedOn w:val="Standaardtabel"/>
+    <w:basedOn w:val="TableNormal"/>
     <w:uiPriority w:val="50"/>
     <w:rsid w:val="00152BD3"/>
     <w:pPr>
@@ -16254,9 +16101,9 @@
       </w:tcPr>
     </w:tblStylePr>
   </w:style>
-  <w:style w:type="table" w:styleId="Lijsttabel5donker-Accent5">
+  <w:style w:type="table" w:styleId="ListTable5Dark-Accent5">
     <w:name w:val="List Table 5 Dark Accent 5"/>
-    <w:basedOn w:val="Standaardtabel"/>
+    <w:basedOn w:val="TableNormal"/>
     <w:uiPriority w:val="50"/>
     <w:rsid w:val="00152BD3"/>
     <w:pPr>
@@ -16388,9 +16235,9 @@
       </w:tcPr>
     </w:tblStylePr>
   </w:style>
-  <w:style w:type="table" w:styleId="Lijsttabel5donker-Accent6">
+  <w:style w:type="table" w:styleId="ListTable5Dark-Accent6">
     <w:name w:val="List Table 5 Dark Accent 6"/>
-    <w:basedOn w:val="Standaardtabel"/>
+    <w:basedOn w:val="TableNormal"/>
     <w:uiPriority w:val="50"/>
     <w:rsid w:val="00152BD3"/>
     <w:pPr>
@@ -16522,9 +16369,9 @@
       </w:tcPr>
     </w:tblStylePr>
   </w:style>
-  <w:style w:type="table" w:styleId="Lijsttabel6kleurrijk">
+  <w:style w:type="table" w:styleId="ListTable6Colorful">
     <w:name w:val="List Table 6 Colorful"/>
-    <w:basedOn w:val="Standaardtabel"/>
+    <w:basedOn w:val="TableNormal"/>
     <w:uiPriority w:val="51"/>
     <w:rsid w:val="00152BD3"/>
     <w:pPr>
@@ -16590,9 +16437,9 @@
       </w:tcPr>
     </w:tblStylePr>
   </w:style>
-  <w:style w:type="table" w:styleId="Lijsttabel6kleurrijk-Accent1">
+  <w:style w:type="table" w:styleId="ListTable6Colorful-Accent1">
     <w:name w:val="List Table 6 Colorful Accent 1"/>
-    <w:basedOn w:val="Standaardtabel"/>
+    <w:basedOn w:val="TableNormal"/>
     <w:uiPriority w:val="51"/>
     <w:rsid w:val="00152BD3"/>
     <w:pPr>
@@ -16658,9 +16505,9 @@
       </w:tcPr>
     </w:tblStylePr>
   </w:style>
-  <w:style w:type="table" w:styleId="Lijsttabel6kleurrijk-Accent2">
+  <w:style w:type="table" w:styleId="ListTable6Colorful-Accent2">
     <w:name w:val="List Table 6 Colorful Accent 2"/>
-    <w:basedOn w:val="Standaardtabel"/>
+    <w:basedOn w:val="TableNormal"/>
     <w:uiPriority w:val="51"/>
     <w:rsid w:val="00152BD3"/>
     <w:pPr>
@@ -16726,9 +16573,9 @@
       </w:tcPr>
     </w:tblStylePr>
   </w:style>
-  <w:style w:type="table" w:styleId="Lijsttabel6kleurrijk-Accent3">
+  <w:style w:type="table" w:styleId="ListTable6Colorful-Accent3">
     <w:name w:val="List Table 6 Colorful Accent 3"/>
-    <w:basedOn w:val="Standaardtabel"/>
+    <w:basedOn w:val="TableNormal"/>
     <w:uiPriority w:val="51"/>
     <w:rsid w:val="00152BD3"/>
     <w:pPr>
@@ -16794,9 +16641,9 @@
       </w:tcPr>
     </w:tblStylePr>
   </w:style>
-  <w:style w:type="table" w:styleId="Lijsttabel6kleurrijk-Accent4">
+  <w:style w:type="table" w:styleId="ListTable6Colorful-Accent4">
     <w:name w:val="List Table 6 Colorful Accent 4"/>
-    <w:basedOn w:val="Standaardtabel"/>
+    <w:basedOn w:val="TableNormal"/>
     <w:uiPriority w:val="51"/>
     <w:rsid w:val="00152BD3"/>
     <w:pPr>
@@ -16862,9 +16709,9 @@
       </w:tcPr>
     </w:tblStylePr>
   </w:style>
-  <w:style w:type="table" w:styleId="Lijsttabel6kleurrijk-Accent5">
+  <w:style w:type="table" w:styleId="ListTable6Colorful-Accent5">
     <w:name w:val="List Table 6 Colorful Accent 5"/>
-    <w:basedOn w:val="Standaardtabel"/>
+    <w:basedOn w:val="TableNormal"/>
     <w:uiPriority w:val="51"/>
     <w:rsid w:val="00152BD3"/>
     <w:pPr>
@@ -16930,9 +16777,9 @@
       </w:tcPr>
     </w:tblStylePr>
   </w:style>
-  <w:style w:type="table" w:styleId="Lijsttabel6kleurrijk-Accent6">
+  <w:style w:type="table" w:styleId="ListTable6Colorful-Accent6">
     <w:name w:val="List Table 6 Colorful Accent 6"/>
-    <w:basedOn w:val="Standaardtabel"/>
+    <w:basedOn w:val="TableNormal"/>
     <w:uiPriority w:val="51"/>
     <w:rsid w:val="00152BD3"/>
     <w:pPr>
@@ -16998,9 +16845,9 @@
       </w:tcPr>
     </w:tblStylePr>
   </w:style>
-  <w:style w:type="table" w:styleId="Lijsttabel7kleurrijk">
+  <w:style w:type="table" w:styleId="ListTable7Colorful">
     <w:name w:val="List Table 7 Colorful"/>
-    <w:basedOn w:val="Standaardtabel"/>
+    <w:basedOn w:val="TableNormal"/>
     <w:uiPriority w:val="52"/>
     <w:rsid w:val="00152BD3"/>
     <w:pPr>
@@ -17121,9 +16968,9 @@
       </w:tcPr>
     </w:tblStylePr>
   </w:style>
-  <w:style w:type="table" w:styleId="Lijsttabel7kleurrijk-Accent1">
+  <w:style w:type="table" w:styleId="ListTable7Colorful-Accent1">
     <w:name w:val="List Table 7 Colorful Accent 1"/>
-    <w:basedOn w:val="Standaardtabel"/>
+    <w:basedOn w:val="TableNormal"/>
     <w:uiPriority w:val="52"/>
     <w:rsid w:val="00152BD3"/>
     <w:pPr>
@@ -17244,9 +17091,9 @@
       </w:tcPr>
     </w:tblStylePr>
   </w:style>
-  <w:style w:type="table" w:styleId="Lijsttabel7kleurrijk-Accent2">
+  <w:style w:type="table" w:styleId="ListTable7Colorful-Accent2">
     <w:name w:val="List Table 7 Colorful Accent 2"/>
-    <w:basedOn w:val="Standaardtabel"/>
+    <w:basedOn w:val="TableNormal"/>
     <w:uiPriority w:val="52"/>
     <w:rsid w:val="00152BD3"/>
     <w:pPr>
@@ -17367,9 +17214,9 @@
       </w:tcPr>
     </w:tblStylePr>
   </w:style>
-  <w:style w:type="table" w:styleId="Lijsttabel7kleurrijk-Accent3">
+  <w:style w:type="table" w:styleId="ListTable7Colorful-Accent3">
     <w:name w:val="List Table 7 Colorful Accent 3"/>
-    <w:basedOn w:val="Standaardtabel"/>
+    <w:basedOn w:val="TableNormal"/>
     <w:uiPriority w:val="52"/>
     <w:rsid w:val="00152BD3"/>
     <w:pPr>
@@ -17490,9 +17337,9 @@
       </w:tcPr>
     </w:tblStylePr>
   </w:style>
-  <w:style w:type="table" w:styleId="Lijsttabel7kleurrijk-Accent4">
+  <w:style w:type="table" w:styleId="ListTable7Colorful-Accent4">
     <w:name w:val="List Table 7 Colorful Accent 4"/>
-    <w:basedOn w:val="Standaardtabel"/>
+    <w:basedOn w:val="TableNormal"/>
     <w:uiPriority w:val="52"/>
     <w:rsid w:val="00152BD3"/>
     <w:pPr>
@@ -17613,9 +17460,9 @@
       </w:tcPr>
     </w:tblStylePr>
   </w:style>
-  <w:style w:type="table" w:styleId="Lijsttabel7kleurrijk-Accent5">
+  <w:style w:type="table" w:styleId="ListTable7Colorful-Accent5">
     <w:name w:val="List Table 7 Colorful Accent 5"/>
-    <w:basedOn w:val="Standaardtabel"/>
+    <w:basedOn w:val="TableNormal"/>
     <w:uiPriority w:val="52"/>
     <w:rsid w:val="00152BD3"/>
     <w:pPr>
@@ -17736,9 +17583,9 @@
       </w:tcPr>
     </w:tblStylePr>
   </w:style>
-  <w:style w:type="table" w:styleId="Lijsttabel7kleurrijk-Accent6">
+  <w:style w:type="table" w:styleId="ListTable7Colorful-Accent6">
     <w:name w:val="List Table 7 Colorful Accent 6"/>
-    <w:basedOn w:val="Standaardtabel"/>
+    <w:basedOn w:val="TableNormal"/>
     <w:uiPriority w:val="52"/>
     <w:rsid w:val="00152BD3"/>
     <w:pPr>
@@ -17859,9 +17706,9 @@
       </w:tcPr>
     </w:tblStylePr>
   </w:style>
-  <w:style w:type="paragraph" w:styleId="Macrotekst">
+  <w:style w:type="paragraph" w:styleId="MacroText">
     <w:name w:val="macro"/>
-    <w:link w:val="MacrotekstChar"/>
+    <w:link w:val="MacroTextChar"/>
     <w:uiPriority w:val="99"/>
     <w:semiHidden/>
     <w:unhideWhenUsed/>
@@ -17886,10 +17733,10 @@
       <w:szCs w:val="20"/>
     </w:rPr>
   </w:style>
-  <w:style w:type="character" w:customStyle="1" w:styleId="MacrotekstChar">
-    <w:name w:val="Macrotekst Char"/>
-    <w:basedOn w:val="Standaardalinea-lettertype"/>
-    <w:link w:val="Macrotekst"/>
+  <w:style w:type="character" w:customStyle="1" w:styleId="MacroTextChar">
+    <w:name w:val="Macro Text Char"/>
+    <w:basedOn w:val="DefaultParagraphFont"/>
+    <w:link w:val="MacroText"/>
     <w:uiPriority w:val="99"/>
     <w:semiHidden/>
     <w:rsid w:val="003D6B32"/>
@@ -17898,9 +17745,9 @@
       <w:szCs w:val="20"/>
     </w:rPr>
   </w:style>
-  <w:style w:type="table" w:styleId="Gemiddeldraster1">
+  <w:style w:type="table" w:styleId="MediumGrid1">
     <w:name w:val="Medium Grid 1"/>
-    <w:basedOn w:val="Standaardtabel"/>
+    <w:basedOn w:val="TableNormal"/>
     <w:uiPriority w:val="67"/>
     <w:semiHidden/>
     <w:unhideWhenUsed/>
@@ -17966,9 +17813,9 @@
       </w:tcPr>
     </w:tblStylePr>
   </w:style>
-  <w:style w:type="table" w:styleId="Gemiddeldraster1-accent1">
+  <w:style w:type="table" w:styleId="MediumGrid1-Accent1">
     <w:name w:val="Medium Grid 1 Accent 1"/>
-    <w:basedOn w:val="Standaardtabel"/>
+    <w:basedOn w:val="TableNormal"/>
     <w:uiPriority w:val="67"/>
     <w:semiHidden/>
     <w:unhideWhenUsed/>
@@ -18034,9 +17881,9 @@
       </w:tcPr>
     </w:tblStylePr>
   </w:style>
-  <w:style w:type="table" w:styleId="Gemiddeldraster1-accent2">
+  <w:style w:type="table" w:styleId="MediumGrid1-Accent2">
     <w:name w:val="Medium Grid 1 Accent 2"/>
-    <w:basedOn w:val="Standaardtabel"/>
+    <w:basedOn w:val="TableNormal"/>
     <w:uiPriority w:val="67"/>
     <w:semiHidden/>
     <w:unhideWhenUsed/>
@@ -18102,9 +17949,9 @@
       </w:tcPr>
     </w:tblStylePr>
   </w:style>
-  <w:style w:type="table" w:styleId="Gemiddeldraster1-accent3">
+  <w:style w:type="table" w:styleId="MediumGrid1-Accent3">
     <w:name w:val="Medium Grid 1 Accent 3"/>
-    <w:basedOn w:val="Standaardtabel"/>
+    <w:basedOn w:val="TableNormal"/>
     <w:uiPriority w:val="67"/>
     <w:semiHidden/>
     <w:unhideWhenUsed/>
@@ -18170,9 +18017,9 @@
       </w:tcPr>
     </w:tblStylePr>
   </w:style>
-  <w:style w:type="table" w:styleId="Gemiddeldraster1-accent4">
+  <w:style w:type="table" w:styleId="MediumGrid1-Accent4">
     <w:name w:val="Medium Grid 1 Accent 4"/>
-    <w:basedOn w:val="Standaardtabel"/>
+    <w:basedOn w:val="TableNormal"/>
     <w:uiPriority w:val="67"/>
     <w:semiHidden/>
     <w:unhideWhenUsed/>
@@ -18238,9 +18085,9 @@
       </w:tcPr>
     </w:tblStylePr>
   </w:style>
-  <w:style w:type="table" w:styleId="Gemiddeldraster1-accent5">
+  <w:style w:type="table" w:styleId="MediumGrid1-Accent5">
     <w:name w:val="Medium Grid 1 Accent 5"/>
-    <w:basedOn w:val="Standaardtabel"/>
+    <w:basedOn w:val="TableNormal"/>
     <w:uiPriority w:val="67"/>
     <w:semiHidden/>
     <w:unhideWhenUsed/>
@@ -18306,9 +18153,9 @@
       </w:tcPr>
     </w:tblStylePr>
   </w:style>
-  <w:style w:type="table" w:styleId="Gemiddeldraster1-accent6">
+  <w:style w:type="table" w:styleId="MediumGrid1-Accent6">
     <w:name w:val="Medium Grid 1 Accent 6"/>
-    <w:basedOn w:val="Standaardtabel"/>
+    <w:basedOn w:val="TableNormal"/>
     <w:uiPriority w:val="67"/>
     <w:semiHidden/>
     <w:unhideWhenUsed/>
@@ -18374,9 +18221,9 @@
       </w:tcPr>
     </w:tblStylePr>
   </w:style>
-  <w:style w:type="table" w:styleId="Gemiddeldraster2">
+  <w:style w:type="table" w:styleId="MediumGrid2">
     <w:name w:val="Medium Grid 2"/>
-    <w:basedOn w:val="Standaardtabel"/>
+    <w:basedOn w:val="TableNormal"/>
     <w:uiPriority w:val="68"/>
     <w:semiHidden/>
     <w:unhideWhenUsed/>
@@ -18494,9 +18341,9 @@
       </w:tcPr>
     </w:tblStylePr>
   </w:style>
-  <w:style w:type="table" w:styleId="Gemiddeldraster2-accent1">
+  <w:style w:type="table" w:styleId="MediumGrid2-Accent1">
     <w:name w:val="Medium Grid 2 Accent 1"/>
-    <w:basedOn w:val="Standaardtabel"/>
+    <w:basedOn w:val="TableNormal"/>
     <w:uiPriority w:val="68"/>
     <w:semiHidden/>
     <w:unhideWhenUsed/>
@@ -18614,9 +18461,9 @@
       </w:tcPr>
     </w:tblStylePr>
   </w:style>
-  <w:style w:type="table" w:styleId="Gemiddeldraster2-accent2">
+  <w:style w:type="table" w:styleId="MediumGrid2-Accent2">
     <w:name w:val="Medium Grid 2 Accent 2"/>
-    <w:basedOn w:val="Standaardtabel"/>
+    <w:basedOn w:val="TableNormal"/>
     <w:uiPriority w:val="68"/>
     <w:semiHidden/>
     <w:unhideWhenUsed/>
@@ -18734,9 +18581,9 @@
       </w:tcPr>
     </w:tblStylePr>
   </w:style>
-  <w:style w:type="table" w:styleId="Gemiddeldraster2-accent3">
+  <w:style w:type="table" w:styleId="MediumGrid2-Accent3">
     <w:name w:val="Medium Grid 2 Accent 3"/>
-    <w:basedOn w:val="Standaardtabel"/>
+    <w:basedOn w:val="TableNormal"/>
     <w:uiPriority w:val="68"/>
     <w:semiHidden/>
     <w:unhideWhenUsed/>
@@ -18854,9 +18701,9 @@
       </w:tcPr>
     </w:tblStylePr>
   </w:style>
-  <w:style w:type="table" w:styleId="Gemiddeldraster2-accent4">
+  <w:style w:type="table" w:styleId="MediumGrid2-Accent4">
     <w:name w:val="Medium Grid 2 Accent 4"/>
-    <w:basedOn w:val="Standaardtabel"/>
+    <w:basedOn w:val="TableNormal"/>
     <w:uiPriority w:val="68"/>
     <w:semiHidden/>
     <w:unhideWhenUsed/>
@@ -18974,9 +18821,9 @@
       </w:tcPr>
     </w:tblStylePr>
   </w:style>
-  <w:style w:type="table" w:styleId="Gemiddeldraster2-accent5">
+  <w:style w:type="table" w:styleId="MediumGrid2-Accent5">
     <w:name w:val="Medium Grid 2 Accent 5"/>
-    <w:basedOn w:val="Standaardtabel"/>
+    <w:basedOn w:val="TableNormal"/>
     <w:uiPriority w:val="68"/>
     <w:semiHidden/>
     <w:unhideWhenUsed/>
@@ -19094,9 +18941,9 @@
       </w:tcPr>
     </w:tblStylePr>
   </w:style>
-  <w:style w:type="table" w:styleId="Gemiddeldraster2-accent6">
+  <w:style w:type="table" w:styleId="MediumGrid2-Accent6">
     <w:name w:val="Medium Grid 2 Accent 6"/>
-    <w:basedOn w:val="Standaardtabel"/>
+    <w:basedOn w:val="TableNormal"/>
     <w:uiPriority w:val="68"/>
     <w:semiHidden/>
     <w:unhideWhenUsed/>
@@ -19214,9 +19061,9 @@
       </w:tcPr>
     </w:tblStylePr>
   </w:style>
-  <w:style w:type="table" w:styleId="Gemiddeldraster3">
+  <w:style w:type="table" w:styleId="MediumGrid3">
     <w:name w:val="Medium Grid 3"/>
-    <w:basedOn w:val="Standaardtabel"/>
+    <w:basedOn w:val="TableNormal"/>
     <w:uiPriority w:val="69"/>
     <w:semiHidden/>
     <w:unhideWhenUsed/>
@@ -19350,9 +19197,9 @@
       </w:tcPr>
     </w:tblStylePr>
   </w:style>
-  <w:style w:type="table" w:styleId="Gemiddeldraster3-accent1">
+  <w:style w:type="table" w:styleId="MediumGrid3-Accent1">
     <w:name w:val="Medium Grid 3 Accent 1"/>
-    <w:basedOn w:val="Standaardtabel"/>
+    <w:basedOn w:val="TableNormal"/>
     <w:uiPriority w:val="69"/>
     <w:semiHidden/>
     <w:unhideWhenUsed/>
@@ -19486,9 +19333,9 @@
       </w:tcPr>
     </w:tblStylePr>
   </w:style>
-  <w:style w:type="table" w:styleId="Gemiddeldraster3-accent2">
+  <w:style w:type="table" w:styleId="MediumGrid3-Accent2">
     <w:name w:val="Medium Grid 3 Accent 2"/>
-    <w:basedOn w:val="Standaardtabel"/>
+    <w:basedOn w:val="TableNormal"/>
     <w:uiPriority w:val="69"/>
     <w:semiHidden/>
     <w:unhideWhenUsed/>
@@ -19622,9 +19469,9 @@
       </w:tcPr>
     </w:tblStylePr>
   </w:style>
-  <w:style w:type="table" w:styleId="Gemiddeldraster3-accent3">
+  <w:style w:type="table" w:styleId="MediumGrid3-Accent3">
     <w:name w:val="Medium Grid 3 Accent 3"/>
-    <w:basedOn w:val="Standaardtabel"/>
+    <w:basedOn w:val="TableNormal"/>
     <w:uiPriority w:val="69"/>
     <w:semiHidden/>
     <w:unhideWhenUsed/>
@@ -19758,9 +19605,9 @@
       </w:tcPr>
     </w:tblStylePr>
   </w:style>
-  <w:style w:type="table" w:styleId="Gemiddeldraster3-accent4">
+  <w:style w:type="table" w:styleId="MediumGrid3-Accent4">
     <w:name w:val="Medium Grid 3 Accent 4"/>
-    <w:basedOn w:val="Standaardtabel"/>
+    <w:basedOn w:val="TableNormal"/>
     <w:uiPriority w:val="69"/>
     <w:semiHidden/>
     <w:unhideWhenUsed/>
@@ -19894,9 +19741,9 @@
       </w:tcPr>
     </w:tblStylePr>
   </w:style>
-  <w:style w:type="table" w:styleId="Gemiddeldraster3-accent5">
+  <w:style w:type="table" w:styleId="MediumGrid3-Accent5">
     <w:name w:val="Medium Grid 3 Accent 5"/>
-    <w:basedOn w:val="Standaardtabel"/>
+    <w:basedOn w:val="TableNormal"/>
     <w:uiPriority w:val="69"/>
     <w:semiHidden/>
     <w:unhideWhenUsed/>
@@ -20030,9 +19877,9 @@
       </w:tcPr>
     </w:tblStylePr>
   </w:style>
-  <w:style w:type="table" w:styleId="Gemiddeldraster3-accent6">
+  <w:style w:type="table" w:styleId="MediumGrid3-Accent6">
     <w:name w:val="Medium Grid 3 Accent 6"/>
-    <w:basedOn w:val="Standaardtabel"/>
+    <w:basedOn w:val="TableNormal"/>
     <w:uiPriority w:val="69"/>
     <w:semiHidden/>
     <w:unhideWhenUsed/>
@@ -20166,9 +20013,9 @@
       </w:tcPr>
     </w:tblStylePr>
   </w:style>
-  <w:style w:type="table" w:styleId="Gemiddeldelijst1">
+  <w:style w:type="table" w:styleId="MediumList1">
     <w:name w:val="Medium List 1"/>
-    <w:basedOn w:val="Standaardtabel"/>
+    <w:basedOn w:val="TableNormal"/>
     <w:uiPriority w:val="65"/>
     <w:semiHidden/>
     <w:unhideWhenUsed/>
@@ -20245,9 +20092,9 @@
       </w:tcPr>
     </w:tblStylePr>
   </w:style>
-  <w:style w:type="table" w:styleId="Gemiddeldelijst1-accent1">
+  <w:style w:type="table" w:styleId="MediumList1-Accent1">
     <w:name w:val="Medium List 1 Accent 1"/>
-    <w:basedOn w:val="Standaardtabel"/>
+    <w:basedOn w:val="TableNormal"/>
     <w:uiPriority w:val="65"/>
     <w:semiHidden/>
     <w:unhideWhenUsed/>
@@ -20324,9 +20171,9 @@
       </w:tcPr>
     </w:tblStylePr>
   </w:style>
-  <w:style w:type="table" w:styleId="Gemiddeldelijst1-accent2">
+  <w:style w:type="table" w:styleId="MediumList1-Accent2">
     <w:name w:val="Medium List 1 Accent 2"/>
-    <w:basedOn w:val="Standaardtabel"/>
+    <w:basedOn w:val="TableNormal"/>
     <w:uiPriority w:val="65"/>
     <w:semiHidden/>
     <w:unhideWhenUsed/>
@@ -20403,9 +20250,9 @@
       </w:tcPr>
     </w:tblStylePr>
   </w:style>
-  <w:style w:type="table" w:styleId="Gemiddeldelijst1-accent3">
+  <w:style w:type="table" w:styleId="MediumList1-Accent3">
     <w:name w:val="Medium List 1 Accent 3"/>
-    <w:basedOn w:val="Standaardtabel"/>
+    <w:basedOn w:val="TableNormal"/>
     <w:uiPriority w:val="65"/>
     <w:semiHidden/>
     <w:unhideWhenUsed/>
@@ -20482,9 +20329,9 @@
       </w:tcPr>
     </w:tblStylePr>
   </w:style>
-  <w:style w:type="table" w:styleId="Gemiddeldelijst1-accent4">
+  <w:style w:type="table" w:styleId="MediumList1-Accent4">
     <w:name w:val="Medium List 1 Accent 4"/>
-    <w:basedOn w:val="Standaardtabel"/>
+    <w:basedOn w:val="TableNormal"/>
     <w:uiPriority w:val="65"/>
     <w:semiHidden/>
     <w:unhideWhenUsed/>
@@ -20561,9 +20408,9 @@
       </w:tcPr>
     </w:tblStylePr>
   </w:style>
-  <w:style w:type="table" w:styleId="Gemiddeldelijst1-accent5">
+  <w:style w:type="table" w:styleId="MediumList1-Accent5">
     <w:name w:val="Medium List 1 Accent 5"/>
-    <w:basedOn w:val="Standaardtabel"/>
+    <w:basedOn w:val="TableNormal"/>
     <w:uiPriority w:val="65"/>
     <w:semiHidden/>
     <w:unhideWhenUsed/>
@@ -20640,9 +20487,9 @@
       </w:tcPr>
     </w:tblStylePr>
   </w:style>
-  <w:style w:type="table" w:styleId="Gemiddeldelijst1-accent6">
+  <w:style w:type="table" w:styleId="MediumList1-Accent6">
     <w:name w:val="Medium List 1 Accent 6"/>
-    <w:basedOn w:val="Standaardtabel"/>
+    <w:basedOn w:val="TableNormal"/>
     <w:uiPriority w:val="65"/>
     <w:semiHidden/>
     <w:unhideWhenUsed/>
@@ -20719,9 +20566,9 @@
       </w:tcPr>
     </w:tblStylePr>
   </w:style>
-  <w:style w:type="table" w:styleId="Gemiddeldelijst2">
+  <w:style w:type="table" w:styleId="MediumList2">
     <w:name w:val="Medium List 2"/>
-    <w:basedOn w:val="Standaardtabel"/>
+    <w:basedOn w:val="TableNormal"/>
     <w:uiPriority w:val="66"/>
     <w:semiHidden/>
     <w:unhideWhenUsed/>
@@ -20842,9 +20689,9 @@
       </w:tcPr>
     </w:tblStylePr>
   </w:style>
-  <w:style w:type="table" w:styleId="Gemiddeldelijst2-accent1">
+  <w:style w:type="table" w:styleId="MediumList2-Accent1">
     <w:name w:val="Medium List 2 Accent 1"/>
-    <w:basedOn w:val="Standaardtabel"/>
+    <w:basedOn w:val="TableNormal"/>
     <w:uiPriority w:val="66"/>
     <w:semiHidden/>
     <w:unhideWhenUsed/>
@@ -20965,9 +20812,9 @@
       </w:tcPr>
     </w:tblStylePr>
   </w:style>
-  <w:style w:type="table" w:styleId="Gemiddeldelijst2-accent2">
+  <w:style w:type="table" w:styleId="MediumList2-Accent2">
     <w:name w:val="Medium List 2 Accent 2"/>
-    <w:basedOn w:val="Standaardtabel"/>
+    <w:basedOn w:val="TableNormal"/>
     <w:uiPriority w:val="66"/>
     <w:semiHidden/>
     <w:unhideWhenUsed/>
@@ -21088,9 +20935,9 @@
       </w:tcPr>
     </w:tblStylePr>
   </w:style>
-  <w:style w:type="table" w:styleId="Gemiddeldelijst2-accent3">
+  <w:style w:type="table" w:styleId="MediumList2-Accent3">
     <w:name w:val="Medium List 2 Accent 3"/>
-    <w:basedOn w:val="Standaardtabel"/>
+    <w:basedOn w:val="TableNormal"/>
     <w:uiPriority w:val="66"/>
     <w:semiHidden/>
     <w:unhideWhenUsed/>
@@ -21211,9 +21058,9 @@
       </w:tcPr>
     </w:tblStylePr>
   </w:style>
-  <w:style w:type="table" w:styleId="Gemiddeldelijst2-accent4">
+  <w:style w:type="table" w:styleId="MediumList2-Accent4">
     <w:name w:val="Medium List 2 Accent 4"/>
-    <w:basedOn w:val="Standaardtabel"/>
+    <w:basedOn w:val="TableNormal"/>
     <w:uiPriority w:val="66"/>
     <w:semiHidden/>
     <w:unhideWhenUsed/>
@@ -21334,9 +21181,9 @@
       </w:tcPr>
     </w:tblStylePr>
   </w:style>
-  <w:style w:type="table" w:styleId="Gemiddeldelijst2-accent5">
+  <w:style w:type="table" w:styleId="MediumList2-Accent5">
     <w:name w:val="Medium List 2 Accent 5"/>
-    <w:basedOn w:val="Standaardtabel"/>
+    <w:basedOn w:val="TableNormal"/>
     <w:uiPriority w:val="66"/>
     <w:semiHidden/>
     <w:unhideWhenUsed/>
@@ -21457,9 +21304,9 @@
       </w:tcPr>
     </w:tblStylePr>
   </w:style>
-  <w:style w:type="table" w:styleId="Gemiddeldelijst2-accent6">
+  <w:style w:type="table" w:styleId="MediumList2-Accent6">
     <w:name w:val="Medium List 2 Accent 6"/>
-    <w:basedOn w:val="Standaardtabel"/>
+    <w:basedOn w:val="TableNormal"/>
     <w:uiPriority w:val="66"/>
     <w:semiHidden/>
     <w:unhideWhenUsed/>
@@ -21580,9 +21427,9 @@
       </w:tcPr>
     </w:tblStylePr>
   </w:style>
-  <w:style w:type="table" w:styleId="Gemiddeldearcering1">
+  <w:style w:type="table" w:styleId="MediumShading1">
     <w:name w:val="Medium Shading 1"/>
-    <w:basedOn w:val="Standaardtabel"/>
+    <w:basedOn w:val="TableNormal"/>
     <w:uiPriority w:val="63"/>
     <w:semiHidden/>
     <w:unhideWhenUsed/>
@@ -21681,9 +21528,9 @@
       </w:tcPr>
     </w:tblStylePr>
   </w:style>
-  <w:style w:type="table" w:styleId="Gemiddeldearcering1-accent1">
+  <w:style w:type="table" w:styleId="MediumShading1-Accent1">
     <w:name w:val="Medium Shading 1 Accent 1"/>
-    <w:basedOn w:val="Standaardtabel"/>
+    <w:basedOn w:val="TableNormal"/>
     <w:uiPriority w:val="63"/>
     <w:semiHidden/>
     <w:unhideWhenUsed/>
@@ -21782,9 +21629,9 @@
       </w:tcPr>
     </w:tblStylePr>
   </w:style>
-  <w:style w:type="table" w:styleId="Gemiddeldearcering1-accent2">
+  <w:style w:type="table" w:styleId="MediumShading1-Accent2">
     <w:name w:val="Medium Shading 1 Accent 2"/>
-    <w:basedOn w:val="Standaardtabel"/>
+    <w:basedOn w:val="TableNormal"/>
     <w:uiPriority w:val="63"/>
     <w:semiHidden/>
     <w:unhideWhenUsed/>
@@ -21883,9 +21730,9 @@
       </w:tcPr>
     </w:tblStylePr>
   </w:style>
-  <w:style w:type="table" w:styleId="Gemiddeldearcering1-accent3">
+  <w:style w:type="table" w:styleId="MediumShading1-Accent3">
     <w:name w:val="Medium Shading 1 Accent 3"/>
-    <w:basedOn w:val="Standaardtabel"/>
+    <w:basedOn w:val="TableNormal"/>
     <w:uiPriority w:val="63"/>
     <w:semiHidden/>
     <w:unhideWhenUsed/>
@@ -21984,9 +21831,9 @@
       </w:tcPr>
     </w:tblStylePr>
   </w:style>
-  <w:style w:type="table" w:styleId="Gemiddeldearcering1-accent4">
+  <w:style w:type="table" w:styleId="MediumShading1-Accent4">
     <w:name w:val="Medium Shading 1 Accent 4"/>
-    <w:basedOn w:val="Standaardtabel"/>
+    <w:basedOn w:val="TableNormal"/>
     <w:uiPriority w:val="63"/>
     <w:semiHidden/>
     <w:unhideWhenUsed/>
@@ -22085,9 +21932,9 @@
       </w:tcPr>
     </w:tblStylePr>
   </w:style>
-  <w:style w:type="table" w:styleId="Gemiddeldearcering1-accent5">
+  <w:style w:type="table" w:styleId="MediumShading1-Accent5">
     <w:name w:val="Medium Shading 1 Accent 5"/>
-    <w:basedOn w:val="Standaardtabel"/>
+    <w:basedOn w:val="TableNormal"/>
     <w:uiPriority w:val="63"/>
     <w:semiHidden/>
     <w:unhideWhenUsed/>
@@ -22186,9 +22033,9 @@
       </w:tcPr>
     </w:tblStylePr>
   </w:style>
-  <w:style w:type="table" w:styleId="Gemiddeldearcering1-accent6">
+  <w:style w:type="table" w:styleId="MediumShading1-Accent6">
     <w:name w:val="Medium Shading 1 Accent 6"/>
-    <w:basedOn w:val="Standaardtabel"/>
+    <w:basedOn w:val="TableNormal"/>
     <w:uiPriority w:val="63"/>
     <w:semiHidden/>
     <w:unhideWhenUsed/>
@@ -22287,9 +22134,9 @@
       </w:tcPr>
     </w:tblStylePr>
   </w:style>
-  <w:style w:type="table" w:styleId="Gemiddeldearcering2">
+  <w:style w:type="table" w:styleId="MediumShading2">
     <w:name w:val="Medium Shading 2"/>
-    <w:basedOn w:val="Standaardtabel"/>
+    <w:basedOn w:val="TableNormal"/>
     <w:uiPriority w:val="64"/>
     <w:semiHidden/>
     <w:unhideWhenUsed/>
@@ -22431,9 +22278,9 @@
       </w:tcPr>
     </w:tblStylePr>
   </w:style>
-  <w:style w:type="table" w:styleId="Gemiddeldearcering2-accent1">
+  <w:style w:type="table" w:styleId="MediumShading2-Accent1">
     <w:name w:val="Medium Shading 2 Accent 1"/>
-    <w:basedOn w:val="Standaardtabel"/>
+    <w:basedOn w:val="TableNormal"/>
     <w:uiPriority w:val="64"/>
     <w:semiHidden/>
     <w:unhideWhenUsed/>
@@ -22575,9 +22422,9 @@
       </w:tcPr>
     </w:tblStylePr>
   </w:style>
-  <w:style w:type="table" w:styleId="Gemiddeldearcering2-accent2">
+  <w:style w:type="table" w:styleId="MediumShading2-Accent2">
     <w:name w:val="Medium Shading 2 Accent 2"/>
-    <w:basedOn w:val="Standaardtabel"/>
+    <w:basedOn w:val="TableNormal"/>
     <w:uiPriority w:val="64"/>
     <w:semiHidden/>
     <w:unhideWhenUsed/>
@@ -22719,9 +22566,9 @@
       </w:tcPr>
     </w:tblStylePr>
   </w:style>
-  <w:style w:type="table" w:styleId="Gemiddeldearcering2-accent3">
+  <w:style w:type="table" w:styleId="MediumShading2-Accent3">
     <w:name w:val="Medium Shading 2 Accent 3"/>
-    <w:basedOn w:val="Standaardtabel"/>
+    <w:basedOn w:val="TableNormal"/>
     <w:uiPriority w:val="64"/>
     <w:semiHidden/>
     <w:unhideWhenUsed/>
@@ -22863,9 +22710,9 @@
       </w:tcPr>
     </w:tblStylePr>
   </w:style>
-  <w:style w:type="table" w:styleId="Gemiddeldearcering2-accent4">
+  <w:style w:type="table" w:styleId="MediumShading2-Accent4">
     <w:name w:val="Medium Shading 2 Accent 4"/>
-    <w:basedOn w:val="Standaardtabel"/>
+    <w:basedOn w:val="TableNormal"/>
     <w:uiPriority w:val="64"/>
     <w:semiHidden/>
     <w:unhideWhenUsed/>
@@ -23007,9 +22854,9 @@
       </w:tcPr>
     </w:tblStylePr>
   </w:style>
-  <w:style w:type="table" w:styleId="Gemiddeldearcering2-accent5">
+  <w:style w:type="table" w:styleId="MediumShading2-Accent5">
     <w:name w:val="Medium Shading 2 Accent 5"/>
-    <w:basedOn w:val="Standaardtabel"/>
+    <w:basedOn w:val="TableNormal"/>
     <w:uiPriority w:val="64"/>
     <w:semiHidden/>
     <w:unhideWhenUsed/>
@@ -23151,9 +22998,9 @@
       </w:tcPr>
     </w:tblStylePr>
   </w:style>
-  <w:style w:type="table" w:styleId="Gemiddeldearcering2-accent6">
+  <w:style w:type="table" w:styleId="MediumShading2-Accent6">
     <w:name w:val="Medium Shading 2 Accent 6"/>
-    <w:basedOn w:val="Standaardtabel"/>
+    <w:basedOn w:val="TableNormal"/>
     <w:uiPriority w:val="64"/>
     <w:semiHidden/>
     <w:unhideWhenUsed/>
@@ -23295,10 +23142,10 @@
       </w:tcPr>
     </w:tblStylePr>
   </w:style>
-  <w:style w:type="paragraph" w:styleId="Berichtkop">
+  <w:style w:type="paragraph" w:styleId="MessageHeader">
     <w:name w:val="Message Header"/>
-    <w:basedOn w:val="Standaard"/>
-    <w:link w:val="BerichtkopChar"/>
+    <w:basedOn w:val="Normal"/>
+    <w:link w:val="MessageHeaderChar"/>
     <w:uiPriority w:val="99"/>
     <w:semiHidden/>
     <w:unhideWhenUsed/>
@@ -23320,10 +23167,10 @@
       <w:szCs w:val="24"/>
     </w:rPr>
   </w:style>
-  <w:style w:type="character" w:customStyle="1" w:styleId="BerichtkopChar">
-    <w:name w:val="Berichtkop Char"/>
-    <w:basedOn w:val="Standaardalinea-lettertype"/>
-    <w:link w:val="Berichtkop"/>
+  <w:style w:type="character" w:customStyle="1" w:styleId="MessageHeaderChar">
+    <w:name w:val="Message Header Char"/>
+    <w:basedOn w:val="DefaultParagraphFont"/>
+    <w:link w:val="MessageHeader"/>
     <w:uiPriority w:val="99"/>
     <w:semiHidden/>
     <w:rsid w:val="00152BD3"/>
@@ -23334,7 +23181,7 @@
       <w:shd w:val="pct20" w:color="auto" w:fill="auto"/>
     </w:rPr>
   </w:style>
-  <w:style w:type="paragraph" w:styleId="Geenafstand">
+  <w:style w:type="paragraph" w:styleId="NoSpacing">
     <w:name w:val="No Spacing"/>
     <w:uiPriority w:val="36"/>
     <w:semiHidden/>
@@ -23346,9 +23193,9 @@
       <w:ind w:left="72" w:right="72"/>
     </w:pPr>
   </w:style>
-  <w:style w:type="paragraph" w:styleId="Normaalweb">
+  <w:style w:type="paragraph" w:styleId="NormalWeb">
     <w:name w:val="Normal (Web)"/>
-    <w:basedOn w:val="Standaard"/>
+    <w:basedOn w:val="Normal"/>
     <w:uiPriority w:val="99"/>
     <w:semiHidden/>
     <w:unhideWhenUsed/>
@@ -23359,9 +23206,9 @@
       <w:szCs w:val="24"/>
     </w:rPr>
   </w:style>
-  <w:style w:type="paragraph" w:styleId="Standaardinspringing">
+  <w:style w:type="paragraph" w:styleId="NormalIndent">
     <w:name w:val="Normal Indent"/>
-    <w:basedOn w:val="Standaard"/>
+    <w:basedOn w:val="Normal"/>
     <w:uiPriority w:val="99"/>
     <w:semiHidden/>
     <w:unhideWhenUsed/>
@@ -23370,11 +23217,11 @@
       <w:ind w:left="720"/>
     </w:pPr>
   </w:style>
-  <w:style w:type="paragraph" w:styleId="Notitiekop">
+  <w:style w:type="paragraph" w:styleId="NoteHeading">
     <w:name w:val="Note Heading"/>
-    <w:basedOn w:val="Standaard"/>
-    <w:next w:val="Standaard"/>
-    <w:link w:val="NotitiekopChar"/>
+    <w:basedOn w:val="Normal"/>
+    <w:next w:val="Normal"/>
+    <w:link w:val="NoteHeadingChar"/>
     <w:uiPriority w:val="99"/>
     <w:semiHidden/>
     <w:unhideWhenUsed/>
@@ -23383,25 +23230,25 @@
       <w:spacing w:before="0" w:after="0" w:line="240" w:lineRule="auto"/>
     </w:pPr>
   </w:style>
-  <w:style w:type="character" w:customStyle="1" w:styleId="NotitiekopChar">
-    <w:name w:val="Notitiekop Char"/>
-    <w:basedOn w:val="Standaardalinea-lettertype"/>
-    <w:link w:val="Notitiekop"/>
+  <w:style w:type="character" w:customStyle="1" w:styleId="NoteHeadingChar">
+    <w:name w:val="Note Heading Char"/>
+    <w:basedOn w:val="DefaultParagraphFont"/>
+    <w:link w:val="NoteHeading"/>
     <w:uiPriority w:val="99"/>
     <w:semiHidden/>
     <w:rsid w:val="00152BD3"/>
   </w:style>
-  <w:style w:type="character" w:styleId="Paginanummer">
+  <w:style w:type="character" w:styleId="PageNumber">
     <w:name w:val="page number"/>
-    <w:basedOn w:val="Standaardalinea-lettertype"/>
+    <w:basedOn w:val="DefaultParagraphFont"/>
     <w:uiPriority w:val="99"/>
     <w:semiHidden/>
     <w:unhideWhenUsed/>
     <w:rsid w:val="00152BD3"/>
   </w:style>
-  <w:style w:type="table" w:styleId="Onopgemaaktetabel1">
+  <w:style w:type="table" w:styleId="PlainTable1">
     <w:name w:val="Plain Table 1"/>
-    <w:basedOn w:val="Standaardtabel"/>
+    <w:basedOn w:val="TableNormal"/>
     <w:uiPriority w:val="41"/>
     <w:rsid w:val="00152BD3"/>
     <w:pPr>
@@ -23462,9 +23309,9 @@
       </w:tcPr>
     </w:tblStylePr>
   </w:style>
-  <w:style w:type="table" w:styleId="Onopgemaaktetabel2">
+  <w:style w:type="table" w:styleId="PlainTable2">
     <w:name w:val="Plain Table 2"/>
-    <w:basedOn w:val="Standaardtabel"/>
+    <w:basedOn w:val="TableNormal"/>
     <w:uiPriority w:val="42"/>
     <w:rsid w:val="00152BD3"/>
     <w:pPr>
@@ -23542,9 +23389,9 @@
       </w:tcPr>
     </w:tblStylePr>
   </w:style>
-  <w:style w:type="table" w:styleId="Onopgemaaktetabel3">
+  <w:style w:type="table" w:styleId="PlainTable3">
     <w:name w:val="Plain Table 3"/>
-    <w:basedOn w:val="Standaardtabel"/>
+    <w:basedOn w:val="TableNormal"/>
     <w:uiPriority w:val="43"/>
     <w:rsid w:val="00152BD3"/>
     <w:pPr>
@@ -23635,9 +23482,9 @@
       </w:tcPr>
     </w:tblStylePr>
   </w:style>
-  <w:style w:type="table" w:styleId="Onopgemaaktetabel4">
+  <w:style w:type="table" w:styleId="PlainTable4">
     <w:name w:val="Plain Table 4"/>
-    <w:basedOn w:val="Standaardtabel"/>
+    <w:basedOn w:val="TableNormal"/>
     <w:uiPriority w:val="44"/>
     <w:rsid w:val="00152BD3"/>
     <w:pPr>
@@ -23684,9 +23531,9 @@
       </w:tcPr>
     </w:tblStylePr>
   </w:style>
-  <w:style w:type="table" w:styleId="Onopgemaaktetabel5">
+  <w:style w:type="table" w:styleId="PlainTable5">
     <w:name w:val="Plain Table 5"/>
-    <w:basedOn w:val="Standaardtabel"/>
+    <w:basedOn w:val="TableNormal"/>
     <w:uiPriority w:val="45"/>
     <w:rsid w:val="00152BD3"/>
     <w:pPr>
@@ -23804,10 +23651,10 @@
       </w:tcPr>
     </w:tblStylePr>
   </w:style>
-  <w:style w:type="paragraph" w:styleId="Tekstzonderopmaak">
+  <w:style w:type="paragraph" w:styleId="PlainText">
     <w:name w:val="Plain Text"/>
-    <w:basedOn w:val="Standaard"/>
-    <w:link w:val="TekstzonderopmaakChar"/>
+    <w:basedOn w:val="Normal"/>
+    <w:link w:val="PlainTextChar"/>
     <w:uiPriority w:val="99"/>
     <w:semiHidden/>
     <w:unhideWhenUsed/>
@@ -23820,10 +23667,10 @@
       <w:szCs w:val="21"/>
     </w:rPr>
   </w:style>
-  <w:style w:type="character" w:customStyle="1" w:styleId="TekstzonderopmaakChar">
-    <w:name w:val="Tekst zonder opmaak Char"/>
-    <w:basedOn w:val="Standaardalinea-lettertype"/>
-    <w:link w:val="Tekstzonderopmaak"/>
+  <w:style w:type="character" w:customStyle="1" w:styleId="PlainTextChar">
+    <w:name w:val="Plain Text Char"/>
+    <w:basedOn w:val="DefaultParagraphFont"/>
+    <w:link w:val="PlainText"/>
     <w:uiPriority w:val="99"/>
     <w:semiHidden/>
     <w:rsid w:val="003D6B32"/>
@@ -23832,11 +23679,11 @@
       <w:szCs w:val="21"/>
     </w:rPr>
   </w:style>
-  <w:style w:type="paragraph" w:styleId="Citaat">
+  <w:style w:type="paragraph" w:styleId="Quote">
     <w:name w:val="Quote"/>
-    <w:basedOn w:val="Standaard"/>
-    <w:next w:val="Standaard"/>
-    <w:link w:val="CitaatChar"/>
+    <w:basedOn w:val="Normal"/>
+    <w:next w:val="Normal"/>
+    <w:link w:val="QuoteChar"/>
     <w:uiPriority w:val="29"/>
     <w:semiHidden/>
     <w:unhideWhenUsed/>
@@ -23852,10 +23699,10 @@
       <w:color w:val="404040" w:themeColor="text1" w:themeTint="BF"/>
     </w:rPr>
   </w:style>
-  <w:style w:type="character" w:customStyle="1" w:styleId="CitaatChar">
-    <w:name w:val="Citaat Char"/>
-    <w:basedOn w:val="Standaardalinea-lettertype"/>
-    <w:link w:val="Citaat"/>
+  <w:style w:type="character" w:customStyle="1" w:styleId="QuoteChar">
+    <w:name w:val="Quote Char"/>
+    <w:basedOn w:val="DefaultParagraphFont"/>
+    <w:link w:val="Quote"/>
     <w:uiPriority w:val="29"/>
     <w:semiHidden/>
     <w:rsid w:val="00A605D8"/>
@@ -23865,28 +23712,28 @@
       <w:color w:val="404040" w:themeColor="text1" w:themeTint="BF"/>
     </w:rPr>
   </w:style>
-  <w:style w:type="paragraph" w:styleId="Aanhef">
+  <w:style w:type="paragraph" w:styleId="Salutation">
     <w:name w:val="Salutation"/>
-    <w:basedOn w:val="Standaard"/>
-    <w:next w:val="Standaard"/>
-    <w:link w:val="AanhefChar"/>
+    <w:basedOn w:val="Normal"/>
+    <w:next w:val="Normal"/>
+    <w:link w:val="SalutationChar"/>
     <w:uiPriority w:val="99"/>
     <w:semiHidden/>
     <w:unhideWhenUsed/>
     <w:rsid w:val="00152BD3"/>
   </w:style>
-  <w:style w:type="character" w:customStyle="1" w:styleId="AanhefChar">
-    <w:name w:val="Aanhef Char"/>
-    <w:basedOn w:val="Standaardalinea-lettertype"/>
-    <w:link w:val="Aanhef"/>
+  <w:style w:type="character" w:customStyle="1" w:styleId="SalutationChar">
+    <w:name w:val="Salutation Char"/>
+    <w:basedOn w:val="DefaultParagraphFont"/>
+    <w:link w:val="Salutation"/>
     <w:uiPriority w:val="99"/>
     <w:semiHidden/>
     <w:rsid w:val="00152BD3"/>
   </w:style>
-  <w:style w:type="paragraph" w:styleId="Handtekening">
+  <w:style w:type="paragraph" w:styleId="Signature">
     <w:name w:val="Signature"/>
-    <w:basedOn w:val="Standaard"/>
-    <w:link w:val="HandtekeningChar"/>
+    <w:basedOn w:val="Normal"/>
+    <w:link w:val="SignatureChar"/>
     <w:uiPriority w:val="99"/>
     <w:semiHidden/>
     <w:unhideWhenUsed/>
@@ -23896,17 +23743,17 @@
       <w:ind w:left="4320"/>
     </w:pPr>
   </w:style>
-  <w:style w:type="character" w:customStyle="1" w:styleId="HandtekeningChar">
-    <w:name w:val="Handtekening Char"/>
-    <w:basedOn w:val="Standaardalinea-lettertype"/>
-    <w:link w:val="Handtekening"/>
+  <w:style w:type="character" w:customStyle="1" w:styleId="SignatureChar">
+    <w:name w:val="Signature Char"/>
+    <w:basedOn w:val="DefaultParagraphFont"/>
+    <w:link w:val="Signature"/>
     <w:uiPriority w:val="99"/>
     <w:semiHidden/>
     <w:rsid w:val="00152BD3"/>
   </w:style>
-  <w:style w:type="character" w:styleId="Zwaar">
+  <w:style w:type="character" w:styleId="Strong">
     <w:name w:val="Strong"/>
-    <w:basedOn w:val="Standaardalinea-lettertype"/>
+    <w:basedOn w:val="DefaultParagraphFont"/>
     <w:uiPriority w:val="22"/>
     <w:semiHidden/>
     <w:unhideWhenUsed/>
@@ -23917,10 +23764,10 @@
       <w:bCs/>
     </w:rPr>
   </w:style>
-  <w:style w:type="paragraph" w:styleId="Ondertitel">
+  <w:style w:type="paragraph" w:styleId="Subtitle">
     <w:name w:val="Subtitle"/>
-    <w:basedOn w:val="Standaard"/>
-    <w:link w:val="OndertitelChar"/>
+    <w:basedOn w:val="Normal"/>
+    <w:link w:val="SubtitleChar"/>
     <w:uiPriority w:val="11"/>
     <w:semiHidden/>
     <w:unhideWhenUsed/>
@@ -23937,10 +23784,10 @@
       <w:color w:val="5A5A5A" w:themeColor="text1" w:themeTint="A5"/>
     </w:rPr>
   </w:style>
-  <w:style w:type="character" w:customStyle="1" w:styleId="OndertitelChar">
-    <w:name w:val="Ondertitel Char"/>
-    <w:basedOn w:val="Standaardalinea-lettertype"/>
-    <w:link w:val="Ondertitel"/>
+  <w:style w:type="character" w:customStyle="1" w:styleId="SubtitleChar">
+    <w:name w:val="Subtitle Char"/>
+    <w:basedOn w:val="DefaultParagraphFont"/>
+    <w:link w:val="Subtitle"/>
     <w:uiPriority w:val="11"/>
     <w:semiHidden/>
     <w:rsid w:val="003D6B32"/>
@@ -23948,9 +23795,9 @@
       <w:color w:val="5A5A5A" w:themeColor="text1" w:themeTint="A5"/>
     </w:rPr>
   </w:style>
-  <w:style w:type="character" w:styleId="Subtielebenadrukking">
+  <w:style w:type="character" w:styleId="SubtleEmphasis">
     <w:name w:val="Subtle Emphasis"/>
-    <w:basedOn w:val="Standaardalinea-lettertype"/>
+    <w:basedOn w:val="DefaultParagraphFont"/>
     <w:uiPriority w:val="19"/>
     <w:semiHidden/>
     <w:unhideWhenUsed/>
@@ -23962,9 +23809,9 @@
       <w:color w:val="404040" w:themeColor="text1" w:themeTint="BF"/>
     </w:rPr>
   </w:style>
-  <w:style w:type="character" w:styleId="Subtieleverwijzing">
+  <w:style w:type="character" w:styleId="SubtleReference">
     <w:name w:val="Subtle Reference"/>
-    <w:basedOn w:val="Standaardalinea-lettertype"/>
+    <w:basedOn w:val="DefaultParagraphFont"/>
     <w:uiPriority w:val="31"/>
     <w:semiHidden/>
     <w:unhideWhenUsed/>
@@ -23975,9 +23822,9 @@
       <w:color w:val="5A5A5A" w:themeColor="text1" w:themeTint="A5"/>
     </w:rPr>
   </w:style>
-  <w:style w:type="table" w:styleId="3D-effectenvoortabel1">
+  <w:style w:type="table" w:styleId="Table3Deffects1">
     <w:name w:val="Table 3D effects 1"/>
-    <w:basedOn w:val="Standaardtabel"/>
+    <w:basedOn w:val="TableNormal"/>
     <w:uiPriority w:val="99"/>
     <w:semiHidden/>
     <w:unhideWhenUsed/>
@@ -24086,9 +23933,9 @@
       </w:tcPr>
     </w:tblStylePr>
   </w:style>
-  <w:style w:type="table" w:styleId="3D-effectenvoortabel2">
+  <w:style w:type="table" w:styleId="Table3Deffects2">
     <w:name w:val="Table 3D effects 2"/>
-    <w:basedOn w:val="Standaardtabel"/>
+    <w:basedOn w:val="TableNormal"/>
     <w:uiPriority w:val="99"/>
     <w:semiHidden/>
     <w:unhideWhenUsed/>
@@ -24162,9 +24009,9 @@
       </w:tcPr>
     </w:tblStylePr>
   </w:style>
-  <w:style w:type="table" w:styleId="3D-effectenvoortabel3">
+  <w:style w:type="table" w:styleId="Table3Deffects3">
     <w:name w:val="Table 3D effects 3"/>
-    <w:basedOn w:val="Standaardtabel"/>
+    <w:basedOn w:val="TableNormal"/>
     <w:uiPriority w:val="99"/>
     <w:semiHidden/>
     <w:unhideWhenUsed/>
@@ -24254,9 +24101,9 @@
       </w:tcPr>
     </w:tblStylePr>
   </w:style>
-  <w:style w:type="table" w:styleId="Klassieketabel1">
+  <w:style w:type="table" w:styleId="TableClassic1">
     <w:name w:val="Table Classic 1"/>
-    <w:basedOn w:val="Standaardtabel"/>
+    <w:basedOn w:val="TableNormal"/>
     <w:uiPriority w:val="99"/>
     <w:semiHidden/>
     <w:unhideWhenUsed/>
@@ -24339,9 +24186,9 @@
       </w:tcPr>
     </w:tblStylePr>
   </w:style>
-  <w:style w:type="table" w:styleId="Klassieketabel2">
+  <w:style w:type="table" w:styleId="TableClassic2">
     <w:name w:val="Table Classic 2"/>
-    <w:basedOn w:val="Standaardtabel"/>
+    <w:basedOn w:val="TableNormal"/>
     <w:uiPriority w:val="99"/>
     <w:semiHidden/>
     <w:unhideWhenUsed/>
@@ -24432,9 +24279,9 @@
       </w:tcPr>
     </w:tblStylePr>
   </w:style>
-  <w:style w:type="table" w:styleId="Klassieketabel3">
+  <w:style w:type="table" w:styleId="TableClassic3">
     <w:name w:val="Table Classic 3"/>
-    <w:basedOn w:val="Standaardtabel"/>
+    <w:basedOn w:val="TableNormal"/>
     <w:uiPriority w:val="99"/>
     <w:semiHidden/>
     <w:unhideWhenUsed/>
@@ -24503,9 +24350,9 @@
       </w:tcPr>
     </w:tblStylePr>
   </w:style>
-  <w:style w:type="table" w:styleId="Klassieketabel4">
+  <w:style w:type="table" w:styleId="TableClassic4">
     <w:name w:val="Table Classic 4"/>
-    <w:basedOn w:val="Standaardtabel"/>
+    <w:basedOn w:val="TableNormal"/>
     <w:uiPriority w:val="99"/>
     <w:semiHidden/>
     <w:unhideWhenUsed/>
@@ -24595,9 +24442,9 @@
       </w:tcPr>
     </w:tblStylePr>
   </w:style>
-  <w:style w:type="table" w:styleId="Kleurrijketabel1">
+  <w:style w:type="table" w:styleId="TableColorful1">
     <w:name w:val="Table Colorful 1"/>
-    <w:basedOn w:val="Standaardtabel"/>
+    <w:basedOn w:val="TableNormal"/>
     <w:uiPriority w:val="99"/>
     <w:semiHidden/>
     <w:unhideWhenUsed/>
@@ -24678,9 +24525,9 @@
       </w:tcPr>
     </w:tblStylePr>
   </w:style>
-  <w:style w:type="table" w:styleId="Kleurrijketabel2">
+  <w:style w:type="table" w:styleId="TableColorful2">
     <w:name w:val="Table Colorful 2"/>
-    <w:basedOn w:val="Standaardtabel"/>
+    <w:basedOn w:val="TableNormal"/>
     <w:uiPriority w:val="99"/>
     <w:semiHidden/>
     <w:unhideWhenUsed/>
@@ -24755,9 +24602,9 @@
       </w:tcPr>
     </w:tblStylePr>
   </w:style>
-  <w:style w:type="table" w:styleId="Kleurrijketabel3">
+  <w:style w:type="table" w:styleId="TableColorful3">
     <w:name w:val="Table Colorful 3"/>
-    <w:basedOn w:val="Standaardtabel"/>
+    <w:basedOn w:val="TableNormal"/>
     <w:uiPriority w:val="99"/>
     <w:semiHidden/>
     <w:unhideWhenUsed/>
@@ -24816,9 +24663,9 @@
       </w:tcPr>
     </w:tblStylePr>
   </w:style>
-  <w:style w:type="table" w:styleId="Tabelkolommen1">
+  <w:style w:type="table" w:styleId="TableColumns1">
     <w:name w:val="Table Columns 1"/>
-    <w:basedOn w:val="Standaardtabel"/>
+    <w:basedOn w:val="TableNormal"/>
     <w:uiPriority w:val="99"/>
     <w:semiHidden/>
     <w:unhideWhenUsed/>
@@ -24937,9 +24784,9 @@
       </w:tcPr>
     </w:tblStylePr>
   </w:style>
-  <w:style w:type="table" w:styleId="Tabelkolommen2">
+  <w:style w:type="table" w:styleId="TableColumns2">
     <w:name w:val="Table Columns 2"/>
-    <w:basedOn w:val="Standaardtabel"/>
+    <w:basedOn w:val="TableNormal"/>
     <w:uiPriority w:val="99"/>
     <w:semiHidden/>
     <w:unhideWhenUsed/>
@@ -25052,9 +24899,9 @@
       </w:tcPr>
     </w:tblStylePr>
   </w:style>
-  <w:style w:type="table" w:styleId="Tabelkolommen3">
+  <w:style w:type="table" w:styleId="TableColumns3">
     <w:name w:val="Table Columns 3"/>
-    <w:basedOn w:val="Standaardtabel"/>
+    <w:basedOn w:val="TableNormal"/>
     <w:uiPriority w:val="99"/>
     <w:semiHidden/>
     <w:unhideWhenUsed/>
@@ -25161,9 +25008,9 @@
       </w:tcPr>
     </w:tblStylePr>
   </w:style>
-  <w:style w:type="table" w:styleId="Tabelkolommen4">
+  <w:style w:type="table" w:styleId="TableColumns4">
     <w:name w:val="Table Columns 4"/>
-    <w:basedOn w:val="Standaardtabel"/>
+    <w:basedOn w:val="TableNormal"/>
     <w:uiPriority w:val="99"/>
     <w:semiHidden/>
     <w:unhideWhenUsed/>
@@ -25232,9 +25079,9 @@
       </w:tcPr>
     </w:tblStylePr>
   </w:style>
-  <w:style w:type="table" w:styleId="Tabelkolommen5">
+  <w:style w:type="table" w:styleId="TableColumns5">
     <w:name w:val="Table Columns 5"/>
-    <w:basedOn w:val="Standaardtabel"/>
+    <w:basedOn w:val="TableNormal"/>
     <w:uiPriority w:val="99"/>
     <w:semiHidden/>
     <w:unhideWhenUsed/>
@@ -25323,9 +25170,9 @@
       </w:rPr>
     </w:tblStylePr>
   </w:style>
-  <w:style w:type="table" w:styleId="Eigentijdsetabel">
+  <w:style w:type="table" w:styleId="TableContemporary">
     <w:name w:val="Table Contemporary"/>
-    <w:basedOn w:val="Standaardtabel"/>
+    <w:basedOn w:val="TableNormal"/>
     <w:uiPriority w:val="99"/>
     <w:semiHidden/>
     <w:unhideWhenUsed/>
@@ -25382,9 +25229,9 @@
       </w:tcPr>
     </w:tblStylePr>
   </w:style>
-  <w:style w:type="table" w:styleId="Elegantetabel">
+  <w:style w:type="table" w:styleId="TableElegant">
     <w:name w:val="Table Elegant"/>
-    <w:basedOn w:val="Standaardtabel"/>
+    <w:basedOn w:val="TableNormal"/>
     <w:uiPriority w:val="99"/>
     <w:semiHidden/>
     <w:unhideWhenUsed/>
@@ -25419,9 +25266,9 @@
       </w:tcPr>
     </w:tblStylePr>
   </w:style>
-  <w:style w:type="table" w:styleId="Tabelraster1">
+  <w:style w:type="table" w:styleId="TableGrid1">
     <w:name w:val="Table Grid 1"/>
-    <w:basedOn w:val="Standaardtabel"/>
+    <w:basedOn w:val="TableNormal"/>
     <w:uiPriority w:val="99"/>
     <w:semiHidden/>
     <w:unhideWhenUsed/>
@@ -25469,9 +25316,9 @@
       </w:tcPr>
     </w:tblStylePr>
   </w:style>
-  <w:style w:type="table" w:styleId="Tabelraster2">
+  <w:style w:type="table" w:styleId="TableGrid2">
     <w:name w:val="Table Grid 2"/>
-    <w:basedOn w:val="Standaardtabel"/>
+    <w:basedOn w:val="TableNormal"/>
     <w:uiPriority w:val="99"/>
     <w:semiHidden/>
     <w:unhideWhenUsed/>
@@ -25542,9 +25389,9 @@
       </w:tcPr>
     </w:tblStylePr>
   </w:style>
-  <w:style w:type="table" w:styleId="Tabelraster3">
+  <w:style w:type="table" w:styleId="TableGrid3">
     <w:name w:val="Table Grid 3"/>
-    <w:basedOn w:val="Standaardtabel"/>
+    <w:basedOn w:val="TableNormal"/>
     <w:uiPriority w:val="99"/>
     <w:semiHidden/>
     <w:unhideWhenUsed/>
@@ -25602,9 +25449,9 @@
       </w:tcPr>
     </w:tblStylePr>
   </w:style>
-  <w:style w:type="table" w:styleId="Tabelraster4">
+  <w:style w:type="table" w:styleId="TableGrid4">
     <w:name w:val="Table Grid 4"/>
-    <w:basedOn w:val="Standaardtabel"/>
+    <w:basedOn w:val="TableNormal"/>
     <w:uiPriority w:val="99"/>
     <w:semiHidden/>
     <w:unhideWhenUsed/>
@@ -25668,9 +25515,9 @@
       </w:tcPr>
     </w:tblStylePr>
   </w:style>
-  <w:style w:type="table" w:styleId="Tabelraster5">
+  <w:style w:type="table" w:styleId="TableGrid5">
     <w:name w:val="Table Grid 5"/>
-    <w:basedOn w:val="Standaardtabel"/>
+    <w:basedOn w:val="TableNormal"/>
     <w:uiPriority w:val="99"/>
     <w:semiHidden/>
     <w:unhideWhenUsed/>
@@ -25737,9 +25584,9 @@
       </w:tcPr>
     </w:tblStylePr>
   </w:style>
-  <w:style w:type="table" w:styleId="Tabelraster6">
+  <w:style w:type="table" w:styleId="TableGrid6">
     <w:name w:val="Table Grid 6"/>
-    <w:basedOn w:val="Standaardtabel"/>
+    <w:basedOn w:val="TableNormal"/>
     <w:uiPriority w:val="99"/>
     <w:semiHidden/>
     <w:unhideWhenUsed/>
@@ -25809,9 +25656,9 @@
       </w:tcPr>
     </w:tblStylePr>
   </w:style>
-  <w:style w:type="table" w:styleId="Tabelraster7">
+  <w:style w:type="table" w:styleId="TableGrid7">
     <w:name w:val="Table Grid 7"/>
-    <w:basedOn w:val="Standaardtabel"/>
+    <w:basedOn w:val="TableNormal"/>
     <w:uiPriority w:val="99"/>
     <w:semiHidden/>
     <w:unhideWhenUsed/>
@@ -25900,9 +25747,9 @@
       </w:tcPr>
     </w:tblStylePr>
   </w:style>
-  <w:style w:type="table" w:styleId="Tabelraster8">
+  <w:style w:type="table" w:styleId="TableGrid8">
     <w:name w:val="Table Grid 8"/>
-    <w:basedOn w:val="Standaardtabel"/>
+    <w:basedOn w:val="TableNormal"/>
     <w:uiPriority w:val="99"/>
     <w:semiHidden/>
     <w:unhideWhenUsed/>
@@ -25967,9 +25814,9 @@
       </w:tcPr>
     </w:tblStylePr>
   </w:style>
-  <w:style w:type="table" w:styleId="Tabellijst1">
+  <w:style w:type="table" w:styleId="TableList1">
     <w:name w:val="Table List 1"/>
-    <w:basedOn w:val="Standaardtabel"/>
+    <w:basedOn w:val="TableNormal"/>
     <w:uiPriority w:val="99"/>
     <w:semiHidden/>
     <w:unhideWhenUsed/>
@@ -26053,9 +25900,9 @@
       </w:tcPr>
     </w:tblStylePr>
   </w:style>
-  <w:style w:type="table" w:styleId="Tabellijst2">
+  <w:style w:type="table" w:styleId="TableList2">
     <w:name w:val="Table List 2"/>
-    <w:basedOn w:val="Standaardtabel"/>
+    <w:basedOn w:val="TableNormal"/>
     <w:uiPriority w:val="99"/>
     <w:semiHidden/>
     <w:unhideWhenUsed/>
@@ -26134,9 +25981,9 @@
       </w:tcPr>
     </w:tblStylePr>
   </w:style>
-  <w:style w:type="table" w:styleId="Tabellijst3">
+  <w:style w:type="table" w:styleId="TableList3">
     <w:name w:val="Table List 3"/>
-    <w:basedOn w:val="Standaardtabel"/>
+    <w:basedOn w:val="TableNormal"/>
     <w:uiPriority w:val="99"/>
     <w:semiHidden/>
     <w:unhideWhenUsed/>
@@ -26194,9 +26041,9 @@
       </w:tcPr>
     </w:tblStylePr>
   </w:style>
-  <w:style w:type="table" w:styleId="Tabellijst4">
+  <w:style w:type="table" w:styleId="TableList4">
     <w:name w:val="Table List 4"/>
-    <w:basedOn w:val="Standaardtabel"/>
+    <w:basedOn w:val="TableNormal"/>
     <w:uiPriority w:val="99"/>
     <w:semiHidden/>
     <w:unhideWhenUsed/>
@@ -26233,9 +26080,9 @@
       </w:tcPr>
     </w:tblStylePr>
   </w:style>
-  <w:style w:type="table" w:styleId="Tabellijst5">
+  <w:style w:type="table" w:styleId="TableList5">
     <w:name w:val="Table List 5"/>
-    <w:basedOn w:val="Standaardtabel"/>
+    <w:basedOn w:val="TableNormal"/>
     <w:uiPriority w:val="99"/>
     <w:semiHidden/>
     <w:unhideWhenUsed/>
@@ -26283,9 +26130,9 @@
       </w:tcPr>
     </w:tblStylePr>
   </w:style>
-  <w:style w:type="table" w:styleId="Tabellijst6">
+  <w:style w:type="table" w:styleId="TableList6">
     <w:name w:val="Table List 6"/>
-    <w:basedOn w:val="Standaardtabel"/>
+    <w:basedOn w:val="TableNormal"/>
     <w:uiPriority w:val="99"/>
     <w:semiHidden/>
     <w:unhideWhenUsed/>
@@ -26344,9 +26191,9 @@
       </w:tcPr>
     </w:tblStylePr>
   </w:style>
-  <w:style w:type="table" w:styleId="Tabellijst7">
+  <w:style w:type="table" w:styleId="TableList7">
     <w:name w:val="Table List 7"/>
-    <w:basedOn w:val="Standaardtabel"/>
+    <w:basedOn w:val="TableNormal"/>
     <w:uiPriority w:val="99"/>
     <w:semiHidden/>
     <w:unhideWhenUsed/>
@@ -26443,9 +26290,9 @@
       </w:tcPr>
     </w:tblStylePr>
   </w:style>
-  <w:style w:type="table" w:styleId="Tabellijst8">
+  <w:style w:type="table" w:styleId="TableList8">
     <w:name w:val="Table List 8"/>
-    <w:basedOn w:val="Standaardtabel"/>
+    <w:basedOn w:val="TableNormal"/>
     <w:uiPriority w:val="99"/>
     <w:semiHidden/>
     <w:unhideWhenUsed/>
@@ -26544,10 +26391,10 @@
       </w:tcPr>
     </w:tblStylePr>
   </w:style>
-  <w:style w:type="paragraph" w:styleId="Bronvermelding">
+  <w:style w:type="paragraph" w:styleId="TableofAuthorities">
     <w:name w:val="table of authorities"/>
-    <w:basedOn w:val="Standaard"/>
-    <w:next w:val="Standaard"/>
+    <w:basedOn w:val="Normal"/>
+    <w:next w:val="Normal"/>
     <w:uiPriority w:val="99"/>
     <w:semiHidden/>
     <w:unhideWhenUsed/>
@@ -26557,10 +26404,10 @@
       <w:ind w:left="220" w:hanging="220"/>
     </w:pPr>
   </w:style>
-  <w:style w:type="paragraph" w:styleId="Lijstmetafbeeldingen">
+  <w:style w:type="paragraph" w:styleId="TableofFigures">
     <w:name w:val="table of figures"/>
-    <w:basedOn w:val="Standaard"/>
-    <w:next w:val="Standaard"/>
+    <w:basedOn w:val="Normal"/>
+    <w:next w:val="Normal"/>
     <w:uiPriority w:val="99"/>
     <w:semiHidden/>
     <w:unhideWhenUsed/>
@@ -26569,9 +26416,9 @@
       <w:spacing w:after="0"/>
     </w:pPr>
   </w:style>
-  <w:style w:type="table" w:styleId="Professioneletabel">
+  <w:style w:type="table" w:styleId="TableProfessional">
     <w:name w:val="Table Professional"/>
-    <w:basedOn w:val="Standaardtabel"/>
+    <w:basedOn w:val="TableNormal"/>
     <w:uiPriority w:val="99"/>
     <w:semiHidden/>
     <w:unhideWhenUsed/>
@@ -26608,9 +26455,9 @@
       </w:tcPr>
     </w:tblStylePr>
   </w:style>
-  <w:style w:type="table" w:styleId="Eenvoudigetabel1">
+  <w:style w:type="table" w:styleId="TableSimple1">
     <w:name w:val="Table Simple 1"/>
-    <w:basedOn w:val="Standaardtabel"/>
+    <w:basedOn w:val="TableNormal"/>
     <w:uiPriority w:val="99"/>
     <w:semiHidden/>
     <w:unhideWhenUsed/>
@@ -26648,9 +26495,9 @@
       </w:tcPr>
     </w:tblStylePr>
   </w:style>
-  <w:style w:type="table" w:styleId="Eenvoudigetabel2">
+  <w:style w:type="table" w:styleId="TableSimple2">
     <w:name w:val="Table Simple 2"/>
-    <w:basedOn w:val="Standaardtabel"/>
+    <w:basedOn w:val="TableNormal"/>
     <w:uiPriority w:val="99"/>
     <w:semiHidden/>
     <w:unhideWhenUsed/>
@@ -26745,9 +26592,9 @@
       </w:tcPr>
     </w:tblStylePr>
   </w:style>
-  <w:style w:type="table" w:styleId="Eenvoudigetabel3">
+  <w:style w:type="table" w:styleId="TableSimple3">
     <w:name w:val="Table Simple 3"/>
-    <w:basedOn w:val="Standaardtabel"/>
+    <w:basedOn w:val="TableNormal"/>
     <w:uiPriority w:val="99"/>
     <w:semiHidden/>
     <w:unhideWhenUsed/>
@@ -26782,9 +26629,9 @@
       </w:tcPr>
     </w:tblStylePr>
   </w:style>
-  <w:style w:type="table" w:styleId="Verfijndetabel1">
+  <w:style w:type="table" w:styleId="TableSubtle1">
     <w:name w:val="Table Subtle 1"/>
-    <w:basedOn w:val="Standaardtabel"/>
+    <w:basedOn w:val="TableNormal"/>
     <w:uiPriority w:val="99"/>
     <w:semiHidden/>
     <w:unhideWhenUsed/>
@@ -26875,9 +26722,9 @@
       </w:tcPr>
     </w:tblStylePr>
   </w:style>
-  <w:style w:type="table" w:styleId="Verfijndetabel2">
+  <w:style w:type="table" w:styleId="TableSubtle2">
     <w:name w:val="Table Subtle 2"/>
-    <w:basedOn w:val="Standaardtabel"/>
+    <w:basedOn w:val="TableNormal"/>
     <w:uiPriority w:val="99"/>
     <w:semiHidden/>
     <w:unhideWhenUsed/>
@@ -26960,9 +26807,9 @@
       </w:tcPr>
     </w:tblStylePr>
   </w:style>
-  <w:style w:type="table" w:styleId="Tabelthema">
+  <w:style w:type="table" w:styleId="TableTheme">
     <w:name w:val="Table Theme"/>
-    <w:basedOn w:val="Standaardtabel"/>
+    <w:basedOn w:val="TableNormal"/>
     <w:uiPriority w:val="99"/>
     <w:semiHidden/>
     <w:unhideWhenUsed/>
@@ -26981,9 +26828,9 @@
       </w:tblBorders>
     </w:tblPr>
   </w:style>
-  <w:style w:type="table" w:styleId="Webtabel1">
+  <w:style w:type="table" w:styleId="TableWeb1">
     <w:name w:val="Table Web 1"/>
-    <w:basedOn w:val="Standaardtabel"/>
+    <w:basedOn w:val="TableNormal"/>
     <w:uiPriority w:val="99"/>
     <w:semiHidden/>
     <w:unhideWhenUsed/>
@@ -27021,9 +26868,9 @@
       </w:tcPr>
     </w:tblStylePr>
   </w:style>
-  <w:style w:type="table" w:styleId="Webtabel2">
+  <w:style w:type="table" w:styleId="TableWeb2">
     <w:name w:val="Table Web 2"/>
-    <w:basedOn w:val="Standaardtabel"/>
+    <w:basedOn w:val="TableNormal"/>
     <w:uiPriority w:val="99"/>
     <w:semiHidden/>
     <w:unhideWhenUsed/>
@@ -27061,9 +26908,9 @@
       </w:tcPr>
     </w:tblStylePr>
   </w:style>
-  <w:style w:type="table" w:styleId="Webtabel3">
+  <w:style w:type="table" w:styleId="TableWeb3">
     <w:name w:val="Table Web 3"/>
-    <w:basedOn w:val="Standaardtabel"/>
+    <w:basedOn w:val="TableNormal"/>
     <w:uiPriority w:val="99"/>
     <w:semiHidden/>
     <w:unhideWhenUsed/>
@@ -27101,10 +26948,10 @@
       </w:tcPr>
     </w:tblStylePr>
   </w:style>
-  <w:style w:type="paragraph" w:styleId="Titel">
+  <w:style w:type="paragraph" w:styleId="Title">
     <w:name w:val="Title"/>
-    <w:basedOn w:val="Standaard"/>
-    <w:link w:val="TitelChar"/>
+    <w:basedOn w:val="Normal"/>
+    <w:link w:val="TitleChar"/>
     <w:uiPriority w:val="10"/>
     <w:semiHidden/>
     <w:unhideWhenUsed/>
@@ -27121,10 +26968,10 @@
       <w:szCs w:val="56"/>
     </w:rPr>
   </w:style>
-  <w:style w:type="character" w:customStyle="1" w:styleId="TitelChar">
-    <w:name w:val="Titel Char"/>
-    <w:basedOn w:val="Standaardalinea-lettertype"/>
-    <w:link w:val="Titel"/>
+  <w:style w:type="character" w:customStyle="1" w:styleId="TitleChar">
+    <w:name w:val="Title Char"/>
+    <w:basedOn w:val="DefaultParagraphFont"/>
+    <w:link w:val="Title"/>
     <w:uiPriority w:val="10"/>
     <w:semiHidden/>
     <w:rsid w:val="00A605D8"/>
@@ -27135,10 +26982,10 @@
       <w:szCs w:val="56"/>
     </w:rPr>
   </w:style>
-  <w:style w:type="paragraph" w:styleId="Kopbronvermelding">
+  <w:style w:type="paragraph" w:styleId="TOAHeading">
     <w:name w:val="toa heading"/>
-    <w:basedOn w:val="Standaard"/>
-    <w:next w:val="Standaard"/>
+    <w:basedOn w:val="Normal"/>
+    <w:next w:val="Normal"/>
     <w:uiPriority w:val="99"/>
     <w:semiHidden/>
     <w:unhideWhenUsed/>
@@ -27151,10 +26998,10 @@
       <w:szCs w:val="24"/>
     </w:rPr>
   </w:style>
-  <w:style w:type="paragraph" w:styleId="Inhopg1">
+  <w:style w:type="paragraph" w:styleId="TOC1">
     <w:name w:val="toc 1"/>
-    <w:basedOn w:val="Standaard"/>
-    <w:next w:val="Standaard"/>
+    <w:basedOn w:val="Normal"/>
+    <w:next w:val="Normal"/>
     <w:autoRedefine/>
     <w:uiPriority w:val="39"/>
     <w:semiHidden/>
@@ -27164,10 +27011,10 @@
       <w:spacing w:after="100"/>
     </w:pPr>
   </w:style>
-  <w:style w:type="paragraph" w:styleId="Inhopg2">
+  <w:style w:type="paragraph" w:styleId="TOC2">
     <w:name w:val="toc 2"/>
-    <w:basedOn w:val="Standaard"/>
-    <w:next w:val="Standaard"/>
+    <w:basedOn w:val="Normal"/>
+    <w:next w:val="Normal"/>
     <w:autoRedefine/>
     <w:uiPriority w:val="39"/>
     <w:semiHidden/>
@@ -27178,10 +27025,10 @@
       <w:ind w:left="220"/>
     </w:pPr>
   </w:style>
-  <w:style w:type="paragraph" w:styleId="Inhopg3">
+  <w:style w:type="paragraph" w:styleId="TOC3">
     <w:name w:val="toc 3"/>
-    <w:basedOn w:val="Standaard"/>
-    <w:next w:val="Standaard"/>
+    <w:basedOn w:val="Normal"/>
+    <w:next w:val="Normal"/>
     <w:autoRedefine/>
     <w:uiPriority w:val="39"/>
     <w:semiHidden/>
@@ -27192,10 +27039,10 @@
       <w:ind w:left="440"/>
     </w:pPr>
   </w:style>
-  <w:style w:type="paragraph" w:styleId="Inhopg4">
+  <w:style w:type="paragraph" w:styleId="TOC4">
     <w:name w:val="toc 4"/>
-    <w:basedOn w:val="Standaard"/>
-    <w:next w:val="Standaard"/>
+    <w:basedOn w:val="Normal"/>
+    <w:next w:val="Normal"/>
     <w:autoRedefine/>
     <w:uiPriority w:val="39"/>
     <w:semiHidden/>
@@ -27206,10 +27053,10 @@
       <w:ind w:left="660"/>
     </w:pPr>
   </w:style>
-  <w:style w:type="paragraph" w:styleId="Inhopg5">
+  <w:style w:type="paragraph" w:styleId="TOC5">
     <w:name w:val="toc 5"/>
-    <w:basedOn w:val="Standaard"/>
-    <w:next w:val="Standaard"/>
+    <w:basedOn w:val="Normal"/>
+    <w:next w:val="Normal"/>
     <w:autoRedefine/>
     <w:uiPriority w:val="39"/>
     <w:semiHidden/>
@@ -27220,10 +27067,10 @@
       <w:ind w:left="880"/>
     </w:pPr>
   </w:style>
-  <w:style w:type="paragraph" w:styleId="Inhopg6">
+  <w:style w:type="paragraph" w:styleId="TOC6">
     <w:name w:val="toc 6"/>
-    <w:basedOn w:val="Standaard"/>
-    <w:next w:val="Standaard"/>
+    <w:basedOn w:val="Normal"/>
+    <w:next w:val="Normal"/>
     <w:autoRedefine/>
     <w:uiPriority w:val="39"/>
     <w:semiHidden/>
@@ -27234,10 +27081,10 @@
       <w:ind w:left="1100"/>
     </w:pPr>
   </w:style>
-  <w:style w:type="paragraph" w:styleId="Inhopg7">
+  <w:style w:type="paragraph" w:styleId="TOC7">
     <w:name w:val="toc 7"/>
-    <w:basedOn w:val="Standaard"/>
-    <w:next w:val="Standaard"/>
+    <w:basedOn w:val="Normal"/>
+    <w:next w:val="Normal"/>
     <w:autoRedefine/>
     <w:uiPriority w:val="39"/>
     <w:semiHidden/>
@@ -27248,10 +27095,10 @@
       <w:ind w:left="1320"/>
     </w:pPr>
   </w:style>
-  <w:style w:type="paragraph" w:styleId="Inhopg8">
+  <w:style w:type="paragraph" w:styleId="TOC8">
     <w:name w:val="toc 8"/>
-    <w:basedOn w:val="Standaard"/>
-    <w:next w:val="Standaard"/>
+    <w:basedOn w:val="Normal"/>
+    <w:next w:val="Normal"/>
     <w:autoRedefine/>
     <w:uiPriority w:val="39"/>
     <w:semiHidden/>
@@ -27262,10 +27109,10 @@
       <w:ind w:left="1540"/>
     </w:pPr>
   </w:style>
-  <w:style w:type="paragraph" w:styleId="Inhopg9">
+  <w:style w:type="paragraph" w:styleId="TOC9">
     <w:name w:val="toc 9"/>
-    <w:basedOn w:val="Standaard"/>
-    <w:next w:val="Standaard"/>
+    <w:basedOn w:val="Normal"/>
+    <w:next w:val="Normal"/>
     <w:autoRedefine/>
     <w:uiPriority w:val="39"/>
     <w:semiHidden/>
@@ -27276,10 +27123,10 @@
       <w:ind w:left="1760"/>
     </w:pPr>
   </w:style>
-  <w:style w:type="paragraph" w:styleId="Kopvaninhoudsopgave">
+  <w:style w:type="paragraph" w:styleId="TOCHeading">
     <w:name w:val="TOC Heading"/>
-    <w:basedOn w:val="Kop1"/>
-    <w:next w:val="Standaard"/>
+    <w:basedOn w:val="Heading1"/>
+    <w:next w:val="Normal"/>
     <w:uiPriority w:val="39"/>
     <w:semiHidden/>
     <w:unhideWhenUsed/>
@@ -27289,9 +27136,9 @@
       <w:outlineLvl w:val="9"/>
     </w:pPr>
   </w:style>
-  <w:style w:type="character" w:styleId="Tekstvantijdelijkeaanduiding">
+  <w:style w:type="character" w:styleId="PlaceholderText">
     <w:name w:val="Placeholder Text"/>
-    <w:basedOn w:val="Standaardalinea-lettertype"/>
+    <w:basedOn w:val="DefaultParagraphFont"/>
     <w:uiPriority w:val="99"/>
     <w:semiHidden/>
     <w:rsid w:val="006E2643"/>
@@ -27299,9 +27146,9 @@
       <w:color w:val="808080"/>
     </w:rPr>
   </w:style>
-  <w:style w:type="character" w:styleId="Onopgelostemelding">
+  <w:style w:type="character" w:styleId="UnresolvedMention">
     <w:name w:val="Unresolved Mention"/>
-    <w:basedOn w:val="Standaardalinea-lettertype"/>
+    <w:basedOn w:val="DefaultParagraphFont"/>
     <w:uiPriority w:val="99"/>
     <w:semiHidden/>
     <w:unhideWhenUsed/>

--- a/Vakken Y2/Factchecken/Formulier Concept Factcheck V3.docx
+++ b/Vakken Y2/Factchecken/Formulier Concept Factcheck V3.docx
@@ -352,18 +352,68 @@
           <w:szCs w:val="28"/>
           <w:lang w:val="nl-NL"/>
         </w:rPr>
-        <w:t>X</w:t>
+        <w:t xml:space="preserve">In de kop komen zowel de inhoud van de </w:t>
       </w:r>
-    </w:p>
-    <w:p>
-      <w:pPr>
+      <w:proofErr w:type="spellStart"/>
+      <w:r>
         <w:rPr>
           <w:rFonts w:ascii="Arial" w:hAnsi="Arial" w:cs="Arial"/>
           <w:sz w:val="28"/>
           <w:szCs w:val="28"/>
           <w:lang w:val="nl-NL"/>
         </w:rPr>
-      </w:pPr>
+        <w:t>factcheck</w:t>
+      </w:r>
+      <w:proofErr w:type="spellEnd"/>
+      <w:r>
+        <w:rPr>
+          <w:rFonts w:ascii="Arial" w:hAnsi="Arial" w:cs="Arial"/>
+          <w:sz w:val="28"/>
+          <w:szCs w:val="28"/>
+          <w:lang w:val="nl-NL"/>
+        </w:rPr>
+        <w:t xml:space="preserve"> als het oordeel tot uitdrukking, (dus </w:t>
+      </w:r>
+      <w:proofErr w:type="spellStart"/>
+      <w:r>
+        <w:rPr>
+          <w:rFonts w:ascii="Arial" w:hAnsi="Arial" w:cs="Arial"/>
+          <w:sz w:val="28"/>
+          <w:szCs w:val="28"/>
+          <w:lang w:val="nl-NL"/>
+        </w:rPr>
+        <w:t>geenclickbait</w:t>
+      </w:r>
+      <w:proofErr w:type="spellEnd"/>
+      <w:r>
+        <w:rPr>
+          <w:rFonts w:ascii="Arial" w:hAnsi="Arial" w:cs="Arial"/>
+          <w:sz w:val="28"/>
+          <w:szCs w:val="28"/>
+          <w:lang w:val="nl-NL"/>
+        </w:rPr>
+        <w:t xml:space="preserve">, of letterlijke herhaling van de </w:t>
+      </w:r>
+      <w:proofErr w:type="spellStart"/>
+      <w:r>
+        <w:rPr>
+          <w:rFonts w:ascii="Arial" w:hAnsi="Arial" w:cs="Arial"/>
+          <w:sz w:val="28"/>
+          <w:szCs w:val="28"/>
+          <w:lang w:val="nl-NL"/>
+        </w:rPr>
+        <w:t>beweringmet</w:t>
+      </w:r>
+      <w:proofErr w:type="spellEnd"/>
+      <w:r>
+        <w:rPr>
+          <w:rFonts w:ascii="Arial" w:hAnsi="Arial" w:cs="Arial"/>
+          <w:sz w:val="28"/>
+          <w:szCs w:val="28"/>
+          <w:lang w:val="nl-NL"/>
+        </w:rPr>
+        <w:t xml:space="preserve"> een vraagteken erachter). Lezers die alleen de kop lezen en wegklikkenmoeten met de juiste indruk van de inhoud weer vertrekken.</w:t>
+      </w:r>
     </w:p>
     <w:p>
       <w:pPr>
@@ -810,6 +860,7 @@
           <w:szCs w:val="28"/>
           <w:lang w:val="en-GB"/>
         </w:rPr>
+        <w:lastRenderedPageBreak/>
         <w:t>Conclusie</w:t>
       </w:r>
       <w:proofErr w:type="spellEnd"/>
@@ -890,7 +941,6 @@
           <w:szCs w:val="28"/>
           <w:lang w:val="en-GB"/>
         </w:rPr>
-        <w:lastRenderedPageBreak/>
         <w:t>Bronnen</w:t>
       </w:r>
       <w:r>
@@ -949,6 +999,303 @@
           <w:rFonts w:ascii="Arial" w:hAnsi="Arial" w:cs="Arial"/>
           <w:sz w:val="28"/>
           <w:szCs w:val="28"/>
+          <w:lang w:val="nl-NL"/>
+        </w:rPr>
+      </w:pPr>
+      <w:r>
+        <w:rPr>
+          <w:rFonts w:ascii="Arial" w:hAnsi="Arial" w:cs="Arial"/>
+          <w:sz w:val="28"/>
+          <w:szCs w:val="28"/>
+          <w:lang w:val="nl-NL"/>
+        </w:rPr>
+        <w:t>Dit is een onderzoek naar drijfbaarheid van otters, qua vergelijking met de leeftijden van de otters,</w:t>
+      </w:r>
+    </w:p>
+    <w:p>
+      <w:pPr>
+        <w:rPr>
+          <w:rFonts w:ascii="Arial" w:hAnsi="Arial" w:cs="Arial"/>
+          <w:sz w:val="28"/>
+          <w:szCs w:val="28"/>
+          <w:lang w:val="nl-NL"/>
+        </w:rPr>
+      </w:pPr>
+    </w:p>
+    <w:p>
+      <w:pPr>
+        <w:rPr>
+          <w:rFonts w:ascii="Arial" w:hAnsi="Arial" w:cs="Arial"/>
+          <w:sz w:val="28"/>
+          <w:szCs w:val="28"/>
+          <w:lang w:val="nl-NL"/>
+        </w:rPr>
+      </w:pPr>
+      <w:r>
+        <w:rPr>
+          <w:rFonts w:ascii="Arial" w:hAnsi="Arial" w:cs="Arial"/>
+          <w:sz w:val="28"/>
+          <w:szCs w:val="28"/>
+          <w:lang w:val="nl-NL"/>
+        </w:rPr>
+        <w:t>[</w:t>
+      </w:r>
+      <w:r>
+        <w:rPr>
+          <w:rFonts w:ascii="Arial" w:hAnsi="Arial" w:cs="Arial"/>
+          <w:sz w:val="28"/>
+          <w:szCs w:val="28"/>
+          <w:lang w:val="nl-NL"/>
+        </w:rPr>
+        <w:t xml:space="preserve">A </w:t>
+      </w:r>
+      <w:proofErr w:type="spellStart"/>
+      <w:r>
+        <w:rPr>
+          <w:rFonts w:ascii="Arial" w:hAnsi="Arial" w:cs="Arial"/>
+          <w:sz w:val="28"/>
+          <w:szCs w:val="28"/>
+          <w:lang w:val="nl-NL"/>
+        </w:rPr>
+        <w:t>novel</w:t>
+      </w:r>
+      <w:proofErr w:type="spellEnd"/>
+      <w:r>
+        <w:rPr>
+          <w:rFonts w:ascii="Arial" w:hAnsi="Arial" w:cs="Arial"/>
+          <w:sz w:val="28"/>
+          <w:szCs w:val="28"/>
+          <w:lang w:val="nl-NL"/>
+        </w:rPr>
+        <w:t xml:space="preserve"> </w:t>
+      </w:r>
+      <w:proofErr w:type="spellStart"/>
+      <w:r>
+        <w:rPr>
+          <w:rFonts w:ascii="Arial" w:hAnsi="Arial" w:cs="Arial"/>
+          <w:sz w:val="28"/>
+          <w:szCs w:val="28"/>
+          <w:lang w:val="nl-NL"/>
+        </w:rPr>
+        <w:t>comparison</w:t>
+      </w:r>
+      <w:proofErr w:type="spellEnd"/>
+      <w:r>
+        <w:rPr>
+          <w:rFonts w:ascii="Arial" w:hAnsi="Arial" w:cs="Arial"/>
+          <w:sz w:val="28"/>
+          <w:szCs w:val="28"/>
+          <w:lang w:val="nl-NL"/>
+        </w:rPr>
+        <w:t xml:space="preserve"> of </w:t>
+      </w:r>
+      <w:proofErr w:type="spellStart"/>
+      <w:r>
+        <w:rPr>
+          <w:rFonts w:ascii="Arial" w:hAnsi="Arial" w:cs="Arial"/>
+          <w:sz w:val="28"/>
+          <w:szCs w:val="28"/>
+          <w:lang w:val="nl-NL"/>
+        </w:rPr>
+        <w:t>southern</w:t>
+      </w:r>
+      <w:proofErr w:type="spellEnd"/>
+      <w:r>
+        <w:rPr>
+          <w:rFonts w:ascii="Arial" w:hAnsi="Arial" w:cs="Arial"/>
+          <w:sz w:val="28"/>
+          <w:szCs w:val="28"/>
+          <w:lang w:val="nl-NL"/>
+        </w:rPr>
+        <w:t xml:space="preserve"> </w:t>
+      </w:r>
+      <w:proofErr w:type="spellStart"/>
+      <w:r>
+        <w:rPr>
+          <w:rFonts w:ascii="Arial" w:hAnsi="Arial" w:cs="Arial"/>
+          <w:sz w:val="28"/>
+          <w:szCs w:val="28"/>
+          <w:lang w:val="nl-NL"/>
+        </w:rPr>
+        <w:t>sea</w:t>
+      </w:r>
+      <w:proofErr w:type="spellEnd"/>
+      <w:r>
+        <w:rPr>
+          <w:rFonts w:ascii="Arial" w:hAnsi="Arial" w:cs="Arial"/>
+          <w:sz w:val="28"/>
+          <w:szCs w:val="28"/>
+          <w:lang w:val="nl-NL"/>
+        </w:rPr>
+        <w:t xml:space="preserve"> otter (</w:t>
+      </w:r>
+      <w:proofErr w:type="spellStart"/>
+      <w:r>
+        <w:rPr>
+          <w:rFonts w:ascii="Arial" w:hAnsi="Arial" w:cs="Arial"/>
+          <w:sz w:val="28"/>
+          <w:szCs w:val="28"/>
+          <w:lang w:val="nl-NL"/>
+        </w:rPr>
+        <w:t>Enhydra</w:t>
+      </w:r>
+      <w:proofErr w:type="spellEnd"/>
+      <w:r>
+        <w:rPr>
+          <w:rFonts w:ascii="Arial" w:hAnsi="Arial" w:cs="Arial"/>
+          <w:sz w:val="28"/>
+          <w:szCs w:val="28"/>
+          <w:lang w:val="nl-NL"/>
+        </w:rPr>
+        <w:t xml:space="preserve"> </w:t>
+      </w:r>
+      <w:proofErr w:type="spellStart"/>
+      <w:r>
+        <w:rPr>
+          <w:rFonts w:ascii="Arial" w:hAnsi="Arial" w:cs="Arial"/>
+          <w:sz w:val="28"/>
+          <w:szCs w:val="28"/>
+          <w:lang w:val="nl-NL"/>
+        </w:rPr>
+        <w:t>lutris</w:t>
+      </w:r>
+      <w:proofErr w:type="spellEnd"/>
+      <w:r>
+        <w:rPr>
+          <w:rFonts w:ascii="Arial" w:hAnsi="Arial" w:cs="Arial"/>
+          <w:sz w:val="28"/>
+          <w:szCs w:val="28"/>
+          <w:lang w:val="nl-NL"/>
+        </w:rPr>
+        <w:t xml:space="preserve"> </w:t>
+      </w:r>
+      <w:proofErr w:type="spellStart"/>
+      <w:r>
+        <w:rPr>
+          <w:rFonts w:ascii="Arial" w:hAnsi="Arial" w:cs="Arial"/>
+          <w:sz w:val="28"/>
+          <w:szCs w:val="28"/>
+          <w:lang w:val="nl-NL"/>
+        </w:rPr>
+        <w:t>nereis</w:t>
+      </w:r>
+      <w:proofErr w:type="spellEnd"/>
+      <w:r>
+        <w:rPr>
+          <w:rFonts w:ascii="Arial" w:hAnsi="Arial" w:cs="Arial"/>
+          <w:sz w:val="28"/>
+          <w:szCs w:val="28"/>
+          <w:lang w:val="nl-NL"/>
+        </w:rPr>
+        <w:t>)</w:t>
+      </w:r>
+    </w:p>
+    <w:p>
+      <w:pPr>
+        <w:rPr>
+          <w:rFonts w:ascii="Arial" w:hAnsi="Arial" w:cs="Arial"/>
+          <w:sz w:val="28"/>
+          <w:szCs w:val="28"/>
+          <w:lang w:val="nl-NL"/>
+        </w:rPr>
+      </w:pPr>
+      <w:proofErr w:type="spellStart"/>
+      <w:r>
+        <w:rPr>
+          <w:rFonts w:ascii="Arial" w:hAnsi="Arial" w:cs="Arial"/>
+          <w:sz w:val="28"/>
+          <w:szCs w:val="28"/>
+          <w:lang w:val="nl-NL"/>
+        </w:rPr>
+        <w:t>fur</w:t>
+      </w:r>
+      <w:proofErr w:type="spellEnd"/>
+      <w:r>
+        <w:rPr>
+          <w:rFonts w:ascii="Arial" w:hAnsi="Arial" w:cs="Arial"/>
+          <w:sz w:val="28"/>
+          <w:szCs w:val="28"/>
+          <w:lang w:val="nl-NL"/>
+        </w:rPr>
+        <w:t xml:space="preserve"> </w:t>
+      </w:r>
+      <w:proofErr w:type="spellStart"/>
+      <w:r>
+        <w:rPr>
+          <w:rFonts w:ascii="Arial" w:hAnsi="Arial" w:cs="Arial"/>
+          <w:sz w:val="28"/>
+          <w:szCs w:val="28"/>
+          <w:lang w:val="nl-NL"/>
+        </w:rPr>
+        <w:t>buoyancy</w:t>
+      </w:r>
+      <w:proofErr w:type="spellEnd"/>
+      <w:r>
+        <w:rPr>
+          <w:rFonts w:ascii="Arial" w:hAnsi="Arial" w:cs="Arial"/>
+          <w:sz w:val="28"/>
+          <w:szCs w:val="28"/>
+          <w:lang w:val="nl-NL"/>
+        </w:rPr>
+        <w:t xml:space="preserve"> </w:t>
+      </w:r>
+      <w:proofErr w:type="spellStart"/>
+      <w:r>
+        <w:rPr>
+          <w:rFonts w:ascii="Arial" w:hAnsi="Arial" w:cs="Arial"/>
+          <w:sz w:val="28"/>
+          <w:szCs w:val="28"/>
+          <w:lang w:val="nl-NL"/>
+        </w:rPr>
+        <w:t>across</w:t>
+      </w:r>
+      <w:proofErr w:type="spellEnd"/>
+      <w:r>
+        <w:rPr>
+          <w:rFonts w:ascii="Arial" w:hAnsi="Arial" w:cs="Arial"/>
+          <w:sz w:val="28"/>
+          <w:szCs w:val="28"/>
+          <w:lang w:val="nl-NL"/>
+        </w:rPr>
+        <w:t xml:space="preserve"> </w:t>
+      </w:r>
+      <w:proofErr w:type="spellStart"/>
+      <w:r>
+        <w:rPr>
+          <w:rFonts w:ascii="Arial" w:hAnsi="Arial" w:cs="Arial"/>
+          <w:sz w:val="28"/>
+          <w:szCs w:val="28"/>
+          <w:lang w:val="nl-NL"/>
+        </w:rPr>
+        <w:t>ontogeny</w:t>
+      </w:r>
+      <w:proofErr w:type="spellEnd"/>
+      <w:r>
+        <w:rPr>
+          <w:rFonts w:ascii="Arial" w:hAnsi="Arial" w:cs="Arial"/>
+          <w:sz w:val="28"/>
+          <w:szCs w:val="28"/>
+          <w:lang w:val="nl-NL"/>
+        </w:rPr>
+        <w:t>]</w:t>
+      </w:r>
+    </w:p>
+    <w:p>
+      <w:pPr>
+        <w:rPr>
+          <w:rFonts w:ascii="Arial" w:hAnsi="Arial" w:cs="Arial"/>
+          <w:sz w:val="24"/>
+          <w:szCs w:val="24"/>
+          <w:lang w:val="nl-NL"/>
+        </w:rPr>
+      </w:pPr>
+    </w:p>
+    <w:p>
+      <w:pPr>
+        <w:rPr>
+          <w:rFonts w:ascii="Arial" w:hAnsi="Arial" w:cs="Arial"/>
+          <w:sz w:val="24"/>
+          <w:szCs w:val="24"/>
           <w:lang w:val="nl-NL"/>
         </w:rPr>
       </w:pPr>

--- a/Vakken Y2/Factchecken/Formulier Concept Factcheck V3.docx
+++ b/Vakken Y2/Factchecken/Formulier Concept Factcheck V3.docx
@@ -413,6 +413,25 @@
           <w:lang w:val="nl-NL"/>
         </w:rPr>
         <w:t xml:space="preserve"> een vraagteken erachter). Lezers die alleen de kop lezen en wegklikkenmoeten met de juiste indruk van de inhoud weer vertrekken.</w:t>
+      </w:r>
+    </w:p>
+    <w:p>
+      <w:pPr>
+        <w:rPr>
+          <w:rFonts w:ascii="Arial" w:hAnsi="Arial" w:cs="Arial"/>
+          <w:sz w:val="28"/>
+          <w:szCs w:val="28"/>
+          <w:lang w:val="nl-NL"/>
+        </w:rPr>
+      </w:pPr>
+      <w:r>
+        <w:rPr>
+          <w:rFonts w:ascii="Arial" w:hAnsi="Arial" w:cs="Arial"/>
+          <w:sz w:val="28"/>
+          <w:szCs w:val="28"/>
+          <w:lang w:val="nl-NL"/>
+        </w:rPr>
+        <w:t xml:space="preserve"> </w:t>
       </w:r>
     </w:p>
     <w:p>

--- a/Vakken Y2/Factchecken/Formulier Concept Factcheck V3.docx
+++ b/Vakken Y2/Factchecken/Formulier Concept Factcheck V3.docx
@@ -424,15 +424,26 @@
           <w:lang w:val="nl-NL"/>
         </w:rPr>
       </w:pPr>
-      <w:r>
+    </w:p>
+    <w:p>
+      <w:pPr>
         <w:rPr>
           <w:rFonts w:ascii="Arial" w:hAnsi="Arial" w:cs="Arial"/>
           <w:sz w:val="28"/>
           <w:szCs w:val="28"/>
           <w:lang w:val="nl-NL"/>
         </w:rPr>
-        <w:t xml:space="preserve"> </w:t>
-      </w:r>
+      </w:pPr>
+    </w:p>
+    <w:p>
+      <w:pPr>
+        <w:rPr>
+          <w:rFonts w:ascii="Arial" w:hAnsi="Arial" w:cs="Arial"/>
+          <w:sz w:val="28"/>
+          <w:szCs w:val="28"/>
+          <w:lang w:val="nl-NL"/>
+        </w:rPr>
+      </w:pPr>
     </w:p>
     <w:p>
       <w:pPr>
@@ -492,15 +503,6 @@
           <w:lang w:val="nl-NL"/>
         </w:rPr>
       </w:pPr>
-      <w:r>
-        <w:rPr>
-          <w:rFonts w:ascii="Arial" w:hAnsi="Arial" w:cs="Arial"/>
-          <w:sz w:val="28"/>
-          <w:szCs w:val="28"/>
-          <w:lang w:val="nl-NL"/>
-        </w:rPr>
-        <w:t>X</w:t>
-      </w:r>
     </w:p>
     <w:p>
       <w:pPr>
@@ -783,6 +785,7 @@
           <w:szCs w:val="28"/>
           <w:lang w:val="nl-NL"/>
         </w:rPr>
+        <w:lastRenderedPageBreak/>
         <w:t xml:space="preserve">Waarom is dit </w:t>
       </w:r>
       <w:r>
@@ -847,8 +850,28 @@
           <w:szCs w:val="28"/>
           <w:lang w:val="nl-NL"/>
         </w:rPr>
-        <w:t>X</w:t>
+        <w:t xml:space="preserve">Het onderzoek naar zeeotters komt vanuit de vraag </w:t>
       </w:r>
+    </w:p>
+    <w:p>
+      <w:pPr>
+        <w:rPr>
+          <w:rFonts w:ascii="Arial" w:hAnsi="Arial" w:cs="Arial"/>
+          <w:sz w:val="28"/>
+          <w:szCs w:val="28"/>
+          <w:lang w:val="nl-NL"/>
+        </w:rPr>
+      </w:pPr>
+    </w:p>
+    <w:p>
+      <w:pPr>
+        <w:rPr>
+          <w:rFonts w:ascii="Arial" w:hAnsi="Arial" w:cs="Arial"/>
+          <w:sz w:val="28"/>
+          <w:szCs w:val="28"/>
+          <w:lang w:val="nl-NL"/>
+        </w:rPr>
+      </w:pPr>
     </w:p>
     <w:p>
       <w:pPr>
@@ -879,7 +902,6 @@
           <w:szCs w:val="28"/>
           <w:lang w:val="en-GB"/>
         </w:rPr>
-        <w:lastRenderedPageBreak/>
         <w:t>Conclusie</w:t>
       </w:r>
       <w:proofErr w:type="spellEnd"/>

--- a/Vakken Y2/Factchecken/Formulier Concept Factcheck V3.docx
+++ b/Vakken Y2/Factchecken/Formulier Concept Factcheck V3.docx
@@ -9,7 +9,7 @@
           <w:rFonts w:ascii="Arial" w:hAnsi="Arial" w:cs="Arial"/>
           <w:sz w:val="44"/>
           <w:szCs w:val="44"/>
-          <w:lang w:val="en-GB"/>
+          <w:lang w:val="nl-NL"/>
         </w:rPr>
       </w:pPr>
       <w:r>
@@ -17,7 +17,7 @@
           <w:rFonts w:ascii="Arial" w:hAnsi="Arial" w:cs="Arial"/>
           <w:sz w:val="44"/>
           <w:szCs w:val="44"/>
-          <w:lang w:val="en-GB"/>
+          <w:lang w:val="nl-NL"/>
         </w:rPr>
         <w:t xml:space="preserve">Concept Factcheck </w:t>
       </w:r>
@@ -26,7 +26,7 @@
           <w:rFonts w:ascii="Arial" w:hAnsi="Arial" w:cs="Arial"/>
           <w:sz w:val="44"/>
           <w:szCs w:val="44"/>
-          <w:lang w:val="en-GB"/>
+          <w:lang w:val="nl-NL"/>
         </w:rPr>
         <w:t>(deadline</w:t>
       </w:r>
@@ -35,7 +35,7 @@
           <w:rFonts w:ascii="Arial" w:hAnsi="Arial" w:cs="Arial"/>
           <w:sz w:val="44"/>
           <w:szCs w:val="44"/>
-          <w:lang w:val="en-GB"/>
+          <w:lang w:val="nl-NL"/>
         </w:rPr>
         <w:t xml:space="preserve"> 1</w:t>
       </w:r>
@@ -44,7 +44,7 @@
           <w:rFonts w:ascii="Arial" w:hAnsi="Arial" w:cs="Arial"/>
           <w:sz w:val="44"/>
           <w:szCs w:val="44"/>
-          <w:lang w:val="en-GB"/>
+          <w:lang w:val="nl-NL"/>
         </w:rPr>
         <w:t>4</w:t>
       </w:r>
@@ -53,36 +53,16 @@
           <w:rFonts w:ascii="Arial" w:hAnsi="Arial" w:cs="Arial"/>
           <w:sz w:val="44"/>
           <w:szCs w:val="44"/>
-          <w:lang w:val="en-GB"/>
+          <w:lang w:val="nl-NL"/>
         </w:rPr>
-        <w:t xml:space="preserve"> </w:t>
-      </w:r>
-      <w:proofErr w:type="spellStart"/>
-      <w:r>
-        <w:rPr>
-          <w:rFonts w:ascii="Arial" w:hAnsi="Arial" w:cs="Arial"/>
-          <w:sz w:val="44"/>
-          <w:szCs w:val="44"/>
-          <w:lang w:val="en-GB"/>
-        </w:rPr>
-        <w:t>okt</w:t>
-      </w:r>
-      <w:proofErr w:type="spellEnd"/>
-      <w:r>
-        <w:rPr>
-          <w:rFonts w:ascii="Arial" w:hAnsi="Arial" w:cs="Arial"/>
-          <w:sz w:val="44"/>
-          <w:szCs w:val="44"/>
-          <w:lang w:val="en-GB"/>
-        </w:rPr>
-        <w:t xml:space="preserve"> 1</w:t>
+        <w:t xml:space="preserve"> okt 1</w:t>
       </w:r>
       <w:r>
         <w:rPr>
           <w:rFonts w:ascii="Arial" w:hAnsi="Arial" w:cs="Arial"/>
           <w:sz w:val="44"/>
           <w:szCs w:val="44"/>
-          <w:lang w:val="en-GB"/>
+          <w:lang w:val="nl-NL"/>
         </w:rPr>
         <w:t>7</w:t>
       </w:r>
@@ -91,7 +71,7 @@
           <w:rFonts w:ascii="Arial" w:hAnsi="Arial" w:cs="Arial"/>
           <w:sz w:val="44"/>
           <w:szCs w:val="44"/>
-          <w:lang w:val="en-GB"/>
+          <w:lang w:val="nl-NL"/>
         </w:rPr>
         <w:t>:00</w:t>
       </w:r>
@@ -100,7 +80,7 @@
           <w:rFonts w:ascii="Arial" w:hAnsi="Arial" w:cs="Arial"/>
           <w:sz w:val="44"/>
           <w:szCs w:val="44"/>
-          <w:lang w:val="en-GB"/>
+          <w:lang w:val="nl-NL"/>
         </w:rPr>
         <w:t xml:space="preserve"> </w:t>
       </w:r>
@@ -109,7 +89,7 @@
           <w:rFonts w:ascii="Arial" w:hAnsi="Arial" w:cs="Arial"/>
           <w:sz w:val="44"/>
           <w:szCs w:val="44"/>
-          <w:lang w:val="en-GB"/>
+          <w:lang w:val="nl-NL"/>
         </w:rPr>
         <w:t>)</w:t>
       </w:r>
@@ -156,7 +136,7 @@
                 <w:rFonts w:ascii="Arial" w:hAnsi="Arial" w:cs="Arial"/>
                 <w:sz w:val="28"/>
                 <w:szCs w:val="28"/>
-                <w:lang w:val="en-GB"/>
+                <w:lang w:val="nl-NL"/>
               </w:rPr>
             </w:pPr>
             <w:r>
@@ -164,7 +144,7 @@
                 <w:rFonts w:ascii="Arial" w:hAnsi="Arial" w:cs="Arial"/>
                 <w:sz w:val="28"/>
                 <w:szCs w:val="28"/>
-                <w:lang w:val="en-GB"/>
+                <w:lang w:val="nl-NL"/>
               </w:rPr>
               <w:t xml:space="preserve">Naam </w:t>
             </w:r>
@@ -183,7 +163,7 @@
                 <w:rFonts w:ascii="Arial" w:hAnsi="Arial" w:cs="Arial"/>
                 <w:sz w:val="28"/>
                 <w:szCs w:val="28"/>
-                <w:lang w:val="en-GB"/>
+                <w:lang w:val="nl-NL"/>
               </w:rPr>
             </w:pPr>
             <w:r>
@@ -191,21 +171,10 @@
                 <w:rFonts w:ascii="Arial" w:hAnsi="Arial" w:cs="Arial"/>
                 <w:sz w:val="28"/>
                 <w:szCs w:val="28"/>
-                <w:lang w:val="en-GB"/>
+                <w:lang w:val="nl-NL"/>
               </w:rPr>
-              <w:t xml:space="preserve">Jort </w:t>
+              <w:t>Jort Siemes</w:t>
             </w:r>
-            <w:proofErr w:type="spellStart"/>
-            <w:r>
-              <w:rPr>
-                <w:rFonts w:ascii="Arial" w:hAnsi="Arial" w:cs="Arial"/>
-                <w:sz w:val="28"/>
-                <w:szCs w:val="28"/>
-                <w:lang w:val="en-GB"/>
-              </w:rPr>
-              <w:t>Siemes</w:t>
-            </w:r>
-            <w:proofErr w:type="spellEnd"/>
           </w:p>
         </w:tc>
         <w:tc>
@@ -222,20 +191,18 @@
                 <w:rFonts w:ascii="Arial" w:hAnsi="Arial" w:cs="Arial"/>
                 <w:sz w:val="28"/>
                 <w:szCs w:val="28"/>
-                <w:lang w:val="en-GB"/>
+                <w:lang w:val="nl-NL"/>
               </w:rPr>
             </w:pPr>
-            <w:proofErr w:type="spellStart"/>
             <w:r>
               <w:rPr>
                 <w:rFonts w:ascii="Arial" w:hAnsi="Arial" w:cs="Arial"/>
                 <w:sz w:val="28"/>
                 <w:szCs w:val="28"/>
-                <w:lang w:val="en-GB"/>
+                <w:lang w:val="nl-NL"/>
               </w:rPr>
               <w:t>Studentnr</w:t>
             </w:r>
-            <w:proofErr w:type="spellEnd"/>
           </w:p>
         </w:tc>
         <w:tc>
@@ -251,7 +218,7 @@
                 <w:rFonts w:ascii="Arial" w:hAnsi="Arial" w:cs="Arial"/>
                 <w:sz w:val="28"/>
                 <w:szCs w:val="28"/>
-                <w:lang w:val="en-GB"/>
+                <w:lang w:val="nl-NL"/>
               </w:rPr>
             </w:pPr>
             <w:r>
@@ -259,7 +226,7 @@
                 <w:rFonts w:ascii="Arial" w:hAnsi="Arial" w:cs="Arial"/>
                 <w:sz w:val="28"/>
                 <w:szCs w:val="28"/>
-                <w:lang w:val="en-GB"/>
+                <w:lang w:val="nl-NL"/>
               </w:rPr>
               <w:t>4028198</w:t>
             </w:r>
@@ -285,7 +252,7 @@
           <w:rFonts w:ascii="Arial" w:hAnsi="Arial" w:cs="Arial"/>
           <w:sz w:val="28"/>
           <w:szCs w:val="28"/>
-          <w:lang w:val="en-GB"/>
+          <w:lang w:val="nl-NL"/>
         </w:rPr>
       </w:pPr>
       <w:r>
@@ -293,7 +260,7 @@
           <w:rFonts w:ascii="Arial" w:hAnsi="Arial" w:cs="Arial"/>
           <w:sz w:val="28"/>
           <w:szCs w:val="28"/>
-          <w:lang w:val="en-GB"/>
+          <w:lang w:val="nl-NL"/>
         </w:rPr>
         <w:t>Kop</w:t>
       </w:r>
@@ -302,7 +269,7 @@
           <w:rFonts w:ascii="Arial" w:hAnsi="Arial" w:cs="Arial"/>
           <w:sz w:val="28"/>
           <w:szCs w:val="28"/>
-          <w:lang w:val="en-GB"/>
+          <w:lang w:val="nl-NL"/>
         </w:rPr>
         <w:t xml:space="preserve"> </w:t>
       </w:r>
@@ -311,29 +278,9 @@
           <w:rFonts w:ascii="Arial" w:hAnsi="Arial" w:cs="Arial"/>
           <w:sz w:val="28"/>
           <w:szCs w:val="28"/>
-          <w:lang w:val="en-GB"/>
+          <w:lang w:val="nl-NL"/>
         </w:rPr>
-        <w:t xml:space="preserve">[max 10 </w:t>
-      </w:r>
-      <w:proofErr w:type="spellStart"/>
-      <w:r>
-        <w:rPr>
-          <w:rFonts w:ascii="Arial" w:hAnsi="Arial" w:cs="Arial"/>
-          <w:sz w:val="28"/>
-          <w:szCs w:val="28"/>
-          <w:lang w:val="en-GB"/>
-        </w:rPr>
-        <w:t>woorden</w:t>
-      </w:r>
-      <w:proofErr w:type="spellEnd"/>
-      <w:r>
-        <w:rPr>
-          <w:rFonts w:ascii="Arial" w:hAnsi="Arial" w:cs="Arial"/>
-          <w:sz w:val="28"/>
-          <w:szCs w:val="28"/>
-          <w:lang w:val="en-GB"/>
-        </w:rPr>
-        <w:t xml:space="preserve"> ]</w:t>
+        <w:t>[max 10 woorden ]</w:t>
       </w:r>
     </w:p>
     <w:p>
@@ -352,98 +299,8 @@
           <w:szCs w:val="28"/>
           <w:lang w:val="nl-NL"/>
         </w:rPr>
-        <w:t xml:space="preserve">In de kop komen zowel de inhoud van de </w:t>
+        <w:t>Verdrinken Zeeotters Echt Door Olievervuiling? Gecheckt</w:t>
       </w:r>
-      <w:proofErr w:type="spellStart"/>
-      <w:r>
-        <w:rPr>
-          <w:rFonts w:ascii="Arial" w:hAnsi="Arial" w:cs="Arial"/>
-          <w:sz w:val="28"/>
-          <w:szCs w:val="28"/>
-          <w:lang w:val="nl-NL"/>
-        </w:rPr>
-        <w:t>factcheck</w:t>
-      </w:r>
-      <w:proofErr w:type="spellEnd"/>
-      <w:r>
-        <w:rPr>
-          <w:rFonts w:ascii="Arial" w:hAnsi="Arial" w:cs="Arial"/>
-          <w:sz w:val="28"/>
-          <w:szCs w:val="28"/>
-          <w:lang w:val="nl-NL"/>
-        </w:rPr>
-        <w:t xml:space="preserve"> als het oordeel tot uitdrukking, (dus </w:t>
-      </w:r>
-      <w:proofErr w:type="spellStart"/>
-      <w:r>
-        <w:rPr>
-          <w:rFonts w:ascii="Arial" w:hAnsi="Arial" w:cs="Arial"/>
-          <w:sz w:val="28"/>
-          <w:szCs w:val="28"/>
-          <w:lang w:val="nl-NL"/>
-        </w:rPr>
-        <w:t>geenclickbait</w:t>
-      </w:r>
-      <w:proofErr w:type="spellEnd"/>
-      <w:r>
-        <w:rPr>
-          <w:rFonts w:ascii="Arial" w:hAnsi="Arial" w:cs="Arial"/>
-          <w:sz w:val="28"/>
-          <w:szCs w:val="28"/>
-          <w:lang w:val="nl-NL"/>
-        </w:rPr>
-        <w:t xml:space="preserve">, of letterlijke herhaling van de </w:t>
-      </w:r>
-      <w:proofErr w:type="spellStart"/>
-      <w:r>
-        <w:rPr>
-          <w:rFonts w:ascii="Arial" w:hAnsi="Arial" w:cs="Arial"/>
-          <w:sz w:val="28"/>
-          <w:szCs w:val="28"/>
-          <w:lang w:val="nl-NL"/>
-        </w:rPr>
-        <w:t>beweringmet</w:t>
-      </w:r>
-      <w:proofErr w:type="spellEnd"/>
-      <w:r>
-        <w:rPr>
-          <w:rFonts w:ascii="Arial" w:hAnsi="Arial" w:cs="Arial"/>
-          <w:sz w:val="28"/>
-          <w:szCs w:val="28"/>
-          <w:lang w:val="nl-NL"/>
-        </w:rPr>
-        <w:t xml:space="preserve"> een vraagteken erachter). Lezers die alleen de kop lezen en wegklikkenmoeten met de juiste indruk van de inhoud weer vertrekken.</w:t>
-      </w:r>
-    </w:p>
-    <w:p>
-      <w:pPr>
-        <w:rPr>
-          <w:rFonts w:ascii="Arial" w:hAnsi="Arial" w:cs="Arial"/>
-          <w:sz w:val="28"/>
-          <w:szCs w:val="28"/>
-          <w:lang w:val="nl-NL"/>
-        </w:rPr>
-      </w:pPr>
-    </w:p>
-    <w:p>
-      <w:pPr>
-        <w:rPr>
-          <w:rFonts w:ascii="Arial" w:hAnsi="Arial" w:cs="Arial"/>
-          <w:sz w:val="28"/>
-          <w:szCs w:val="28"/>
-          <w:lang w:val="nl-NL"/>
-        </w:rPr>
-      </w:pPr>
-    </w:p>
-    <w:p>
-      <w:pPr>
-        <w:rPr>
-          <w:rFonts w:ascii="Arial" w:hAnsi="Arial" w:cs="Arial"/>
-          <w:sz w:val="28"/>
-          <w:szCs w:val="28"/>
-          <w:lang w:val="nl-NL"/>
-        </w:rPr>
-      </w:pPr>
     </w:p>
     <w:p>
       <w:pPr>
@@ -452,7 +309,7 @@
           <w:rFonts w:ascii="Arial" w:hAnsi="Arial" w:cs="Arial"/>
           <w:sz w:val="28"/>
           <w:szCs w:val="28"/>
-          <w:lang w:val="en-GB"/>
+          <w:lang w:val="nl-NL"/>
         </w:rPr>
       </w:pPr>
       <w:r>
@@ -460,7 +317,7 @@
           <w:rFonts w:ascii="Arial" w:hAnsi="Arial" w:cs="Arial"/>
           <w:sz w:val="28"/>
           <w:szCs w:val="28"/>
-          <w:lang w:val="en-GB"/>
+          <w:lang w:val="nl-NL"/>
         </w:rPr>
         <w:t>Lead</w:t>
       </w:r>
@@ -469,109 +326,9 @@
           <w:rFonts w:ascii="Arial" w:hAnsi="Arial" w:cs="Arial"/>
           <w:sz w:val="28"/>
           <w:szCs w:val="28"/>
-          <w:lang w:val="en-GB"/>
-        </w:rPr>
-        <w:t xml:space="preserve"> [max 80 </w:t>
-      </w:r>
-      <w:proofErr w:type="spellStart"/>
-      <w:r>
-        <w:rPr>
-          <w:rFonts w:ascii="Arial" w:hAnsi="Arial" w:cs="Arial"/>
-          <w:sz w:val="28"/>
-          <w:szCs w:val="28"/>
-          <w:lang w:val="en-GB"/>
-        </w:rPr>
-        <w:t>woorden</w:t>
-      </w:r>
-      <w:proofErr w:type="spellEnd"/>
-      <w:r>
-        <w:rPr>
-          <w:rFonts w:ascii="Arial" w:hAnsi="Arial" w:cs="Arial"/>
-          <w:sz w:val="28"/>
-          <w:szCs w:val="28"/>
-          <w:lang w:val="en-GB"/>
-        </w:rPr>
-        <w:t>]</w:t>
-      </w:r>
-    </w:p>
-    <w:p>
-      <w:pPr>
-        <w:rPr>
-          <w:rFonts w:ascii="Arial" w:hAnsi="Arial" w:cs="Arial"/>
-          <w:sz w:val="28"/>
-          <w:szCs w:val="28"/>
           <w:lang w:val="nl-NL"/>
         </w:rPr>
-      </w:pPr>
-    </w:p>
-    <w:p>
-      <w:pPr>
-        <w:rPr>
-          <w:rFonts w:ascii="Arial" w:hAnsi="Arial" w:cs="Arial"/>
-          <w:sz w:val="28"/>
-          <w:szCs w:val="28"/>
-          <w:lang w:val="nl-NL"/>
-        </w:rPr>
-      </w:pPr>
-    </w:p>
-    <w:p>
-      <w:pPr>
-        <w:pStyle w:val="Heading3"/>
-        <w:rPr>
-          <w:rFonts w:ascii="Arial" w:hAnsi="Arial" w:cs="Arial"/>
-          <w:sz w:val="28"/>
-          <w:szCs w:val="28"/>
-          <w:lang w:val="en-GB"/>
-        </w:rPr>
-      </w:pPr>
-      <w:r>
-        <w:rPr>
-          <w:rFonts w:ascii="Arial" w:hAnsi="Arial" w:cs="Arial"/>
-          <w:sz w:val="28"/>
-          <w:szCs w:val="28"/>
-          <w:lang w:val="en-GB"/>
-        </w:rPr>
-        <w:t xml:space="preserve">Claim / </w:t>
-      </w:r>
-      <w:proofErr w:type="spellStart"/>
-      <w:r>
-        <w:rPr>
-          <w:rFonts w:ascii="Arial" w:hAnsi="Arial" w:cs="Arial"/>
-          <w:sz w:val="28"/>
-          <w:szCs w:val="28"/>
-          <w:lang w:val="en-GB"/>
-        </w:rPr>
-        <w:t>Bewering</w:t>
-      </w:r>
-      <w:proofErr w:type="spellEnd"/>
-      <w:r>
-        <w:rPr>
-          <w:rFonts w:ascii="Arial" w:hAnsi="Arial" w:cs="Arial"/>
-          <w:sz w:val="28"/>
-          <w:szCs w:val="28"/>
-          <w:lang w:val="en-GB"/>
-        </w:rPr>
-        <w:t xml:space="preserve"> [max 20 </w:t>
-      </w:r>
-      <w:proofErr w:type="spellStart"/>
-      <w:r>
-        <w:rPr>
-          <w:rFonts w:ascii="Arial" w:hAnsi="Arial" w:cs="Arial"/>
-          <w:sz w:val="28"/>
-          <w:szCs w:val="28"/>
-          <w:lang w:val="en-GB"/>
-        </w:rPr>
-        <w:t>woorden</w:t>
-      </w:r>
-      <w:proofErr w:type="spellEnd"/>
-      <w:r>
-        <w:rPr>
-          <w:rFonts w:ascii="Arial" w:hAnsi="Arial" w:cs="Arial"/>
-          <w:sz w:val="28"/>
-          <w:szCs w:val="28"/>
-          <w:lang w:val="en-GB"/>
-        </w:rPr>
-        <w:t>]</w:t>
+        <w:t xml:space="preserve"> [max 80 woorden]</w:t>
       </w:r>
     </w:p>
     <w:p>
@@ -590,98 +347,8 @@
           <w:szCs w:val="28"/>
           <w:lang w:val="nl-NL"/>
         </w:rPr>
-        <w:t>X</w:t>
+        <w:t>In een recent NRC-artikel werd gesteld dat zeeotters door olievervuiling "kopje onder gaan" omdat hun drijfvermogen halveert. Maar klopt deze bewering wel? Hoewel olie hun dichte vacht zeker aantast, ligt het werkelijke gevaar elders. Uit diepgaand onderzoek blijkt dat zeeotters vooral lijden aan interne schade en vergiftiging door olie, in plaats van simpelweg te zinken. In deze factcheck onderzoeken we de claims en ontrafelen we de werkelijke bedreigingen voor deze bedreigde diersoort.</w:t>
       </w:r>
-    </w:p>
-    <w:p>
-      <w:pPr>
-        <w:rPr>
-          <w:rFonts w:ascii="Arial" w:hAnsi="Arial" w:cs="Arial"/>
-          <w:sz w:val="28"/>
-          <w:szCs w:val="28"/>
-          <w:lang w:val="nl-NL"/>
-        </w:rPr>
-      </w:pPr>
-    </w:p>
-    <w:p>
-      <w:pPr>
-        <w:pStyle w:val="Heading3"/>
-        <w:rPr>
-          <w:rFonts w:ascii="Arial" w:hAnsi="Arial" w:cs="Arial"/>
-          <w:sz w:val="28"/>
-          <w:szCs w:val="28"/>
-          <w:lang w:val="en-GB"/>
-        </w:rPr>
-      </w:pPr>
-      <w:proofErr w:type="spellStart"/>
-      <w:r>
-        <w:rPr>
-          <w:rFonts w:ascii="Arial" w:hAnsi="Arial" w:cs="Arial"/>
-          <w:sz w:val="28"/>
-          <w:szCs w:val="28"/>
-          <w:lang w:val="en-GB"/>
-        </w:rPr>
-        <w:t>Oordeel</w:t>
-      </w:r>
-      <w:proofErr w:type="spellEnd"/>
-      <w:r>
-        <w:rPr>
-          <w:rFonts w:ascii="Arial" w:hAnsi="Arial" w:cs="Arial"/>
-          <w:sz w:val="28"/>
-          <w:szCs w:val="28"/>
-          <w:lang w:val="en-GB"/>
-        </w:rPr>
-        <w:t xml:space="preserve"> [max 50 </w:t>
-      </w:r>
-      <w:proofErr w:type="spellStart"/>
-      <w:r>
-        <w:rPr>
-          <w:rFonts w:ascii="Arial" w:hAnsi="Arial" w:cs="Arial"/>
-          <w:sz w:val="28"/>
-          <w:szCs w:val="28"/>
-          <w:lang w:val="en-GB"/>
-        </w:rPr>
-        <w:t>woorden</w:t>
-      </w:r>
-      <w:proofErr w:type="spellEnd"/>
-      <w:r>
-        <w:rPr>
-          <w:rFonts w:ascii="Arial" w:hAnsi="Arial" w:cs="Arial"/>
-          <w:sz w:val="28"/>
-          <w:szCs w:val="28"/>
-          <w:lang w:val="en-GB"/>
-        </w:rPr>
-        <w:t>]</w:t>
-      </w:r>
-    </w:p>
-    <w:p>
-      <w:pPr>
-        <w:rPr>
-          <w:rFonts w:ascii="Arial" w:hAnsi="Arial" w:cs="Arial"/>
-          <w:sz w:val="28"/>
-          <w:szCs w:val="28"/>
-          <w:lang w:val="en-GB"/>
-        </w:rPr>
-      </w:pPr>
-      <w:r>
-        <w:rPr>
-          <w:rFonts w:ascii="Arial" w:hAnsi="Arial" w:cs="Arial"/>
-          <w:sz w:val="28"/>
-          <w:szCs w:val="28"/>
-          <w:lang w:val="en-GB"/>
-        </w:rPr>
-        <w:t>X</w:t>
-      </w:r>
-    </w:p>
-    <w:p>
-      <w:pPr>
-        <w:rPr>
-          <w:rFonts w:ascii="Arial" w:hAnsi="Arial" w:cs="Arial"/>
-          <w:sz w:val="28"/>
-          <w:szCs w:val="28"/>
-          <w:lang w:val="en-GB"/>
-        </w:rPr>
-      </w:pPr>
     </w:p>
     <w:p>
       <w:pPr>
@@ -700,7 +367,7 @@
           <w:szCs w:val="28"/>
           <w:lang w:val="nl-NL"/>
         </w:rPr>
-        <w:t xml:space="preserve">Bron van bewering </w:t>
+        <w:t>Claim / Bewering</w:t>
       </w:r>
       <w:r>
         <w:rPr>
@@ -709,34 +376,7 @@
           <w:szCs w:val="28"/>
           <w:lang w:val="nl-NL"/>
         </w:rPr>
-        <w:t xml:space="preserve">[max </w:t>
-      </w:r>
-      <w:r>
-        <w:rPr>
-          <w:rFonts w:ascii="Arial" w:hAnsi="Arial" w:cs="Arial"/>
-          <w:sz w:val="28"/>
-          <w:szCs w:val="28"/>
-          <w:lang w:val="nl-NL"/>
-        </w:rPr>
-        <w:t>20</w:t>
-      </w:r>
-      <w:r>
-        <w:rPr>
-          <w:rFonts w:ascii="Arial" w:hAnsi="Arial" w:cs="Arial"/>
-          <w:sz w:val="28"/>
-          <w:szCs w:val="28"/>
-          <w:lang w:val="nl-NL"/>
-        </w:rPr>
-        <w:t>0 w</w:t>
-      </w:r>
-      <w:r>
-        <w:rPr>
-          <w:rFonts w:ascii="Arial" w:hAnsi="Arial" w:cs="Arial"/>
-          <w:sz w:val="28"/>
-          <w:szCs w:val="28"/>
-          <w:lang w:val="nl-NL"/>
-        </w:rPr>
-        <w:t xml:space="preserve">oorden ] </w:t>
+        <w:t xml:space="preserve"> [max 20 woorden]</w:t>
       </w:r>
     </w:p>
     <w:p>
@@ -755,7 +395,92 @@
           <w:szCs w:val="28"/>
           <w:lang w:val="nl-NL"/>
         </w:rPr>
-        <w:t>X</w:t>
+        <w:t>Zeeotter gaat kopje onder bij olievervuiling</w:t>
+      </w:r>
+      <w:r>
+        <w:rPr>
+          <w:rFonts w:ascii="Arial" w:hAnsi="Arial" w:cs="Arial"/>
+          <w:sz w:val="28"/>
+          <w:szCs w:val="28"/>
+          <w:lang w:val="nl-NL"/>
+        </w:rPr>
+        <w:t xml:space="preserve">. </w:t>
+      </w:r>
+    </w:p>
+    <w:p>
+      <w:pPr>
+        <w:rPr>
+          <w:rFonts w:ascii="Arial" w:hAnsi="Arial" w:cs="Arial"/>
+          <w:sz w:val="28"/>
+          <w:szCs w:val="28"/>
+          <w:lang w:val="nl-NL"/>
+        </w:rPr>
+      </w:pPr>
+      <w:r>
+        <w:rPr>
+          <w:rFonts w:ascii="Arial" w:hAnsi="Arial" w:cs="Arial"/>
+          <w:sz w:val="28"/>
+          <w:szCs w:val="28"/>
+          <w:lang w:val="nl-NL"/>
+        </w:rPr>
+        <w:t xml:space="preserve">Zeeotters verliezen hun fabuleuze drijfvermogen als ze in aanraking komen met olievervuiling. </w:t>
+      </w:r>
+    </w:p>
+    <w:p>
+      <w:pPr>
+        <w:pStyle w:val="Heading3"/>
+        <w:rPr>
+          <w:rFonts w:ascii="Arial" w:hAnsi="Arial" w:cs="Arial"/>
+          <w:sz w:val="28"/>
+          <w:szCs w:val="28"/>
+          <w:lang w:val="nl-NL"/>
+        </w:rPr>
+      </w:pPr>
+      <w:r>
+        <w:rPr>
+          <w:rFonts w:ascii="Arial" w:hAnsi="Arial" w:cs="Arial"/>
+          <w:sz w:val="28"/>
+          <w:szCs w:val="28"/>
+          <w:lang w:val="nl-NL"/>
+        </w:rPr>
+        <w:t>Oordeel</w:t>
+      </w:r>
+      <w:r>
+        <w:rPr>
+          <w:rFonts w:ascii="Arial" w:hAnsi="Arial" w:cs="Arial"/>
+          <w:sz w:val="28"/>
+          <w:szCs w:val="28"/>
+          <w:lang w:val="nl-NL"/>
+        </w:rPr>
+        <w:t xml:space="preserve"> [max 50 woorden]</w:t>
+      </w:r>
+    </w:p>
+    <w:p>
+      <w:pPr>
+        <w:rPr>
+          <w:rFonts w:ascii="Arial" w:hAnsi="Arial" w:cs="Arial"/>
+          <w:sz w:val="28"/>
+          <w:szCs w:val="28"/>
+          <w:lang w:val="nl-NL"/>
+        </w:rPr>
+      </w:pPr>
+      <w:r>
+        <w:rPr>
+          <w:rFonts w:ascii="Arial" w:hAnsi="Arial" w:cs="Arial"/>
+          <w:sz w:val="28"/>
+          <w:szCs w:val="28"/>
+          <w:lang w:val="nl-NL"/>
+        </w:rPr>
+        <w:t>De bewering dat zeeotters "kopje onder gaan" door olievervuiling is misleidend. Hoewel het waar is dat olie de vacht van otters kan aantasten en hun drijfvermogen vermindert, richt de NRC-publicatie zich voornamelijk op een klein deel van het probleem: de impact op de vacht. Het negeert echter de grotere, meer schadelijke effecten van olievervuiling, zoals orgaanschade en vergiftiging. De focus op het drijfvermogen leidt af van de werkelijke bedreigingen voor de overleving van zeeotters</w:t>
+      </w:r>
+      <w:r>
+        <w:rPr>
+          <w:rFonts w:ascii="Arial" w:hAnsi="Arial" w:cs="Arial"/>
+          <w:sz w:val="28"/>
+          <w:szCs w:val="28"/>
+          <w:lang w:val="nl-NL"/>
+        </w:rPr>
+        <w:t>.</w:t>
       </w:r>
     </w:p>
     <w:p>
@@ -786,6 +511,92 @@
           <w:lang w:val="nl-NL"/>
         </w:rPr>
         <w:lastRenderedPageBreak/>
+        <w:t xml:space="preserve">Bron van bewering </w:t>
+      </w:r>
+      <w:r>
+        <w:rPr>
+          <w:rFonts w:ascii="Arial" w:hAnsi="Arial" w:cs="Arial"/>
+          <w:sz w:val="28"/>
+          <w:szCs w:val="28"/>
+          <w:lang w:val="nl-NL"/>
+        </w:rPr>
+        <w:t xml:space="preserve">[max 200 woorden ] </w:t>
+      </w:r>
+    </w:p>
+    <w:p>
+      <w:pPr>
+        <w:rPr>
+          <w:rFonts w:ascii="Arial" w:hAnsi="Arial" w:cs="Arial"/>
+          <w:sz w:val="28"/>
+          <w:szCs w:val="28"/>
+          <w:lang w:val="nl-NL"/>
+        </w:rPr>
+      </w:pPr>
+      <w:r>
+        <w:rPr>
+          <w:rFonts w:ascii="Arial" w:hAnsi="Arial" w:cs="Arial"/>
+          <w:sz w:val="28"/>
+          <w:szCs w:val="28"/>
+          <w:lang w:val="nl-NL"/>
+        </w:rPr>
+        <w:t>Het korte artikel “Zeeotter gaat kopje onder bij olievervuiling,” gepubliceerd op 16 september 2024 op de wetenschapspagina van het NRC, bespreekt de risico's die otters lopen door olievervuiling, specifiek door hun dichte vacht. Hoewel het artikel niet veel aandacht kreeg op sociale media en het onderzoek waarop het is gebaseerd slechts 192 bezoekers heeft getrokken, vond auteur Gemma Venhuizen het toch belangrijk om dit onderwerp aan te kaarten. Venhuizen schrijft regelmatig wetenschappelijke artikelen als biologieredacteur.</w:t>
+      </w:r>
+    </w:p>
+    <w:p>
+      <w:pPr>
+        <w:rPr>
+          <w:rFonts w:ascii="Arial" w:hAnsi="Arial" w:cs="Arial"/>
+          <w:sz w:val="28"/>
+          <w:szCs w:val="28"/>
+          <w:lang w:val="nl-NL"/>
+        </w:rPr>
+      </w:pPr>
+      <w:r>
+        <w:rPr>
+          <w:rFonts w:ascii="Arial" w:hAnsi="Arial" w:cs="Arial"/>
+          <w:sz w:val="28"/>
+          <w:szCs w:val="28"/>
+          <w:lang w:val="nl-NL"/>
+        </w:rPr>
+        <w:t>Het artikel raakt aan een groter thema, namelijk klimaatverandering en de schade aan ecosystemen door olielekkages. Wat opvalt, is de ongebruikelijke structuur van het stuk, wat voor mij aanleiding was om de inhoud te factchecken. De titel suggereert dat olievervuiling een groot probleem vormt voor zeeotters, maar het artikel zelf bespreekt vooral de eigenschappen van hun unieke, dichte vacht. In plaats van in te gaan op statistieken over deze bedreigde diersoort, lijkt de focus vooral te liggen op hoe hun vacht reageert op olie.</w:t>
+      </w:r>
+    </w:p>
+    <w:p>
+      <w:pPr>
+        <w:rPr>
+          <w:rFonts w:ascii="Arial" w:hAnsi="Arial" w:cs="Arial"/>
+          <w:sz w:val="28"/>
+          <w:szCs w:val="28"/>
+          <w:lang w:val="nl-NL"/>
+        </w:rPr>
+      </w:pPr>
+      <w:r>
+        <w:rPr>
+          <w:rFonts w:ascii="Arial" w:hAnsi="Arial" w:cs="Arial"/>
+          <w:sz w:val="28"/>
+          <w:szCs w:val="28"/>
+          <w:lang w:val="nl-NL"/>
+        </w:rPr>
+        <w:t>Daarnaast eindigt het artikel niet met een duidelijke terugkoppeling naar de titel of een gedetailleerde bespreking van de problematiek rond olie en otters. Integendeel, het suggereert zelfs dat otters in het wild mogelijk minder last hebben van de effecten van olievervuiling dan in het onderzoek wordt aangegeven. Het enige praktische advies dat uit het artikel naar voren komt, is het belang van het wassen van otters met afwasmiddel en water na blootstelling aan olie.</w:t>
+      </w:r>
+    </w:p>
+    <w:p>
+      <w:pPr>
+        <w:pStyle w:val="Heading3"/>
+        <w:rPr>
+          <w:rFonts w:ascii="Arial" w:hAnsi="Arial" w:cs="Arial"/>
+          <w:sz w:val="28"/>
+          <w:szCs w:val="28"/>
+          <w:lang w:val="nl-NL"/>
+        </w:rPr>
+      </w:pPr>
+      <w:r>
+        <w:rPr>
+          <w:rFonts w:ascii="Arial" w:hAnsi="Arial" w:cs="Arial"/>
+          <w:sz w:val="28"/>
+          <w:szCs w:val="28"/>
+          <w:lang w:val="nl-NL"/>
+        </w:rPr>
         <w:t xml:space="preserve">Waarom is dit </w:t>
       </w:r>
       <w:r>
@@ -822,16 +633,7 @@
           <w:szCs w:val="28"/>
           <w:lang w:val="nl-NL"/>
         </w:rPr>
-        <w:t xml:space="preserve"> [max 600 w</w:t>
-      </w:r>
-      <w:r>
-        <w:rPr>
-          <w:rFonts w:ascii="Arial" w:hAnsi="Arial" w:cs="Arial"/>
-          <w:sz w:val="28"/>
-          <w:szCs w:val="28"/>
-          <w:lang w:val="nl-NL"/>
-        </w:rPr>
-        <w:t>oorden ]</w:t>
+        <w:t xml:space="preserve"> [max 600 woorden ]</w:t>
       </w:r>
     </w:p>
     <w:p>
@@ -850,207 +652,7 @@
           <w:szCs w:val="28"/>
           <w:lang w:val="nl-NL"/>
         </w:rPr>
-        <w:t xml:space="preserve">Het onderzoek naar zeeotters komt vanuit de vraag </w:t>
-      </w:r>
-    </w:p>
-    <w:p>
-      <w:pPr>
-        <w:rPr>
-          <w:rFonts w:ascii="Arial" w:hAnsi="Arial" w:cs="Arial"/>
-          <w:sz w:val="28"/>
-          <w:szCs w:val="28"/>
-          <w:lang w:val="nl-NL"/>
-        </w:rPr>
-      </w:pPr>
-    </w:p>
-    <w:p>
-      <w:pPr>
-        <w:rPr>
-          <w:rFonts w:ascii="Arial" w:hAnsi="Arial" w:cs="Arial"/>
-          <w:sz w:val="28"/>
-          <w:szCs w:val="28"/>
-          <w:lang w:val="nl-NL"/>
-        </w:rPr>
-      </w:pPr>
-    </w:p>
-    <w:p>
-      <w:pPr>
-        <w:rPr>
-          <w:rFonts w:ascii="Arial" w:hAnsi="Arial" w:cs="Arial"/>
-          <w:sz w:val="28"/>
-          <w:szCs w:val="28"/>
-          <w:lang w:val="nl-NL"/>
-        </w:rPr>
-      </w:pPr>
-    </w:p>
-    <w:p>
-      <w:pPr>
-        <w:pStyle w:val="Heading3"/>
-        <w:rPr>
-          <w:rFonts w:ascii="Arial" w:hAnsi="Arial" w:cs="Arial"/>
-          <w:sz w:val="28"/>
-          <w:szCs w:val="28"/>
-          <w:lang w:val="en-GB"/>
-        </w:rPr>
-      </w:pPr>
-      <w:bookmarkStart w:id="0" w:name="_Hlk112849289"/>
-      <w:proofErr w:type="spellStart"/>
-      <w:r>
-        <w:rPr>
-          <w:rFonts w:ascii="Arial" w:hAnsi="Arial" w:cs="Arial"/>
-          <w:sz w:val="28"/>
-          <w:szCs w:val="28"/>
-          <w:lang w:val="en-GB"/>
-        </w:rPr>
-        <w:t>Conclusie</w:t>
-      </w:r>
-      <w:proofErr w:type="spellEnd"/>
-      <w:r>
-        <w:rPr>
-          <w:rFonts w:ascii="Arial" w:hAnsi="Arial" w:cs="Arial"/>
-          <w:sz w:val="28"/>
-          <w:szCs w:val="28"/>
-          <w:lang w:val="en-GB"/>
-        </w:rPr>
-        <w:t xml:space="preserve"> [max 70 </w:t>
-      </w:r>
-      <w:proofErr w:type="spellStart"/>
-      <w:r>
-        <w:rPr>
-          <w:rFonts w:ascii="Arial" w:hAnsi="Arial" w:cs="Arial"/>
-          <w:sz w:val="28"/>
-          <w:szCs w:val="28"/>
-          <w:lang w:val="en-GB"/>
-        </w:rPr>
-        <w:t>woorden</w:t>
-      </w:r>
-      <w:proofErr w:type="spellEnd"/>
-      <w:r>
-        <w:rPr>
-          <w:rFonts w:ascii="Arial" w:hAnsi="Arial" w:cs="Arial"/>
-          <w:sz w:val="28"/>
-          <w:szCs w:val="28"/>
-          <w:lang w:val="en-GB"/>
-        </w:rPr>
-        <w:t>]</w:t>
-      </w:r>
-    </w:p>
-    <w:bookmarkEnd w:id="0"/>
-    <w:p>
-      <w:pPr>
-        <w:rPr>
-          <w:rFonts w:ascii="Arial" w:hAnsi="Arial" w:cs="Arial"/>
-          <w:sz w:val="28"/>
-          <w:szCs w:val="28"/>
-          <w:lang w:val="nl-NL"/>
-        </w:rPr>
-      </w:pPr>
-      <w:r>
-        <w:rPr>
-          <w:rFonts w:ascii="Arial" w:hAnsi="Arial" w:cs="Arial"/>
-          <w:sz w:val="28"/>
-          <w:szCs w:val="28"/>
-          <w:lang w:val="nl-NL"/>
-        </w:rPr>
-        <w:t>X</w:t>
-      </w:r>
-    </w:p>
-    <w:p>
-      <w:pPr>
-        <w:rPr>
-          <w:rFonts w:ascii="Arial" w:hAnsi="Arial" w:cs="Arial"/>
-          <w:sz w:val="28"/>
-          <w:szCs w:val="28"/>
-          <w:lang w:val="nl-NL"/>
-        </w:rPr>
-      </w:pPr>
-    </w:p>
-    <w:p>
-      <w:pPr>
-        <w:pStyle w:val="Heading3"/>
-        <w:rPr>
-          <w:rFonts w:ascii="Arial" w:hAnsi="Arial" w:cs="Arial"/>
-          <w:sz w:val="28"/>
-          <w:szCs w:val="28"/>
-          <w:lang w:val="en-GB"/>
-        </w:rPr>
-      </w:pPr>
-      <w:r>
-        <w:rPr>
-          <w:rFonts w:ascii="Arial" w:hAnsi="Arial" w:cs="Arial"/>
-          <w:sz w:val="28"/>
-          <w:szCs w:val="28"/>
-          <w:lang w:val="en-GB"/>
-        </w:rPr>
-        <w:t>Bronnen</w:t>
-      </w:r>
-      <w:r>
-        <w:rPr>
-          <w:rFonts w:ascii="Arial" w:hAnsi="Arial" w:cs="Arial"/>
-          <w:sz w:val="28"/>
-          <w:szCs w:val="28"/>
-          <w:lang w:val="en-GB"/>
-        </w:rPr>
-        <w:t xml:space="preserve"> [max </w:t>
-      </w:r>
-      <w:r>
-        <w:rPr>
-          <w:rFonts w:ascii="Arial" w:hAnsi="Arial" w:cs="Arial"/>
-          <w:sz w:val="28"/>
-          <w:szCs w:val="28"/>
-          <w:lang w:val="en-GB"/>
-        </w:rPr>
-        <w:t>3</w:t>
-      </w:r>
-      <w:r>
-        <w:rPr>
-          <w:rFonts w:ascii="Arial" w:hAnsi="Arial" w:cs="Arial"/>
-          <w:sz w:val="28"/>
-          <w:szCs w:val="28"/>
-          <w:lang w:val="en-GB"/>
-        </w:rPr>
-        <w:t>]</w:t>
-      </w:r>
-    </w:p>
-    <w:p>
-      <w:pPr>
-        <w:rPr>
-          <w:rFonts w:ascii="Arial" w:hAnsi="Arial" w:cs="Arial"/>
-          <w:sz w:val="28"/>
-          <w:szCs w:val="28"/>
-          <w:lang w:val="nl-NL"/>
-        </w:rPr>
-      </w:pPr>
-      <w:hyperlink r:id="rId7" w:history="1">
-        <w:r>
-          <w:rPr>
-            <w:rStyle w:val="Hyperlink"/>
-            <w:rFonts w:ascii="Arial" w:hAnsi="Arial" w:cs="Arial"/>
-            <w:sz w:val="28"/>
-            <w:szCs w:val="28"/>
-            <w:lang w:val="nl-NL"/>
-          </w:rPr>
-          <w:t>https://journals.biologists.com/jeb/article-abstract/227/17/jeb247134/361902/A-novel-comparison-of-southern-sea-otter-Enhydra?redirectedFrom=fulltext</w:t>
-        </w:r>
-      </w:hyperlink>
-    </w:p>
-    <w:p>
-      <w:pPr>
-        <w:rPr>
-          <w:rFonts w:ascii="Arial" w:hAnsi="Arial" w:cs="Arial"/>
-          <w:sz w:val="28"/>
-          <w:szCs w:val="28"/>
-          <w:lang w:val="nl-NL"/>
-        </w:rPr>
-      </w:pPr>
-      <w:r>
-        <w:rPr>
-          <w:rFonts w:ascii="Arial" w:hAnsi="Arial" w:cs="Arial"/>
-          <w:sz w:val="28"/>
-          <w:szCs w:val="28"/>
-          <w:lang w:val="nl-NL"/>
-        </w:rPr>
-        <w:t>Dit is een onderzoek naar drijfbaarheid van otters, qua vergelijking met de leeftijden van de otters,</w:t>
+        <w:t>Om dit te onderzoeken, heb ik gekeken naar een specifieke studie en vergelijkbare onderzoeken over de impact van olievervuiling op Zuidelijke zeeotters. De studie richtte zich op het verschil tussen de vacht van jonge en volwassen otters. Het artikel zelf vermeldt dat het onderzoek niet is uitgevoerd op levende otters, noch op overleden of gesimuleerde exemplaren. In plaats daarvan werden stukjes afgesneden huid gebruikt, die onder drie verschillende condities werden getest: controle, geolied en gewassen met afwasmiddel. Uit de resultaten bleek dat de geoliede huid het minst drijfvermogen had, terwijl de gewassen huid niet volledig herstelde naar de oorspronkelijke staat.</w:t>
       </w:r>
     </w:p>
     <w:p>
@@ -1079,156 +681,7 @@
           <w:szCs w:val="28"/>
           <w:lang w:val="nl-NL"/>
         </w:rPr>
-        <w:t>[</w:t>
-      </w:r>
-      <w:r>
-        <w:rPr>
-          <w:rFonts w:ascii="Arial" w:hAnsi="Arial" w:cs="Arial"/>
-          <w:sz w:val="28"/>
-          <w:szCs w:val="28"/>
-          <w:lang w:val="nl-NL"/>
-        </w:rPr>
-        <w:t xml:space="preserve">A </w:t>
-      </w:r>
-      <w:proofErr w:type="spellStart"/>
-      <w:r>
-        <w:rPr>
-          <w:rFonts w:ascii="Arial" w:hAnsi="Arial" w:cs="Arial"/>
-          <w:sz w:val="28"/>
-          <w:szCs w:val="28"/>
-          <w:lang w:val="nl-NL"/>
-        </w:rPr>
-        <w:t>novel</w:t>
-      </w:r>
-      <w:proofErr w:type="spellEnd"/>
-      <w:r>
-        <w:rPr>
-          <w:rFonts w:ascii="Arial" w:hAnsi="Arial" w:cs="Arial"/>
-          <w:sz w:val="28"/>
-          <w:szCs w:val="28"/>
-          <w:lang w:val="nl-NL"/>
-        </w:rPr>
-        <w:t xml:space="preserve"> </w:t>
-      </w:r>
-      <w:proofErr w:type="spellStart"/>
-      <w:r>
-        <w:rPr>
-          <w:rFonts w:ascii="Arial" w:hAnsi="Arial" w:cs="Arial"/>
-          <w:sz w:val="28"/>
-          <w:szCs w:val="28"/>
-          <w:lang w:val="nl-NL"/>
-        </w:rPr>
-        <w:t>comparison</w:t>
-      </w:r>
-      <w:proofErr w:type="spellEnd"/>
-      <w:r>
-        <w:rPr>
-          <w:rFonts w:ascii="Arial" w:hAnsi="Arial" w:cs="Arial"/>
-          <w:sz w:val="28"/>
-          <w:szCs w:val="28"/>
-          <w:lang w:val="nl-NL"/>
-        </w:rPr>
-        <w:t xml:space="preserve"> of </w:t>
-      </w:r>
-      <w:proofErr w:type="spellStart"/>
-      <w:r>
-        <w:rPr>
-          <w:rFonts w:ascii="Arial" w:hAnsi="Arial" w:cs="Arial"/>
-          <w:sz w:val="28"/>
-          <w:szCs w:val="28"/>
-          <w:lang w:val="nl-NL"/>
-        </w:rPr>
-        <w:t>southern</w:t>
-      </w:r>
-      <w:proofErr w:type="spellEnd"/>
-      <w:r>
-        <w:rPr>
-          <w:rFonts w:ascii="Arial" w:hAnsi="Arial" w:cs="Arial"/>
-          <w:sz w:val="28"/>
-          <w:szCs w:val="28"/>
-          <w:lang w:val="nl-NL"/>
-        </w:rPr>
-        <w:t xml:space="preserve"> </w:t>
-      </w:r>
-      <w:proofErr w:type="spellStart"/>
-      <w:r>
-        <w:rPr>
-          <w:rFonts w:ascii="Arial" w:hAnsi="Arial" w:cs="Arial"/>
-          <w:sz w:val="28"/>
-          <w:szCs w:val="28"/>
-          <w:lang w:val="nl-NL"/>
-        </w:rPr>
-        <w:t>sea</w:t>
-      </w:r>
-      <w:proofErr w:type="spellEnd"/>
-      <w:r>
-        <w:rPr>
-          <w:rFonts w:ascii="Arial" w:hAnsi="Arial" w:cs="Arial"/>
-          <w:sz w:val="28"/>
-          <w:szCs w:val="28"/>
-          <w:lang w:val="nl-NL"/>
-        </w:rPr>
-        <w:t xml:space="preserve"> otter (</w:t>
-      </w:r>
-      <w:proofErr w:type="spellStart"/>
-      <w:r>
-        <w:rPr>
-          <w:rFonts w:ascii="Arial" w:hAnsi="Arial" w:cs="Arial"/>
-          <w:sz w:val="28"/>
-          <w:szCs w:val="28"/>
-          <w:lang w:val="nl-NL"/>
-        </w:rPr>
-        <w:t>Enhydra</w:t>
-      </w:r>
-      <w:proofErr w:type="spellEnd"/>
-      <w:r>
-        <w:rPr>
-          <w:rFonts w:ascii="Arial" w:hAnsi="Arial" w:cs="Arial"/>
-          <w:sz w:val="28"/>
-          <w:szCs w:val="28"/>
-          <w:lang w:val="nl-NL"/>
-        </w:rPr>
-        <w:t xml:space="preserve"> </w:t>
-      </w:r>
-      <w:proofErr w:type="spellStart"/>
-      <w:r>
-        <w:rPr>
-          <w:rFonts w:ascii="Arial" w:hAnsi="Arial" w:cs="Arial"/>
-          <w:sz w:val="28"/>
-          <w:szCs w:val="28"/>
-          <w:lang w:val="nl-NL"/>
-        </w:rPr>
-        <w:t>lutris</w:t>
-      </w:r>
-      <w:proofErr w:type="spellEnd"/>
-      <w:r>
-        <w:rPr>
-          <w:rFonts w:ascii="Arial" w:hAnsi="Arial" w:cs="Arial"/>
-          <w:sz w:val="28"/>
-          <w:szCs w:val="28"/>
-          <w:lang w:val="nl-NL"/>
-        </w:rPr>
-        <w:t xml:space="preserve"> </w:t>
-      </w:r>
-      <w:proofErr w:type="spellStart"/>
-      <w:r>
-        <w:rPr>
-          <w:rFonts w:ascii="Arial" w:hAnsi="Arial" w:cs="Arial"/>
-          <w:sz w:val="28"/>
-          <w:szCs w:val="28"/>
-          <w:lang w:val="nl-NL"/>
-        </w:rPr>
-        <w:t>nereis</w:t>
-      </w:r>
-      <w:proofErr w:type="spellEnd"/>
-      <w:r>
-        <w:rPr>
-          <w:rFonts w:ascii="Arial" w:hAnsi="Arial" w:cs="Arial"/>
-          <w:sz w:val="28"/>
-          <w:szCs w:val="28"/>
-          <w:lang w:val="nl-NL"/>
-        </w:rPr>
-        <w:t>)</w:t>
+        <w:t>Op basis hiervan kan geconcludeerd worden dat olievervuiling schadelijk is voor de vacht van otters, ongeacht hun leeftijd. Echter, de claim dat zeeotters verdrinken door olievervuiling is misleidend. Otters kunnen hun eigen vacht schoonmaken en wegzwemmen van vervuilde gebieden. In een NRC-artikel werd gesteld: “Zodra hun vacht doordrenkt raakt met olie, halveert hun drijfvermogen, waardoor ze sneller verdrinken.” Dit betreft echter alleen het drijfvermogen van een stukje vacht, niet dat van een levende otter.</w:t>
       </w:r>
     </w:p>
     <w:p>
@@ -1240,7 +693,6 @@
           <w:lang w:val="nl-NL"/>
         </w:rPr>
       </w:pPr>
-      <w:proofErr w:type="spellStart"/>
       <w:r>
         <w:rPr>
           <w:rFonts w:ascii="Arial" w:hAnsi="Arial" w:cs="Arial"/>
@@ -1248,9 +700,8 @@
           <w:szCs w:val="28"/>
           <w:lang w:val="nl-NL"/>
         </w:rPr>
-        <w:t>fur</w:t>
+        <w:t>Uit necropsieonderzoek van andere studies blijkt dat de belangrijkste oorzaken van sterfte bij otters tijdens olielekkages te maken hebben met interne schade. In één onderzoek werd gesteld: "De meeste sterfgevallen van zeeotters werden toegeschreven aan de olie, en pathologische en histologische veranderingen waren geassocieerd met olieblootstelling in de longen, lever en nieren." Langdurige effecten, zoals chronische schade aan de zeeotterpopulatie in Prince William Sound, duurden voort tot minstens 1991. Deze studies benadrukken dat olievervuiling schadelijk is vanwege de toxische effecten, niet omdat otters sneller zouden zinken door olie in hun vacht.</w:t>
       </w:r>
-      <w:proofErr w:type="spellEnd"/>
       <w:r>
         <w:rPr>
           <w:rFonts w:ascii="Arial" w:hAnsi="Arial" w:cs="Arial"/>
@@ -1258,9 +709,18 @@
           <w:szCs w:val="28"/>
           <w:lang w:val="nl-NL"/>
         </w:rPr>
-        <w:t xml:space="preserve"> </w:t>
+        <w:t xml:space="preserve"> [1]</w:t>
       </w:r>
-      <w:proofErr w:type="spellStart"/>
+    </w:p>
+    <w:p>
+      <w:pPr>
+        <w:rPr>
+          <w:rFonts w:ascii="Arial" w:hAnsi="Arial" w:cs="Arial"/>
+          <w:sz w:val="28"/>
+          <w:szCs w:val="28"/>
+          <w:lang w:val="nl-NL"/>
+        </w:rPr>
+      </w:pPr>
       <w:r>
         <w:rPr>
           <w:rFonts w:ascii="Arial" w:hAnsi="Arial" w:cs="Arial"/>
@@ -1268,9 +728,8 @@
           <w:szCs w:val="28"/>
           <w:lang w:val="nl-NL"/>
         </w:rPr>
-        <w:t>buoyancy</w:t>
+        <w:t>Daarnaast wijst verder onderzoek op een toename van sterfte door vergiftigd voedsel, zoals verontreinigde schelpdieren: “Oliebesmetting en de inname van met olie besmette schelpdieren kunnen de voortplanting beïnvloeden en verschillende langdurige subletale effecten veroorzaken.”</w:t>
       </w:r>
-      <w:proofErr w:type="spellEnd"/>
       <w:r>
         <w:rPr>
           <w:rFonts w:ascii="Arial" w:hAnsi="Arial" w:cs="Arial"/>
@@ -1278,9 +737,18 @@
           <w:szCs w:val="28"/>
           <w:lang w:val="nl-NL"/>
         </w:rPr>
-        <w:t xml:space="preserve"> </w:t>
+        <w:t xml:space="preserve"> [2]</w:t>
       </w:r>
-      <w:proofErr w:type="spellStart"/>
+    </w:p>
+    <w:p>
+      <w:pPr>
+        <w:rPr>
+          <w:rFonts w:ascii="Arial" w:hAnsi="Arial" w:cs="Arial"/>
+          <w:sz w:val="28"/>
+          <w:szCs w:val="28"/>
+          <w:lang w:val="nl-NL"/>
+        </w:rPr>
+      </w:pPr>
       <w:r>
         <w:rPr>
           <w:rFonts w:ascii="Arial" w:hAnsi="Arial" w:cs="Arial"/>
@@ -1288,9 +756,30 @@
           <w:szCs w:val="28"/>
           <w:lang w:val="nl-NL"/>
         </w:rPr>
-        <w:t>across</w:t>
+        <w:t>In mijn onderzoek heb ik twee bezwaren tegen het NRC-artikel. Ten eerste, de studie waarop de bewering gebaseerd is, testte slechts stukjes huid en is volgens de onderzoekers niet representatief voor het gedrag van een volledige otter. Ten tweede wijzen andere onderzoeken op veel ernstigere problemen voor otters door olievervuiling, zonder melding te maken van verminderde zwemprestaties of zinken. Hierdoor is de titel, die suggereert dat otters verdrinken door olielekkages, misleidend en negeert het de daadwerkelijke bedreigingen voor deze diersoort.</w:t>
       </w:r>
-      <w:proofErr w:type="spellEnd"/>
+    </w:p>
+    <w:p>
+      <w:pPr>
+        <w:rPr>
+          <w:rFonts w:ascii="Arial" w:hAnsi="Arial" w:cs="Arial"/>
+          <w:sz w:val="28"/>
+          <w:szCs w:val="28"/>
+          <w:lang w:val="nl-NL"/>
+        </w:rPr>
+      </w:pPr>
+    </w:p>
+    <w:p>
+      <w:pPr>
+        <w:pStyle w:val="Heading3"/>
+        <w:rPr>
+          <w:rFonts w:ascii="Arial" w:hAnsi="Arial" w:cs="Arial"/>
+          <w:sz w:val="28"/>
+          <w:szCs w:val="28"/>
+          <w:lang w:val="nl-NL"/>
+        </w:rPr>
+      </w:pPr>
+      <w:bookmarkStart w:id="0" w:name="_Hlk112849289"/>
       <w:r>
         <w:rPr>
           <w:rFonts w:ascii="Arial" w:hAnsi="Arial" w:cs="Arial"/>
@@ -1298,9 +787,9 @@
           <w:szCs w:val="28"/>
           <w:lang w:val="nl-NL"/>
         </w:rPr>
-        <w:t xml:space="preserve"> </w:t>
+        <w:lastRenderedPageBreak/>
+        <w:t>Conclusie</w:t>
       </w:r>
-      <w:proofErr w:type="spellStart"/>
       <w:r>
         <w:rPr>
           <w:rFonts w:ascii="Arial" w:hAnsi="Arial" w:cs="Arial"/>
@@ -1308,9 +797,19 @@
           <w:szCs w:val="28"/>
           <w:lang w:val="nl-NL"/>
         </w:rPr>
-        <w:t>ontogeny</w:t>
+        <w:t xml:space="preserve"> [max 70 woorden]</w:t>
       </w:r>
-      <w:proofErr w:type="spellEnd"/>
+    </w:p>
+    <w:bookmarkEnd w:id="0"/>
+    <w:p>
+      <w:pPr>
+        <w:rPr>
+          <w:rFonts w:ascii="Arial" w:hAnsi="Arial" w:cs="Arial"/>
+          <w:sz w:val="28"/>
+          <w:szCs w:val="28"/>
+          <w:lang w:val="nl-NL"/>
+        </w:rPr>
+      </w:pPr>
       <w:r>
         <w:rPr>
           <w:rFonts w:ascii="Arial" w:hAnsi="Arial" w:cs="Arial"/>
@@ -1318,7 +817,184 @@
           <w:szCs w:val="28"/>
           <w:lang w:val="nl-NL"/>
         </w:rPr>
-        <w:t>]</w:t>
+        <w:t>Het artikel</w:t>
+      </w:r>
+      <w:r>
+        <w:rPr>
+          <w:rFonts w:ascii="Arial" w:hAnsi="Arial" w:cs="Arial"/>
+          <w:sz w:val="28"/>
+          <w:szCs w:val="28"/>
+          <w:lang w:val="nl-NL"/>
+        </w:rPr>
+        <w:t xml:space="preserve"> over olievervuiling bij zeeotters benadruk</w:t>
+      </w:r>
+      <w:r>
+        <w:rPr>
+          <w:rFonts w:ascii="Arial" w:hAnsi="Arial" w:cs="Arial"/>
+          <w:sz w:val="28"/>
+          <w:szCs w:val="28"/>
+          <w:lang w:val="nl-NL"/>
+        </w:rPr>
+        <w:t>t</w:t>
+      </w:r>
+      <w:r>
+        <w:rPr>
+          <w:rFonts w:ascii="Arial" w:hAnsi="Arial" w:cs="Arial"/>
+          <w:sz w:val="28"/>
+          <w:szCs w:val="28"/>
+          <w:lang w:val="nl-NL"/>
+        </w:rPr>
+        <w:t xml:space="preserve"> vooral de impact op hun vacht, maar mis</w:t>
+      </w:r>
+      <w:r>
+        <w:rPr>
+          <w:rFonts w:ascii="Arial" w:hAnsi="Arial" w:cs="Arial"/>
+          <w:sz w:val="28"/>
+          <w:szCs w:val="28"/>
+          <w:lang w:val="nl-NL"/>
+        </w:rPr>
+        <w:t>t</w:t>
+      </w:r>
+      <w:r>
+        <w:rPr>
+          <w:rFonts w:ascii="Arial" w:hAnsi="Arial" w:cs="Arial"/>
+          <w:sz w:val="28"/>
+          <w:szCs w:val="28"/>
+          <w:lang w:val="nl-NL"/>
+        </w:rPr>
+        <w:t xml:space="preserve"> context over de bredere ecologische gevolgen. Hoewel </w:t>
+      </w:r>
+      <w:r>
+        <w:rPr>
+          <w:rFonts w:ascii="Arial" w:hAnsi="Arial" w:cs="Arial"/>
+          <w:sz w:val="28"/>
+          <w:szCs w:val="28"/>
+          <w:lang w:val="nl-NL"/>
+        </w:rPr>
+        <w:t>de</w:t>
+      </w:r>
+      <w:r>
+        <w:rPr>
+          <w:rFonts w:ascii="Arial" w:hAnsi="Arial" w:cs="Arial"/>
+          <w:sz w:val="28"/>
+          <w:szCs w:val="28"/>
+          <w:lang w:val="nl-NL"/>
+        </w:rPr>
+        <w:t xml:space="preserve"> studie zich richt op stukjes huid, wijzen andere onderzoeken op ernstigere problemen zoals orgaanschade en vergiftiging. De NRC-publicatie toont beperkt inzicht in de werkelijke bedreigingen voor zeeotters, terwijl langdurige blootstelling aan olie de grootste bedreiging vormt voor hun overleving.</w:t>
+      </w:r>
+    </w:p>
+    <w:p>
+      <w:pPr>
+        <w:rPr>
+          <w:rFonts w:ascii="Arial" w:hAnsi="Arial" w:cs="Arial"/>
+          <w:sz w:val="28"/>
+          <w:szCs w:val="28"/>
+          <w:lang w:val="nl-NL"/>
+        </w:rPr>
+      </w:pPr>
+    </w:p>
+    <w:p>
+      <w:pPr>
+        <w:pStyle w:val="Heading3"/>
+        <w:rPr>
+          <w:rFonts w:ascii="Arial" w:hAnsi="Arial" w:cs="Arial"/>
+          <w:sz w:val="28"/>
+          <w:szCs w:val="28"/>
+          <w:lang w:val="nl-NL"/>
+        </w:rPr>
+      </w:pPr>
+      <w:r>
+        <w:rPr>
+          <w:rFonts w:ascii="Arial" w:hAnsi="Arial" w:cs="Arial"/>
+          <w:sz w:val="28"/>
+          <w:szCs w:val="28"/>
+          <w:lang w:val="nl-NL"/>
+        </w:rPr>
+        <w:t>Bronnen [max 3]</w:t>
+      </w:r>
+    </w:p>
+    <w:p>
+      <w:pPr>
+        <w:rPr>
+          <w:lang w:val="nl-NL"/>
+        </w:rPr>
+      </w:pPr>
+      <w:r>
+        <w:rPr>
+          <w:lang w:val="nl-NL"/>
+        </w:rPr>
+        <w:t>Artikel bron:</w:t>
+      </w:r>
+    </w:p>
+    <w:p>
+      <w:pPr>
+        <w:rPr>
+          <w:rFonts w:ascii="Arial" w:hAnsi="Arial" w:cs="Arial"/>
+          <w:sz w:val="28"/>
+          <w:szCs w:val="28"/>
+          <w:lang w:val="nl-NL"/>
+        </w:rPr>
+      </w:pPr>
+      <w:hyperlink r:id="rId7" w:history="1">
+        <w:r>
+          <w:rPr>
+            <w:rStyle w:val="Hyperlink"/>
+            <w:rFonts w:ascii="Arial" w:hAnsi="Arial" w:cs="Arial"/>
+            <w:sz w:val="28"/>
+            <w:szCs w:val="28"/>
+            <w:lang w:val="nl-NL"/>
+          </w:rPr>
+          <w:t>https://journals.biologists.com/jeb/article-abstract/227/17/jeb247134/361902/A-novel-comparison-of-southern-sea-otter-Enhydra?redirectedFrom=</w:t>
+        </w:r>
+        <w:r>
+          <w:rPr>
+            <w:rStyle w:val="Hyperlink"/>
+            <w:rFonts w:ascii="Arial" w:hAnsi="Arial" w:cs="Arial"/>
+            <w:sz w:val="28"/>
+            <w:szCs w:val="28"/>
+            <w:lang w:val="nl-NL"/>
+          </w:rPr>
+          <w:t>f</w:t>
+        </w:r>
+        <w:r>
+          <w:rPr>
+            <w:rStyle w:val="Hyperlink"/>
+            <w:rFonts w:ascii="Arial" w:hAnsi="Arial" w:cs="Arial"/>
+            <w:sz w:val="28"/>
+            <w:szCs w:val="28"/>
+            <w:lang w:val="nl-NL"/>
+          </w:rPr>
+          <w:t>ulltext</w:t>
+        </w:r>
+      </w:hyperlink>
+    </w:p>
+    <w:p>
+      <w:pPr>
+        <w:rPr>
+          <w:rFonts w:ascii="Arial" w:hAnsi="Arial" w:cs="Arial"/>
+          <w:sz w:val="28"/>
+          <w:szCs w:val="28"/>
+          <w:lang w:val="nl-NL"/>
+        </w:rPr>
+      </w:pPr>
+    </w:p>
+    <w:p>
+      <w:pPr>
+        <w:rPr>
+          <w:rFonts w:ascii="Arial" w:hAnsi="Arial" w:cs="Arial"/>
+          <w:sz w:val="28"/>
+          <w:szCs w:val="28"/>
+          <w:lang w:val="nl-NL"/>
+        </w:rPr>
+      </w:pPr>
+      <w:r>
+        <w:rPr>
+          <w:rFonts w:ascii="Arial" w:hAnsi="Arial" w:cs="Arial"/>
+          <w:sz w:val="28"/>
+          <w:szCs w:val="28"/>
+          <w:lang w:val="nl-NL"/>
+        </w:rPr>
+        <w:t>Factcheck bron:</w:t>
       </w:r>
     </w:p>
     <w:p>
@@ -1330,6 +1006,27 @@
           <w:lang w:val="nl-NL"/>
         </w:rPr>
       </w:pPr>
+      <w:r>
+        <w:rPr>
+          <w:rFonts w:ascii="Arial" w:hAnsi="Arial" w:cs="Arial"/>
+          <w:sz w:val="24"/>
+          <w:szCs w:val="24"/>
+          <w:lang w:val="nl-NL"/>
+        </w:rPr>
+        <w:t xml:space="preserve">[1] </w:t>
+      </w:r>
+      <w:hyperlink r:id="rId8" w:history="1">
+        <w:r>
+          <w:rPr>
+            <w:rStyle w:val="Hyperlink"/>
+            <w:rFonts w:ascii="Arial" w:hAnsi="Arial" w:cs="Arial"/>
+            <w:sz w:val="24"/>
+            <w:szCs w:val="24"/>
+            <w:lang w:val="nl-NL"/>
+          </w:rPr>
+          <w:t>https://www.pnas.org/doi/full/10.1073/pnas.120163397</w:t>
+        </w:r>
+      </w:hyperlink>
     </w:p>
     <w:p>
       <w:pPr>
@@ -1340,9 +1037,52 @@
           <w:lang w:val="nl-NL"/>
         </w:rPr>
       </w:pPr>
+      <w:r>
+        <w:rPr>
+          <w:rFonts w:ascii="Arial" w:hAnsi="Arial" w:cs="Arial"/>
+          <w:sz w:val="24"/>
+          <w:szCs w:val="24"/>
+          <w:lang w:val="nl-NL"/>
+        </w:rPr>
+        <w:t xml:space="preserve">[2] </w:t>
+      </w:r>
+      <w:hyperlink r:id="rId9" w:history="1">
+        <w:r>
+          <w:rPr>
+            <w:rStyle w:val="Hyperlink"/>
+            <w:rFonts w:ascii="Arial" w:hAnsi="Arial" w:cs="Arial"/>
+            <w:sz w:val="24"/>
+            <w:szCs w:val="24"/>
+            <w:lang w:val="nl-NL"/>
+          </w:rPr>
+          <w:t>https://link.springer.com/article/10.1023/A:1009968113079</w:t>
+        </w:r>
+      </w:hyperlink>
+    </w:p>
+    <w:p>
+      <w:pPr>
+        <w:rPr>
+          <w:rFonts w:ascii="Arial" w:hAnsi="Arial" w:cs="Arial"/>
+          <w:sz w:val="24"/>
+          <w:szCs w:val="24"/>
+          <w:lang w:val="nl-NL"/>
+        </w:rPr>
+      </w:pPr>
+      <w:hyperlink r:id="rId10" w:history="1">
+        <w:r>
+          <w:rPr>
+            <w:rStyle w:val="Hyperlink"/>
+            <w:rFonts w:ascii="Arial" w:hAnsi="Arial" w:cs="Arial"/>
+            <w:sz w:val="28"/>
+            <w:szCs w:val="28"/>
+            <w:lang w:val="nl-NL"/>
+          </w:rPr>
+          <w:t>https://www.fractracker.org/2015/06/sea-otter/</w:t>
+        </w:r>
+      </w:hyperlink>
     </w:p>
     <w:sectPr>
-      <w:footerReference w:type="default" r:id="rId8"/>
+      <w:footerReference w:type="default" r:id="rId11"/>
       <w:pgSz w:w="11906" w:h="16838" w:code="9"/>
       <w:pgMar w:top="1440" w:right="1440" w:bottom="1440" w:left="1440" w:header="720" w:footer="720" w:gutter="0"/>
       <w:cols w:space="720"/>
@@ -2741,7 +2481,6 @@
   <w:style w:type="character" w:default="1" w:styleId="DefaultParagraphFont">
     <w:name w:val="Default Paragraph Font"/>
     <w:uiPriority w:val="1"/>
-    <w:semiHidden/>
     <w:unhideWhenUsed/>
   </w:style>
   <w:style w:type="table" w:default="1" w:styleId="TableNormal">
